--- a/8002/16-17试卷.docx
+++ b/8002/16-17试卷.docx
@@ -1,6 +1,6 @@
 
 <file path=word/document.xml><?xml version="1.0" encoding="utf-8"?>
-<w:document xmlns:wpc="http://schemas.microsoft.com/office/word/2010/wordprocessingCanvas" xmlns:mc="http://schemas.openxmlformats.org/markup-compatibility/2006" xmlns:o="urn:schemas-microsoft-com:office:office" xmlns:r="http://schemas.openxmlformats.org/officeDocument/2006/relationships" xmlns:m="http://schemas.openxmlformats.org/officeDocument/2006/math" xmlns:v="urn:schemas-microsoft-com:vml" xmlns:wp14="http://schemas.microsoft.com/office/word/2010/wordprocessingDrawing" xmlns:wp="http://schemas.openxmlformats.org/drawingml/2006/wordprocessingDrawing" xmlns:w="http://schemas.openxmlformats.org/wordprocessingml/2006/main" xmlns:w14="http://schemas.microsoft.com/office/word/2010/wordml" xmlns:w10="urn:schemas-microsoft-com:office:word" xmlns:w15="http://schemas.microsoft.com/office/word/2012/wordml" xmlns:wpg="http://schemas.microsoft.com/office/word/2010/wordprocessingGroup" xmlns:wpi="http://schemas.microsoft.com/office/word/2010/wordprocessingInk" xmlns:wne="http://schemas.microsoft.com/office/word/2006/wordml" xmlns:wps="http://schemas.microsoft.com/office/word/2010/wordprocessingShape" xmlns:wpsCustomData="http://www.wps.cn/officeDocument/2013/wpsCustomData" mc:Ignorable="w14 w15 wp14">
+<w:document xmlns:wpc="http://schemas.microsoft.com/office/word/2010/wordprocessingCanvas" xmlns:cx="http://schemas.microsoft.com/office/drawing/2014/chartex" xmlns:cx1="http://schemas.microsoft.com/office/drawing/2015/9/8/chartex" xmlns:mc="http://schemas.openxmlformats.org/markup-compatibility/2006" xmlns:o="urn:schemas-microsoft-com:office:office" xmlns:r="http://schemas.openxmlformats.org/officeDocument/2006/relationships" xmlns:m="http://schemas.openxmlformats.org/officeDocument/2006/math" xmlns:v="urn:schemas-microsoft-com:vml" xmlns:wp14="http://schemas.microsoft.com/office/word/2010/wordprocessingDrawing" xmlns:wp="http://schemas.openxmlformats.org/drawingml/2006/wordprocessingDrawing" xmlns:w10="urn:schemas-microsoft-com:office:word" xmlns:w="http://schemas.openxmlformats.org/wordprocessingml/2006/main" xmlns:w14="http://schemas.microsoft.com/office/word/2010/wordml" xmlns:w15="http://schemas.microsoft.com/office/word/2012/wordml" xmlns:w16se="http://schemas.microsoft.com/office/word/2015/wordml/symex" xmlns:wpg="http://schemas.microsoft.com/office/word/2010/wordprocessingGroup" xmlns:wpi="http://schemas.microsoft.com/office/word/2010/wordprocessingInk" xmlns:wne="http://schemas.microsoft.com/office/word/2006/wordml" xmlns:wps="http://schemas.microsoft.com/office/word/2010/wordprocessingShape" mc:Ignorable="w14 w15 w16se wp14">
   <w:body>
     <w:p>
       <w:pPr>
@@ -13,7 +13,7 @@
           <w:rFonts w:hint="eastAsia"/>
           <w:szCs w:val="21"/>
         </w:rPr>
-        <w:t>14-15</w:t>
+        <w:t>15-17</w:t>
       </w:r>
     </w:p>
     <w:p>
@@ -37,101 +37,324 @@
           <w:u w:val="single"/>
         </w:rPr>
       </w:pPr>
-      <w:r>
-        <w:rPr>
-          <w:rFonts w:hint="eastAsia"/>
-          <w:szCs w:val="21"/>
-          <w:u w:val="single"/>
-        </w:rPr>
-        <w:t>a)What are abstract classes and what is their use in software development?</w:t>
-      </w:r>
-    </w:p>
-    <w:p>
-      <w:pPr>
-        <w:rPr>
-          <w:szCs w:val="21"/>
-        </w:rPr>
-      </w:pPr>
-      <w:r>
-        <w:rPr>
-          <w:rFonts w:hint="eastAsia"/>
-          <w:szCs w:val="21"/>
-        </w:rPr>
-        <w:t>Abstract classes may or may not contain abstract methods ie., methods with out body ( public void get(); )can define,and may partially implement,common behavior;  Abstract class and inheritance collectively ensures that most of the code are written using abstract and higher level classes, so that it can leverage Inheritance and Polymorphism to support future changes.</w:t>
-      </w:r>
-    </w:p>
-    <w:p>
-      <w:pPr>
-        <w:rPr>
-          <w:szCs w:val="21"/>
-        </w:rPr>
-      </w:pPr>
-    </w:p>
-    <w:p>
-      <w:pPr>
-        <w:rPr>
-          <w:szCs w:val="21"/>
-          <w:u w:val="single"/>
-        </w:rPr>
-      </w:pPr>
-      <w:r>
-        <w:rPr>
-          <w:rFonts w:hint="eastAsia"/>
-          <w:szCs w:val="21"/>
-          <w:u w:val="single"/>
-        </w:rPr>
-        <w:t>B)What is the meaning of the specifier final which appears in the heading of the method fin()? A novice programmer asks you the question “does Java allow abstract final methods?”. Explain, with reasons, your reply.</w:t>
-      </w:r>
-    </w:p>
-    <w:p>
-      <w:pPr>
-        <w:rPr>
-          <w:szCs w:val="21"/>
-        </w:rPr>
-      </w:pPr>
-      <w:r>
-        <w:rPr>
-          <w:rFonts w:hint="eastAsia"/>
-          <w:szCs w:val="21"/>
-        </w:rPr>
-        <w:t>Final method cannot be overridden by subclass.     No, we can not declare abstract method as final. We have to proved implementation to abstract methods in subclasses.</w:t>
-      </w:r>
-    </w:p>
-    <w:p>
-      <w:pPr>
-        <w:rPr>
-          <w:szCs w:val="21"/>
-        </w:rPr>
-      </w:pPr>
-    </w:p>
-    <w:p>
-      <w:pPr>
-        <w:rPr>
-          <w:szCs w:val="21"/>
-          <w:u w:val="single"/>
-        </w:rPr>
-      </w:pPr>
-      <w:r>
-        <w:rPr>
-          <w:rFonts w:hint="eastAsia"/>
-          <w:szCs w:val="21"/>
-          <w:u w:val="single"/>
-        </w:rPr>
-        <w:t>C)Explain the purpose of the call to super() in the first line of the constructor Sub(). Is the order of the statements in the Sub() constructor important?</w:t>
-      </w:r>
-    </w:p>
-    <w:p>
-      <w:pPr>
-        <w:rPr>
-          <w:szCs w:val="21"/>
-        </w:rPr>
-      </w:pPr>
-      <w:r>
-        <w:rPr>
-          <w:rFonts w:hint="eastAsia"/>
-          <w:szCs w:val="21"/>
-        </w:rPr>
-        <w:t>The parent class' constructor needs to be called before the subclass' constructor. This will ensure that if you call any methods on the parent class in your constructor, the parent class has already been set up correctly.It</w:t>
+      <w:proofErr w:type="gramStart"/>
+      <w:r>
+        <w:rPr>
+          <w:rFonts w:hint="eastAsia"/>
+          <w:szCs w:val="21"/>
+          <w:u w:val="single"/>
+        </w:rPr>
+        <w:t>a)What</w:t>
+      </w:r>
+      <w:proofErr w:type="gramEnd"/>
+      <w:r>
+        <w:rPr>
+          <w:rFonts w:hint="eastAsia"/>
+          <w:szCs w:val="21"/>
+          <w:u w:val="single"/>
+        </w:rPr>
+        <w:t xml:space="preserve"> are abstract classes and what is their use in software development?</w:t>
+      </w:r>
+    </w:p>
+    <w:p>
+      <w:pPr>
+        <w:rPr>
+          <w:szCs w:val="21"/>
+        </w:rPr>
+      </w:pPr>
+      <w:r>
+        <w:rPr>
+          <w:rFonts w:hint="eastAsia"/>
+          <w:szCs w:val="21"/>
+        </w:rPr>
+        <w:t xml:space="preserve">Abstract classes may or may not contain abstract methods </w:t>
+      </w:r>
+      <w:proofErr w:type="spellStart"/>
+      <w:r>
+        <w:rPr>
+          <w:rFonts w:hint="eastAsia"/>
+          <w:szCs w:val="21"/>
+        </w:rPr>
+        <w:t>ie</w:t>
+      </w:r>
+      <w:proofErr w:type="spellEnd"/>
+      <w:r>
+        <w:rPr>
+          <w:rFonts w:hint="eastAsia"/>
+          <w:szCs w:val="21"/>
+        </w:rPr>
+        <w:t xml:space="preserve">., methods </w:t>
+      </w:r>
+      <w:proofErr w:type="spellStart"/>
+      <w:r>
+        <w:rPr>
+          <w:rFonts w:hint="eastAsia"/>
+          <w:szCs w:val="21"/>
+        </w:rPr>
+        <w:t>with out</w:t>
+      </w:r>
+      <w:proofErr w:type="spellEnd"/>
+      <w:r>
+        <w:rPr>
+          <w:rFonts w:hint="eastAsia"/>
+          <w:szCs w:val="21"/>
+        </w:rPr>
+        <w:t xml:space="preserve"> body ( public void get(); )can </w:t>
+      </w:r>
+      <w:proofErr w:type="spellStart"/>
+      <w:r>
+        <w:rPr>
+          <w:rFonts w:hint="eastAsia"/>
+          <w:szCs w:val="21"/>
+        </w:rPr>
+        <w:t>define,and</w:t>
+      </w:r>
+      <w:proofErr w:type="spellEnd"/>
+      <w:r>
+        <w:rPr>
+          <w:rFonts w:hint="eastAsia"/>
+          <w:szCs w:val="21"/>
+        </w:rPr>
+        <w:t xml:space="preserve"> may partially </w:t>
+      </w:r>
+      <w:proofErr w:type="spellStart"/>
+      <w:r>
+        <w:rPr>
+          <w:rFonts w:hint="eastAsia"/>
+          <w:szCs w:val="21"/>
+        </w:rPr>
+        <w:t>implement,common</w:t>
+      </w:r>
+      <w:proofErr w:type="spellEnd"/>
+      <w:r>
+        <w:rPr>
+          <w:rFonts w:hint="eastAsia"/>
+          <w:szCs w:val="21"/>
+        </w:rPr>
+        <w:t xml:space="preserve"> behavior;  Abstract</w:t>
+      </w:r>
+      <w:r>
+        <w:rPr>
+          <w:rFonts w:hint="eastAsia"/>
+          <w:szCs w:val="21"/>
+        </w:rPr>
+        <w:t xml:space="preserve"> class and inheritance collectively ensures that most of the code are written using abstract and higher level classes, so that it can leverage Inheritance and Polymorphism to support future changes.</w:t>
+      </w:r>
+    </w:p>
+    <w:p>
+      <w:pPr>
+        <w:rPr>
+          <w:szCs w:val="21"/>
+        </w:rPr>
+      </w:pPr>
+    </w:p>
+    <w:p>
+      <w:pPr>
+        <w:rPr>
+          <w:szCs w:val="21"/>
+          <w:u w:val="single"/>
+        </w:rPr>
+      </w:pPr>
+      <w:proofErr w:type="gramStart"/>
+      <w:r>
+        <w:rPr>
+          <w:rFonts w:hint="eastAsia"/>
+          <w:szCs w:val="21"/>
+          <w:u w:val="single"/>
+        </w:rPr>
+        <w:t>B)What</w:t>
+      </w:r>
+      <w:proofErr w:type="gramEnd"/>
+      <w:r>
+        <w:rPr>
+          <w:rFonts w:hint="eastAsia"/>
+          <w:szCs w:val="21"/>
+          <w:u w:val="single"/>
+        </w:rPr>
+        <w:t xml:space="preserve"> is the meaning of the specifier final which appea</w:t>
+      </w:r>
+      <w:r>
+        <w:rPr>
+          <w:rFonts w:hint="eastAsia"/>
+          <w:szCs w:val="21"/>
+          <w:u w:val="single"/>
+        </w:rPr>
+        <w:t xml:space="preserve">rs in the heading of the method fin()? A novice programmer asks you the question </w:t>
+      </w:r>
+      <w:r>
+        <w:rPr>
+          <w:rFonts w:hint="eastAsia"/>
+          <w:szCs w:val="21"/>
+          <w:u w:val="single"/>
+        </w:rPr>
+        <w:t>“</w:t>
+      </w:r>
+      <w:r>
+        <w:rPr>
+          <w:rFonts w:hint="eastAsia"/>
+          <w:szCs w:val="21"/>
+          <w:u w:val="single"/>
+        </w:rPr>
+        <w:t>does Java allow abstract final methods?</w:t>
+      </w:r>
+      <w:proofErr w:type="gramStart"/>
+      <w:r>
+        <w:rPr>
+          <w:rFonts w:hint="eastAsia"/>
+          <w:szCs w:val="21"/>
+          <w:u w:val="single"/>
+        </w:rPr>
+        <w:t>”</w:t>
+      </w:r>
+      <w:r>
+        <w:rPr>
+          <w:rFonts w:hint="eastAsia"/>
+          <w:szCs w:val="21"/>
+          <w:u w:val="single"/>
+        </w:rPr>
+        <w:t>.</w:t>
+      </w:r>
+      <w:proofErr w:type="gramEnd"/>
+      <w:r>
+        <w:rPr>
+          <w:rFonts w:hint="eastAsia"/>
+          <w:szCs w:val="21"/>
+          <w:u w:val="single"/>
+        </w:rPr>
+        <w:t xml:space="preserve"> Explain, with reasons, your reply.</w:t>
+      </w:r>
+    </w:p>
+    <w:p>
+      <w:pPr>
+        <w:rPr>
+          <w:szCs w:val="21"/>
+        </w:rPr>
+      </w:pPr>
+      <w:r>
+        <w:rPr>
+          <w:rFonts w:hint="eastAsia"/>
+          <w:szCs w:val="21"/>
+        </w:rPr>
+        <w:t xml:space="preserve">Final method cannot be overridden by subclass.     No, we </w:t>
+      </w:r>
+      <w:proofErr w:type="spellStart"/>
+      <w:r>
+        <w:rPr>
+          <w:rFonts w:hint="eastAsia"/>
+          <w:szCs w:val="21"/>
+        </w:rPr>
+        <w:t>can not</w:t>
+      </w:r>
+      <w:proofErr w:type="spellEnd"/>
+      <w:r>
+        <w:rPr>
+          <w:rFonts w:hint="eastAsia"/>
+          <w:szCs w:val="21"/>
+        </w:rPr>
+        <w:t xml:space="preserve"> declare abstract method as fina</w:t>
+      </w:r>
+      <w:r>
+        <w:rPr>
+          <w:rFonts w:hint="eastAsia"/>
+          <w:szCs w:val="21"/>
+        </w:rPr>
+        <w:t xml:space="preserve">l. We have </w:t>
+      </w:r>
+      <w:proofErr w:type="spellStart"/>
+      <w:r>
+        <w:rPr>
+          <w:rFonts w:hint="eastAsia"/>
+          <w:szCs w:val="21"/>
+        </w:rPr>
+        <w:t>to proved</w:t>
+      </w:r>
+      <w:proofErr w:type="spellEnd"/>
+      <w:r>
+        <w:rPr>
+          <w:rFonts w:hint="eastAsia"/>
+          <w:szCs w:val="21"/>
+        </w:rPr>
+        <w:t xml:space="preserve"> implementation to abstract methods in subclasses.</w:t>
+      </w:r>
+    </w:p>
+    <w:p>
+      <w:pPr>
+        <w:rPr>
+          <w:szCs w:val="21"/>
+        </w:rPr>
+      </w:pPr>
+    </w:p>
+    <w:p>
+      <w:pPr>
+        <w:rPr>
+          <w:szCs w:val="21"/>
+          <w:u w:val="single"/>
+        </w:rPr>
+      </w:pPr>
+      <w:proofErr w:type="gramStart"/>
+      <w:r>
+        <w:rPr>
+          <w:rFonts w:hint="eastAsia"/>
+          <w:szCs w:val="21"/>
+          <w:u w:val="single"/>
+        </w:rPr>
+        <w:t>C)Explain</w:t>
+      </w:r>
+      <w:proofErr w:type="gramEnd"/>
+      <w:r>
+        <w:rPr>
+          <w:rFonts w:hint="eastAsia"/>
+          <w:szCs w:val="21"/>
+          <w:u w:val="single"/>
+        </w:rPr>
+        <w:t xml:space="preserve"> the purpose of the call to super() in the first line of the constructor Sub(). Is the order of the statements in the </w:t>
+      </w:r>
+      <w:proofErr w:type="gramStart"/>
+      <w:r>
+        <w:rPr>
+          <w:rFonts w:hint="eastAsia"/>
+          <w:szCs w:val="21"/>
+          <w:u w:val="single"/>
+        </w:rPr>
+        <w:t>Sub(</w:t>
+      </w:r>
+      <w:proofErr w:type="gramEnd"/>
+      <w:r>
+        <w:rPr>
+          <w:rFonts w:hint="eastAsia"/>
+          <w:szCs w:val="21"/>
+          <w:u w:val="single"/>
+        </w:rPr>
+        <w:t>) constructor important?</w:t>
+      </w:r>
+    </w:p>
+    <w:p>
+      <w:pPr>
+        <w:rPr>
+          <w:szCs w:val="21"/>
+        </w:rPr>
+      </w:pPr>
+      <w:r>
+        <w:rPr>
+          <w:rFonts w:hint="eastAsia"/>
+          <w:szCs w:val="21"/>
+        </w:rPr>
+        <w:t>The parent class' constructo</w:t>
+      </w:r>
+      <w:r>
+        <w:rPr>
+          <w:rFonts w:hint="eastAsia"/>
+          <w:szCs w:val="21"/>
+        </w:rPr>
+        <w:t xml:space="preserve">r needs to be called before the subclass' constructor. This will ensure that if you call any methods on the parent class in your constructor, the parent class has already been set up </w:t>
+      </w:r>
+      <w:proofErr w:type="spellStart"/>
+      <w:r>
+        <w:rPr>
+          <w:rFonts w:hint="eastAsia"/>
+          <w:szCs w:val="21"/>
+        </w:rPr>
+        <w:t>correctly.It</w:t>
       </w:r>
       <w:r>
         <w:rPr>
@@ -144,7 +367,54 @@
           <w:rFonts w:hint="eastAsia"/>
           <w:szCs w:val="21"/>
         </w:rPr>
-        <w:t>s important to make sure call super() at first line in subclass constructor so that fields in superclass can be found,otherwise you can not pass compilation.</w:t>
+        <w:t>s</w:t>
+      </w:r>
+      <w:proofErr w:type="spellEnd"/>
+      <w:r>
+        <w:rPr>
+          <w:rFonts w:hint="eastAsia"/>
+          <w:szCs w:val="21"/>
+        </w:rPr>
+        <w:t xml:space="preserve"> important to make sure call super() at first line in subcl</w:t>
+      </w:r>
+      <w:r>
+        <w:rPr>
+          <w:rFonts w:hint="eastAsia"/>
+          <w:szCs w:val="21"/>
+        </w:rPr>
+        <w:t xml:space="preserve">ass constructor so that fields in superclass can be </w:t>
+      </w:r>
+      <w:proofErr w:type="spellStart"/>
+      <w:r>
+        <w:rPr>
+          <w:rFonts w:hint="eastAsia"/>
+          <w:szCs w:val="21"/>
+        </w:rPr>
+        <w:t>found,otherwise</w:t>
+      </w:r>
+      <w:proofErr w:type="spellEnd"/>
+      <w:r>
+        <w:rPr>
+          <w:rFonts w:hint="eastAsia"/>
+          <w:szCs w:val="21"/>
+        </w:rPr>
+        <w:t xml:space="preserve"> you </w:t>
+      </w:r>
+      <w:proofErr w:type="spellStart"/>
+      <w:r>
+        <w:rPr>
+          <w:rFonts w:hint="eastAsia"/>
+          <w:szCs w:val="21"/>
+        </w:rPr>
+        <w:t>can not</w:t>
+      </w:r>
+      <w:proofErr w:type="spellEnd"/>
+      <w:r>
+        <w:rPr>
+          <w:rFonts w:hint="eastAsia"/>
+          <w:szCs w:val="21"/>
+        </w:rPr>
+        <w:t xml:space="preserve"> pass compilation.</w:t>
       </w:r>
     </w:p>
     <w:p>
@@ -168,44 +438,97 @@
           <w:numId w:val="1"/>
         </w:numPr>
         <w:rPr>
-          <w:rFonts w:hint="eastAsia"/>
-          <w:szCs w:val="21"/>
-          <w:u w:val="single"/>
-        </w:rPr>
-      </w:pPr>
-      <w:r>
-        <w:rPr>
-          <w:rFonts w:hint="eastAsia"/>
-          <w:szCs w:val="21"/>
-          <w:u w:val="single"/>
-        </w:rPr>
-        <w:t>Explain with reasons the effect of the following statement     Root root = new Root();</w:t>
-      </w:r>
-    </w:p>
-    <w:p>
-      <w:pPr>
-        <w:numPr>
-          <w:ilvl w:val="0"/>
-          <w:numId w:val="0"/>
-        </w:numPr>
-        <w:rPr>
-          <w:rFonts w:hint="eastAsia"/>
-          <w:szCs w:val="21"/>
-        </w:rPr>
-      </w:pPr>
-    </w:p>
-    <w:p>
-      <w:pPr>
-        <w:rPr>
-          <w:szCs w:val="21"/>
-        </w:rPr>
-      </w:pPr>
-      <w:r>
-        <w:rPr>
-          <w:rFonts w:hint="eastAsia"/>
-          <w:szCs w:val="21"/>
-        </w:rPr>
-        <w:t xml:space="preserve">Explicitly Create a object,name </w:t>
+          <w:szCs w:val="21"/>
+          <w:u w:val="single"/>
+        </w:rPr>
+      </w:pPr>
+      <w:r>
+        <w:rPr>
+          <w:rFonts w:hint="eastAsia"/>
+          <w:szCs w:val="21"/>
+          <w:u w:val="single"/>
+        </w:rPr>
+        <w:t xml:space="preserve">Explain with reasons the effect of the following statement     Root </w:t>
+      </w:r>
+      <w:proofErr w:type="spellStart"/>
+      <w:r>
+        <w:rPr>
+          <w:rFonts w:hint="eastAsia"/>
+          <w:szCs w:val="21"/>
+          <w:u w:val="single"/>
+        </w:rPr>
+        <w:t>root</w:t>
+      </w:r>
+      <w:proofErr w:type="spellEnd"/>
+      <w:r>
+        <w:rPr>
+          <w:rFonts w:hint="eastAsia"/>
+          <w:szCs w:val="21"/>
+          <w:u w:val="single"/>
+        </w:rPr>
+        <w:t xml:space="preserve"> = new Root();</w:t>
+      </w:r>
+    </w:p>
+    <w:p>
+      <w:pPr>
+        <w:rPr>
+          <w:szCs w:val="21"/>
+        </w:rPr>
+      </w:pPr>
+    </w:p>
+    <w:p>
+      <w:pPr>
+        <w:rPr>
+          <w:szCs w:val="21"/>
+        </w:rPr>
+      </w:pPr>
+      <w:r>
+        <w:rPr>
+          <w:rFonts w:hint="eastAsia"/>
+          <w:szCs w:val="21"/>
+        </w:rPr>
+        <w:t xml:space="preserve">Explicitly Create </w:t>
+      </w:r>
+      <w:proofErr w:type="spellStart"/>
+      <w:r>
+        <w:rPr>
+          <w:rFonts w:hint="eastAsia"/>
+          <w:szCs w:val="21"/>
+        </w:rPr>
+        <w:t>a</w:t>
+      </w:r>
+      <w:proofErr w:type="spellEnd"/>
+      <w:r>
+        <w:rPr>
+          <w:rFonts w:hint="eastAsia"/>
+          <w:szCs w:val="21"/>
+        </w:rPr>
+        <w:t xml:space="preserve"> </w:t>
+      </w:r>
+      <w:proofErr w:type="spellStart"/>
+      <w:r>
+        <w:rPr>
+          <w:rFonts w:hint="eastAsia"/>
+          <w:szCs w:val="21"/>
+        </w:rPr>
+        <w:t>object</w:t>
+      </w:r>
+      <w:proofErr w:type="gramStart"/>
+      <w:r>
+        <w:rPr>
+          <w:rFonts w:hint="eastAsia"/>
+          <w:szCs w:val="21"/>
+        </w:rPr>
+        <w:t>,name</w:t>
+      </w:r>
+      <w:proofErr w:type="spellEnd"/>
+      <w:proofErr w:type="gramEnd"/>
+      <w:r>
+        <w:rPr>
+          <w:rFonts w:hint="eastAsia"/>
+          <w:szCs w:val="21"/>
+        </w:rPr>
+        <w:t xml:space="preserve"> </w:t>
       </w:r>
       <w:r>
         <w:rPr>
@@ -231,7 +554,14 @@
           <w:rFonts w:hint="eastAsia"/>
           <w:szCs w:val="21"/>
         </w:rPr>
-        <w:t>, belong to type Root and refer to new Root instance.</w:t>
+        <w:t>, belong to type Root and refe</w:t>
+      </w:r>
+      <w:r>
+        <w:rPr>
+          <w:rFonts w:hint="eastAsia"/>
+          <w:szCs w:val="21"/>
+        </w:rPr>
+        <w:t>r to new Root instance.</w:t>
       </w:r>
     </w:p>
     <w:p>
@@ -254,11 +584,11 @@
         </w:rPr>
         <w:t>E</w:t>
       </w:r>
-      <w:r>
-        <w:rPr>
-          <w:rFonts w:hint="eastAsia"/>
-          <w:szCs w:val="21"/>
-          <w:lang w:eastAsia="zh-CN"/>
+      <w:proofErr w:type="gramStart"/>
+      <w:r>
+        <w:rPr>
+          <w:rFonts w:hint="eastAsia"/>
+          <w:szCs w:val="21"/>
         </w:rPr>
         <w:t>）</w:t>
       </w:r>
@@ -267,7 +597,113 @@
           <w:rFonts w:hint="eastAsia"/>
           <w:szCs w:val="21"/>
         </w:rPr>
-        <w:t xml:space="preserve">  “Root Con. called”, “Sub Con. called”, “Root Con. called”, “Sub Con. called”</w:t>
+        <w:t xml:space="preserve">  </w:t>
+      </w:r>
+      <w:r>
+        <w:rPr>
+          <w:rFonts w:hint="eastAsia"/>
+          <w:szCs w:val="21"/>
+        </w:rPr>
+        <w:t>“</w:t>
+      </w:r>
+      <w:proofErr w:type="gramEnd"/>
+      <w:r>
+        <w:rPr>
+          <w:rFonts w:hint="eastAsia"/>
+          <w:szCs w:val="21"/>
+        </w:rPr>
+        <w:t>Root Con. called</w:t>
+      </w:r>
+      <w:r>
+        <w:rPr>
+          <w:rFonts w:hint="eastAsia"/>
+          <w:szCs w:val="21"/>
+        </w:rPr>
+        <w:t>”</w:t>
+      </w:r>
+      <w:r>
+        <w:rPr>
+          <w:rFonts w:hint="eastAsia"/>
+          <w:szCs w:val="21"/>
+        </w:rPr>
+        <w:t xml:space="preserve">, </w:t>
+      </w:r>
+      <w:r>
+        <w:rPr>
+          <w:rFonts w:hint="eastAsia"/>
+          <w:szCs w:val="21"/>
+        </w:rPr>
+        <w:t>“</w:t>
+      </w:r>
+      <w:r>
+        <w:rPr>
+          <w:rFonts w:hint="eastAsia"/>
+          <w:szCs w:val="21"/>
+        </w:rPr>
+        <w:t>Sub Con. called</w:t>
+      </w:r>
+      <w:r>
+        <w:rPr>
+          <w:rFonts w:hint="eastAsia"/>
+          <w:szCs w:val="21"/>
+        </w:rPr>
+        <w:t>”</w:t>
+      </w:r>
+      <w:r>
+        <w:rPr>
+          <w:rFonts w:hint="eastAsia"/>
+          <w:szCs w:val="21"/>
+        </w:rPr>
+        <w:t xml:space="preserve">, </w:t>
+      </w:r>
+      <w:r>
+        <w:rPr>
+          <w:rFonts w:hint="eastAsia"/>
+          <w:szCs w:val="21"/>
+        </w:rPr>
+        <w:t>“</w:t>
+      </w:r>
+      <w:r>
+        <w:rPr>
+          <w:rFonts w:hint="eastAsia"/>
+          <w:szCs w:val="21"/>
+        </w:rPr>
+        <w:t>Root Con. called</w:t>
+      </w:r>
+      <w:r>
+        <w:rPr>
+          <w:rFonts w:hint="eastAsia"/>
+          <w:szCs w:val="21"/>
+        </w:rPr>
+        <w:t>”</w:t>
+      </w:r>
+      <w:r>
+        <w:rPr>
+          <w:rFonts w:hint="eastAsia"/>
+          <w:szCs w:val="21"/>
+        </w:rPr>
+        <w:t xml:space="preserve">, </w:t>
+      </w:r>
+      <w:r>
+        <w:rPr>
+          <w:rFonts w:hint="eastAsia"/>
+          <w:szCs w:val="21"/>
+        </w:rPr>
+        <w:t>“</w:t>
+      </w:r>
+      <w:r>
+        <w:rPr>
+          <w:rFonts w:hint="eastAsia"/>
+          <w:szCs w:val="21"/>
+        </w:rPr>
+        <w:t>Sub Con. called</w:t>
+      </w:r>
+      <w:r>
+        <w:rPr>
+          <w:rFonts w:hint="eastAsia"/>
+          <w:szCs w:val="21"/>
+        </w:rPr>
+        <w:t>”</w:t>
       </w:r>
     </w:p>
     <w:p>
@@ -282,7 +718,132 @@
           <w:rFonts w:hint="eastAsia"/>
           <w:szCs w:val="21"/>
         </w:rPr>
-        <w:t>“Sub.f() called”,“Root.fin() called”,“Sub.g() called”,“different”</w:t>
+        <w:t>“</w:t>
+      </w:r>
+      <w:proofErr w:type="spellStart"/>
+      <w:r>
+        <w:rPr>
+          <w:rFonts w:hint="eastAsia"/>
+          <w:szCs w:val="21"/>
+        </w:rPr>
+        <w:t>Sub.f</w:t>
+      </w:r>
+      <w:proofErr w:type="spellEnd"/>
+      <w:r>
+        <w:rPr>
+          <w:rFonts w:hint="eastAsia"/>
+          <w:szCs w:val="21"/>
+        </w:rPr>
+        <w:t>() called</w:t>
+      </w:r>
+      <w:r>
+        <w:rPr>
+          <w:rFonts w:hint="eastAsia"/>
+          <w:szCs w:val="21"/>
+        </w:rPr>
+        <w:t>”</w:t>
+      </w:r>
+      <w:r>
+        <w:rPr>
+          <w:rFonts w:hint="eastAsia"/>
+          <w:szCs w:val="21"/>
+        </w:rPr>
+        <w:t>,</w:t>
+      </w:r>
+      <w:r>
+        <w:rPr>
+          <w:rFonts w:hint="eastAsia"/>
+          <w:szCs w:val="21"/>
+        </w:rPr>
+        <w:t>“</w:t>
+      </w:r>
+      <w:proofErr w:type="spellStart"/>
+      <w:r>
+        <w:rPr>
+          <w:rFonts w:hint="eastAsia"/>
+          <w:szCs w:val="21"/>
+        </w:rPr>
+        <w:t>Root.fin</w:t>
+      </w:r>
+      <w:proofErr w:type="spellEnd"/>
+      <w:r>
+        <w:rPr>
+          <w:rFonts w:hint="eastAsia"/>
+          <w:szCs w:val="21"/>
+        </w:rPr>
+        <w:t>() called</w:t>
+      </w:r>
+      <w:r>
+        <w:rPr>
+          <w:rFonts w:hint="eastAsia"/>
+          <w:szCs w:val="21"/>
+        </w:rPr>
+        <w:t>”</w:t>
+      </w:r>
+      <w:r>
+        <w:rPr>
+          <w:rFonts w:hint="eastAsia"/>
+          <w:szCs w:val="21"/>
+        </w:rPr>
+        <w:t>,</w:t>
+      </w:r>
+      <w:r>
+        <w:rPr>
+          <w:rFonts w:hint="eastAsia"/>
+          <w:szCs w:val="21"/>
+        </w:rPr>
+        <w:t>“</w:t>
+      </w:r>
+      <w:proofErr w:type="spellStart"/>
+      <w:r>
+        <w:rPr>
+          <w:rFonts w:hint="eastAsia"/>
+          <w:szCs w:val="21"/>
+        </w:rPr>
+        <w:t>Sub.g</w:t>
+      </w:r>
+      <w:proofErr w:type="spellEnd"/>
+      <w:r>
+        <w:rPr>
+          <w:rFonts w:hint="eastAsia"/>
+          <w:szCs w:val="21"/>
+        </w:rPr>
+        <w:t>() called</w:t>
+      </w:r>
+      <w:r>
+        <w:rPr>
+          <w:rFonts w:hint="eastAsia"/>
+          <w:szCs w:val="21"/>
+        </w:rPr>
+        <w:t>”</w:t>
+      </w:r>
+      <w:r>
+        <w:rPr>
+          <w:rFonts w:hint="eastAsia"/>
+          <w:szCs w:val="21"/>
+        </w:rPr>
+        <w:t>,</w:t>
+      </w:r>
+      <w:r>
+        <w:rPr>
+          <w:rFonts w:hint="eastAsia"/>
+          <w:szCs w:val="21"/>
+        </w:rPr>
+        <w:t>“</w:t>
+      </w:r>
+      <w:r>
+        <w:rPr>
+          <w:rFonts w:hint="eastAsia"/>
+          <w:szCs w:val="21"/>
+        </w:rPr>
+        <w:t>different</w:t>
+      </w:r>
+      <w:r>
+        <w:rPr>
+          <w:rFonts w:hint="eastAsia"/>
+          <w:szCs w:val="21"/>
+        </w:rPr>
+        <w:t>”</w:t>
       </w:r>
     </w:p>
     <w:p>
@@ -310,21 +871,73 @@
           <w:szCs w:val="21"/>
           <w:u w:val="single"/>
         </w:rPr>
-        <w:t>Explain why the code fragment in e) will compile despite the fact that neither the Root nor Sub classes contain an explicit equals method. What changes would you need to make to the class Sub so that instances were compared by value?</w:t>
-      </w:r>
-    </w:p>
-    <w:p>
-      <w:pPr>
-        <w:rPr>
-          <w:szCs w:val="21"/>
-        </w:rPr>
-      </w:pPr>
-      <w:r>
-        <w:rPr>
-          <w:rFonts w:hint="eastAsia"/>
-          <w:szCs w:val="21"/>
-        </w:rPr>
-        <w:t xml:space="preserve">They all inherit Object class which has equal method,so they call </w:t>
+        <w:t xml:space="preserve">Explain why the code fragment in e) will compile despite the fact that neither the </w:t>
+      </w:r>
+      <w:r>
+        <w:rPr>
+          <w:rFonts w:hint="eastAsia"/>
+          <w:szCs w:val="21"/>
+          <w:u w:val="single"/>
+        </w:rPr>
+        <w:t xml:space="preserve">Root nor Sub classes contain an explicit </w:t>
+      </w:r>
+      <w:proofErr w:type="gramStart"/>
+      <w:r>
+        <w:rPr>
+          <w:rFonts w:hint="eastAsia"/>
+          <w:szCs w:val="21"/>
+          <w:u w:val="single"/>
+        </w:rPr>
+        <w:t>equals</w:t>
+      </w:r>
+      <w:proofErr w:type="gramEnd"/>
+      <w:r>
+        <w:rPr>
+          <w:rFonts w:hint="eastAsia"/>
+          <w:szCs w:val="21"/>
+          <w:u w:val="single"/>
+        </w:rPr>
+        <w:t xml:space="preserve"> method. What changes would you need to make to the class Sub so that instances were compared by value?</w:t>
+      </w:r>
+    </w:p>
+    <w:p>
+      <w:pPr>
+        <w:rPr>
+          <w:szCs w:val="21"/>
+        </w:rPr>
+      </w:pPr>
+      <w:r>
+        <w:rPr>
+          <w:rFonts w:hint="eastAsia"/>
+          <w:szCs w:val="21"/>
+        </w:rPr>
+        <w:lastRenderedPageBreak/>
+        <w:t xml:space="preserve">They all inherit Object class which has equal </w:t>
+      </w:r>
+      <w:proofErr w:type="spellStart"/>
+      <w:r>
+        <w:rPr>
+          <w:rFonts w:hint="eastAsia"/>
+          <w:szCs w:val="21"/>
+        </w:rPr>
+        <w:t>method</w:t>
+      </w:r>
+      <w:proofErr w:type="gramStart"/>
+      <w:r>
+        <w:rPr>
+          <w:rFonts w:hint="eastAsia"/>
+          <w:szCs w:val="21"/>
+        </w:rPr>
+        <w:t>,so</w:t>
+      </w:r>
+      <w:proofErr w:type="spellEnd"/>
+      <w:proofErr w:type="gramEnd"/>
+      <w:r>
+        <w:rPr>
+          <w:rFonts w:hint="eastAsia"/>
+          <w:szCs w:val="21"/>
+        </w:rPr>
+        <w:t xml:space="preserve"> they call </w:t>
       </w:r>
       <w:r>
         <w:rPr>
@@ -350,7 +963,56 @@
           <w:rFonts w:hint="eastAsia"/>
           <w:szCs w:val="21"/>
         </w:rPr>
-        <w:t xml:space="preserve"> directly. 在sub里加value属性，构造函数里加参数Rewrite the equal method with </w:t>
+        <w:t xml:space="preserve"> directly. </w:t>
+      </w:r>
+      <w:r>
+        <w:rPr>
+          <w:rFonts w:hint="eastAsia"/>
+          <w:szCs w:val="21"/>
+        </w:rPr>
+        <w:t>在</w:t>
+      </w:r>
+      <w:r>
+        <w:rPr>
+          <w:rFonts w:hint="eastAsia"/>
+          <w:szCs w:val="21"/>
+        </w:rPr>
+        <w:t>sub</w:t>
+      </w:r>
+      <w:r>
+        <w:rPr>
+          <w:rFonts w:hint="eastAsia"/>
+          <w:szCs w:val="21"/>
+        </w:rPr>
+        <w:t>里加</w:t>
+      </w:r>
+      <w:r>
+        <w:rPr>
+          <w:rFonts w:hint="eastAsia"/>
+          <w:szCs w:val="21"/>
+        </w:rPr>
+        <w:t>value</w:t>
+      </w:r>
+      <w:r>
+        <w:rPr>
+          <w:rFonts w:hint="eastAsia"/>
+          <w:szCs w:val="21"/>
+        </w:rPr>
+        <w:t>属性，构造函数里加参</w:t>
+      </w:r>
+      <w:r>
+        <w:rPr>
+          <w:rFonts w:hint="eastAsia"/>
+          <w:szCs w:val="21"/>
+        </w:rPr>
+        <w:t>数</w:t>
+      </w:r>
+      <w:r>
+        <w:rPr>
+          <w:rFonts w:hint="eastAsia"/>
+          <w:szCs w:val="21"/>
+        </w:rPr>
+        <w:t xml:space="preserve">Rewrite the equal method with </w:t>
       </w:r>
       <w:r>
         <w:rPr>
@@ -376,7 +1038,21 @@
           <w:rFonts w:hint="eastAsia"/>
           <w:szCs w:val="21"/>
         </w:rPr>
-        <w:t xml:space="preserve">  ----方法体随意，比较value</w:t>
+        <w:t xml:space="preserve">  ----</w:t>
+      </w:r>
+      <w:r>
+        <w:rPr>
+          <w:rFonts w:hint="eastAsia"/>
+          <w:szCs w:val="21"/>
+        </w:rPr>
+        <w:t>方法体随意，比较</w:t>
+      </w:r>
+      <w:r>
+        <w:rPr>
+          <w:rFonts w:hint="eastAsia"/>
+          <w:szCs w:val="21"/>
+        </w:rPr>
+        <w:t>value</w:t>
       </w:r>
     </w:p>
     <w:p>
@@ -445,21 +1121,124 @@
           <w:rFonts w:hint="eastAsia"/>
           <w:szCs w:val="21"/>
         </w:rPr>
-        <w:t>For class:1) public:accessible from anywhere, 2)protected: only class in the package where the member is declared 3)private:only inside the class 4)no modifier: either package-private</w:t>
-      </w:r>
-    </w:p>
-    <w:p>
-      <w:pPr>
-        <w:rPr>
-          <w:szCs w:val="21"/>
-        </w:rPr>
-      </w:pPr>
-      <w:r>
-        <w:rPr>
-          <w:rFonts w:hint="eastAsia"/>
-          <w:szCs w:val="21"/>
-        </w:rPr>
-        <w:t>For method:1)public:from anywhere 2)private:only inside the class</w:t>
+        <w:t>For class</w:t>
+      </w:r>
+      <w:proofErr w:type="gramStart"/>
+      <w:r>
+        <w:rPr>
+          <w:rFonts w:hint="eastAsia"/>
+          <w:szCs w:val="21"/>
+        </w:rPr>
+        <w:t>:</w:t>
+      </w:r>
+      <w:proofErr w:type="gramEnd"/>
+      <w:r>
+        <w:rPr>
+          <w:rFonts w:hint="eastAsia"/>
+          <w:szCs w:val="21"/>
+        </w:rPr>
+        <w:t xml:space="preserve">1) </w:t>
+      </w:r>
+      <w:proofErr w:type="spellStart"/>
+      <w:r>
+        <w:rPr>
+          <w:rFonts w:hint="eastAsia"/>
+          <w:szCs w:val="21"/>
+        </w:rPr>
+        <w:t>public:accessible</w:t>
+      </w:r>
+      <w:proofErr w:type="spellEnd"/>
+      <w:r>
+        <w:rPr>
+          <w:rFonts w:hint="eastAsia"/>
+          <w:szCs w:val="21"/>
+        </w:rPr>
+        <w:t xml:space="preserve"> from anywhere,</w:t>
+      </w:r>
+      <w:r>
+        <w:rPr>
+          <w:rFonts w:hint="eastAsia"/>
+          <w:szCs w:val="21"/>
+        </w:rPr>
+        <w:t xml:space="preserve"> 2)protected: only class in the package where the member is declared 3)</w:t>
+      </w:r>
+      <w:proofErr w:type="spellStart"/>
+      <w:r>
+        <w:rPr>
+          <w:rFonts w:hint="eastAsia"/>
+          <w:szCs w:val="21"/>
+        </w:rPr>
+        <w:t>private:only</w:t>
+      </w:r>
+      <w:proofErr w:type="spellEnd"/>
+      <w:r>
+        <w:rPr>
+          <w:rFonts w:hint="eastAsia"/>
+          <w:szCs w:val="21"/>
+        </w:rPr>
+        <w:t xml:space="preserve"> inside the class 4)no modifier: either package-private</w:t>
+      </w:r>
+    </w:p>
+    <w:p>
+      <w:pPr>
+        <w:rPr>
+          <w:szCs w:val="21"/>
+        </w:rPr>
+      </w:pPr>
+      <w:r>
+        <w:rPr>
+          <w:rFonts w:hint="eastAsia"/>
+          <w:szCs w:val="21"/>
+        </w:rPr>
+        <w:t>For method</w:t>
+      </w:r>
+      <w:proofErr w:type="gramStart"/>
+      <w:r>
+        <w:rPr>
+          <w:rFonts w:hint="eastAsia"/>
+          <w:szCs w:val="21"/>
+        </w:rPr>
+        <w:t>:1</w:t>
+      </w:r>
+      <w:proofErr w:type="gramEnd"/>
+      <w:r>
+        <w:rPr>
+          <w:rFonts w:hint="eastAsia"/>
+          <w:szCs w:val="21"/>
+        </w:rPr>
+        <w:t>)</w:t>
+      </w:r>
+      <w:proofErr w:type="spellStart"/>
+      <w:r>
+        <w:rPr>
+          <w:rFonts w:hint="eastAsia"/>
+          <w:szCs w:val="21"/>
+        </w:rPr>
+        <w:t>public:from</w:t>
+      </w:r>
+      <w:proofErr w:type="spellEnd"/>
+      <w:r>
+        <w:rPr>
+          <w:rFonts w:hint="eastAsia"/>
+          <w:szCs w:val="21"/>
+        </w:rPr>
+        <w:t xml:space="preserve"> anywhere 2)</w:t>
+      </w:r>
+      <w:proofErr w:type="spellStart"/>
+      <w:r>
+        <w:rPr>
+          <w:rFonts w:hint="eastAsia"/>
+          <w:szCs w:val="21"/>
+        </w:rPr>
+        <w:t>private:only</w:t>
+      </w:r>
+      <w:proofErr w:type="spellEnd"/>
+      <w:r>
+        <w:rPr>
+          <w:rFonts w:hint="eastAsia"/>
+          <w:szCs w:val="21"/>
+        </w:rPr>
+        <w:t xml:space="preserve"> inside the class</w:t>
       </w:r>
     </w:p>
     <w:p>
@@ -486,21 +1265,134 @@
           <w:szCs w:val="21"/>
           <w:u w:val="single"/>
         </w:rPr>
-        <w:t>What is an immutable class? Give two advantages of immutable classes</w:t>
-      </w:r>
-    </w:p>
-    <w:p>
-      <w:pPr>
-        <w:rPr>
-          <w:szCs w:val="21"/>
-        </w:rPr>
-      </w:pPr>
-      <w:r>
-        <w:rPr>
-          <w:rFonts w:hint="eastAsia"/>
-          <w:szCs w:val="21"/>
-        </w:rPr>
-        <w:t xml:space="preserve"> Its instances cannot be modified,no mutator method in it,forbid method override,all field private and final.  Good:1)safe,simple,make good building blocking. 2 an immutable is only ever in exactly one state 3 thread safe</w:t>
+        <w:t>What is an immutable class? Give two advantages of</w:t>
+      </w:r>
+      <w:r>
+        <w:rPr>
+          <w:rFonts w:hint="eastAsia"/>
+          <w:szCs w:val="21"/>
+          <w:u w:val="single"/>
+        </w:rPr>
+        <w:t xml:space="preserve"> immutable classes</w:t>
+      </w:r>
+    </w:p>
+    <w:p>
+      <w:pPr>
+        <w:rPr>
+          <w:szCs w:val="21"/>
+        </w:rPr>
+      </w:pPr>
+      <w:r>
+        <w:rPr>
+          <w:rFonts w:hint="eastAsia"/>
+          <w:szCs w:val="21"/>
+        </w:rPr>
+        <w:t xml:space="preserve"> Its instances cannot be </w:t>
+      </w:r>
+      <w:proofErr w:type="spellStart"/>
+      <w:r>
+        <w:rPr>
+          <w:rFonts w:hint="eastAsia"/>
+          <w:szCs w:val="21"/>
+        </w:rPr>
+        <w:t>modified</w:t>
+      </w:r>
+      <w:proofErr w:type="gramStart"/>
+      <w:r>
+        <w:rPr>
+          <w:rFonts w:hint="eastAsia"/>
+          <w:szCs w:val="21"/>
+        </w:rPr>
+        <w:t>,no</w:t>
+      </w:r>
+      <w:proofErr w:type="spellEnd"/>
+      <w:proofErr w:type="gramEnd"/>
+      <w:r>
+        <w:rPr>
+          <w:rFonts w:hint="eastAsia"/>
+          <w:szCs w:val="21"/>
+        </w:rPr>
+        <w:t xml:space="preserve"> </w:t>
+      </w:r>
+      <w:proofErr w:type="spellStart"/>
+      <w:r>
+        <w:rPr>
+          <w:rFonts w:hint="eastAsia"/>
+          <w:szCs w:val="21"/>
+        </w:rPr>
+        <w:t>mutator</w:t>
+      </w:r>
+      <w:proofErr w:type="spellEnd"/>
+      <w:r>
+        <w:rPr>
+          <w:rFonts w:hint="eastAsia"/>
+          <w:szCs w:val="21"/>
+        </w:rPr>
+        <w:t xml:space="preserve"> method in </w:t>
+      </w:r>
+      <w:proofErr w:type="spellStart"/>
+      <w:r>
+        <w:rPr>
+          <w:rFonts w:hint="eastAsia"/>
+          <w:szCs w:val="21"/>
+        </w:rPr>
+        <w:t>it,forbid</w:t>
+      </w:r>
+      <w:proofErr w:type="spellEnd"/>
+      <w:r>
+        <w:rPr>
+          <w:rFonts w:hint="eastAsia"/>
+          <w:szCs w:val="21"/>
+        </w:rPr>
+        <w:t xml:space="preserve"> method </w:t>
+      </w:r>
+      <w:proofErr w:type="spellStart"/>
+      <w:r>
+        <w:rPr>
+          <w:rFonts w:hint="eastAsia"/>
+          <w:szCs w:val="21"/>
+        </w:rPr>
+        <w:t>override,all</w:t>
+      </w:r>
+      <w:proofErr w:type="spellEnd"/>
+      <w:r>
+        <w:rPr>
+          <w:rFonts w:hint="eastAsia"/>
+          <w:szCs w:val="21"/>
+        </w:rPr>
+        <w:t xml:space="preserve"> field private and final.  Good</w:t>
+      </w:r>
+      <w:proofErr w:type="gramStart"/>
+      <w:r>
+        <w:rPr>
+          <w:rFonts w:hint="eastAsia"/>
+          <w:szCs w:val="21"/>
+        </w:rPr>
+        <w:t>:</w:t>
+      </w:r>
+      <w:proofErr w:type="gramEnd"/>
+      <w:r>
+        <w:rPr>
+          <w:rFonts w:hint="eastAsia"/>
+          <w:szCs w:val="21"/>
+        </w:rPr>
+        <w:t>1)</w:t>
+      </w:r>
+      <w:proofErr w:type="spellStart"/>
+      <w:r>
+        <w:rPr>
+          <w:rFonts w:hint="eastAsia"/>
+          <w:szCs w:val="21"/>
+        </w:rPr>
+        <w:t>safe,simple,make</w:t>
+      </w:r>
+      <w:proofErr w:type="spellEnd"/>
+      <w:r>
+        <w:rPr>
+          <w:rFonts w:hint="eastAsia"/>
+          <w:szCs w:val="21"/>
+        </w:rPr>
+        <w:t xml:space="preserve"> good building blocking. 2 an immutable is only ever in exactly one state 3 thread safe</w:t>
       </w:r>
     </w:p>
     <w:p>
@@ -527,36 +1419,86 @@
           <w:szCs w:val="21"/>
           <w:u w:val="single"/>
         </w:rPr>
-        <w:t>I:Explain the meaning of the final qualifier in the class declaration and in the declaration of the member fields of the Journal class.</w:t>
-      </w:r>
-    </w:p>
-    <w:p>
-      <w:pPr>
-        <w:rPr>
-          <w:szCs w:val="21"/>
-        </w:rPr>
-      </w:pPr>
-      <w:r>
-        <w:rPr>
-          <w:rFonts w:hint="eastAsia"/>
-          <w:szCs w:val="21"/>
-        </w:rPr>
-        <w:t>Once a final variable has been assigned, it always contains the same value. A final class cannot be subclassed. Doing this can confer security and efficiency benefits, so many of the Java standard library classes are final</w:t>
-      </w:r>
-    </w:p>
-    <w:p>
-      <w:pPr>
-        <w:rPr>
-          <w:szCs w:val="21"/>
-          <w:u w:val="single"/>
-        </w:rPr>
-      </w:pPr>
-      <w:r>
-        <w:rPr>
-          <w:rFonts w:hint="eastAsia"/>
-          <w:szCs w:val="21"/>
-          <w:u w:val="single"/>
-          <w:lang w:val="en-US" w:eastAsia="zh-CN"/>
+        <w:t>I</w:t>
+      </w:r>
+      <w:proofErr w:type="gramStart"/>
+      <w:r>
+        <w:rPr>
+          <w:rFonts w:hint="eastAsia"/>
+          <w:szCs w:val="21"/>
+          <w:u w:val="single"/>
+        </w:rPr>
+        <w:t>:Explain</w:t>
+      </w:r>
+      <w:proofErr w:type="gramEnd"/>
+      <w:r>
+        <w:rPr>
+          <w:rFonts w:hint="eastAsia"/>
+          <w:szCs w:val="21"/>
+          <w:u w:val="single"/>
+        </w:rPr>
+        <w:t xml:space="preserve"> the </w:t>
+      </w:r>
+      <w:r>
+        <w:rPr>
+          <w:rFonts w:hint="eastAsia"/>
+          <w:szCs w:val="21"/>
+          <w:u w:val="single"/>
+        </w:rPr>
+        <w:t>meaning of the final qualifier in the class declaration and in the declaration of the member fields of the Journal class.</w:t>
+      </w:r>
+    </w:p>
+    <w:p>
+      <w:pPr>
+        <w:rPr>
+          <w:szCs w:val="21"/>
+        </w:rPr>
+      </w:pPr>
+      <w:r>
+        <w:rPr>
+          <w:rFonts w:hint="eastAsia"/>
+          <w:szCs w:val="21"/>
+        </w:rPr>
+        <w:t xml:space="preserve">Once a final variable has been assigned, it always contains the same value. A final class cannot be </w:t>
+      </w:r>
+      <w:proofErr w:type="spellStart"/>
+      <w:r>
+        <w:rPr>
+          <w:rFonts w:hint="eastAsia"/>
+          <w:szCs w:val="21"/>
+        </w:rPr>
+        <w:t>subclassed</w:t>
+      </w:r>
+      <w:proofErr w:type="spellEnd"/>
+      <w:r>
+        <w:rPr>
+          <w:rFonts w:hint="eastAsia"/>
+          <w:szCs w:val="21"/>
+        </w:rPr>
+        <w:t xml:space="preserve">. Doing this can confer </w:t>
+      </w:r>
+      <w:r>
+        <w:rPr>
+          <w:rFonts w:hint="eastAsia"/>
+          <w:szCs w:val="21"/>
+        </w:rPr>
+        <w:t>security and efficiency benefits, so many of the Java standard library classes are final</w:t>
+      </w:r>
+    </w:p>
+    <w:p>
+      <w:pPr>
+        <w:rPr>
+          <w:szCs w:val="21"/>
+          <w:u w:val="single"/>
+        </w:rPr>
+      </w:pPr>
+      <w:proofErr w:type="spellStart"/>
+      <w:proofErr w:type="gramStart"/>
+      <w:r>
+        <w:rPr>
+          <w:rFonts w:hint="eastAsia"/>
+          <w:szCs w:val="21"/>
+          <w:u w:val="single"/>
         </w:rPr>
         <w:t>i</w:t>
       </w:r>
@@ -566,23 +1508,88 @@
           <w:szCs w:val="21"/>
           <w:u w:val="single"/>
         </w:rPr>
-        <w:t>i:Explain why instances of both Article and Journal are mutable.</w:t>
-      </w:r>
-    </w:p>
-    <w:p>
-      <w:pPr>
-        <w:rPr>
-          <w:rFonts w:hint="eastAsia" w:eastAsiaTheme="minorEastAsia"/>
-          <w:szCs w:val="21"/>
-          <w:lang w:val="en-US" w:eastAsia="zh-CN"/>
-        </w:rPr>
-      </w:pPr>
-      <w:r>
-        <w:rPr>
-          <w:rFonts w:hint="eastAsia"/>
-          <w:szCs w:val="21"/>
-        </w:rPr>
-        <w:t>In Article,it provide mutator to set text and author;</w:t>
+        <w:t>i:</w:t>
+      </w:r>
+      <w:proofErr w:type="gramEnd"/>
+      <w:r>
+        <w:rPr>
+          <w:rFonts w:hint="eastAsia"/>
+          <w:szCs w:val="21"/>
+          <w:u w:val="single"/>
+        </w:rPr>
+        <w:t>Explain</w:t>
+      </w:r>
+      <w:proofErr w:type="spellEnd"/>
+      <w:r>
+        <w:rPr>
+          <w:rFonts w:hint="eastAsia"/>
+          <w:szCs w:val="21"/>
+          <w:u w:val="single"/>
+        </w:rPr>
+        <w:t xml:space="preserve"> why instances of both Article and Journal are mutable.</w:t>
+      </w:r>
+    </w:p>
+    <w:p>
+      <w:pPr>
+        <w:rPr>
+          <w:szCs w:val="21"/>
+        </w:rPr>
+      </w:pPr>
+      <w:r>
+        <w:rPr>
+          <w:rFonts w:hint="eastAsia"/>
+          <w:szCs w:val="21"/>
+        </w:rPr>
+        <w:t xml:space="preserve">In </w:t>
+      </w:r>
+      <w:proofErr w:type="spellStart"/>
+      <w:r>
+        <w:rPr>
+          <w:rFonts w:hint="eastAsia"/>
+          <w:szCs w:val="21"/>
+        </w:rPr>
+        <w:t>Article</w:t>
+      </w:r>
+      <w:proofErr w:type="gramStart"/>
+      <w:r>
+        <w:rPr>
+          <w:rFonts w:hint="eastAsia"/>
+          <w:szCs w:val="21"/>
+        </w:rPr>
+        <w:t>,it</w:t>
+      </w:r>
+      <w:proofErr w:type="spellEnd"/>
+      <w:proofErr w:type="gramEnd"/>
+      <w:r>
+        <w:rPr>
+          <w:rFonts w:hint="eastAsia"/>
+          <w:szCs w:val="21"/>
+        </w:rPr>
+        <w:t xml:space="preserve"> provide </w:t>
+      </w:r>
+      <w:proofErr w:type="spellStart"/>
+      <w:r>
+        <w:rPr>
+          <w:rFonts w:hint="eastAsia"/>
+          <w:szCs w:val="21"/>
+        </w:rPr>
+        <w:t>mutator</w:t>
+      </w:r>
+      <w:proofErr w:type="spellEnd"/>
+      <w:r>
+        <w:rPr>
+          <w:rFonts w:hint="eastAsia"/>
+          <w:szCs w:val="21"/>
+        </w:rPr>
+        <w:t xml:space="preserve"> to set text and </w:t>
+      </w:r>
+      <w:proofErr w:type="spellStart"/>
+      <w:r>
+        <w:rPr>
+          <w:rFonts w:hint="eastAsia"/>
+          <w:szCs w:val="21"/>
+        </w:rPr>
+        <w:t>author;</w:t>
       </w:r>
       <w:r>
         <w:rPr>
@@ -590,13 +1597,22 @@
           <w:color w:val="0000FF"/>
           <w:szCs w:val="21"/>
         </w:rPr>
-        <w:t>In Journal</w:t>
-      </w:r>
-      <w:r>
-        <w:rPr>
+        <w:t>In</w:t>
+      </w:r>
+      <w:proofErr w:type="spellEnd"/>
+      <w:r>
+        <w:rPr>
+          <w:rFonts w:hint="eastAsia"/>
           <w:color w:val="0000FF"/>
           <w:szCs w:val="21"/>
         </w:rPr>
+        <w:t xml:space="preserve"> Journal</w:t>
+      </w:r>
+      <w:r>
+        <w:rPr>
+          <w:color w:val="0000FF"/>
+          <w:szCs w:val="21"/>
+        </w:rPr>
         <w:t>’</w:t>
       </w:r>
       <w:r>
@@ -605,7 +1621,69 @@
           <w:color w:val="0000FF"/>
           <w:szCs w:val="21"/>
         </w:rPr>
-        <w:t>s constructor,after give reference to a new treeset,assign the value with contents,means assign for many times</w:t>
+        <w:t xml:space="preserve">s </w:t>
+      </w:r>
+      <w:proofErr w:type="spellStart"/>
+      <w:r>
+        <w:rPr>
+          <w:rFonts w:hint="eastAsia"/>
+          <w:color w:val="0000FF"/>
+          <w:szCs w:val="21"/>
+        </w:rPr>
+        <w:t>constructor,after</w:t>
+      </w:r>
+      <w:proofErr w:type="spellEnd"/>
+      <w:r>
+        <w:rPr>
+          <w:rFonts w:hint="eastAsia"/>
+          <w:color w:val="0000FF"/>
+          <w:szCs w:val="21"/>
+        </w:rPr>
+        <w:t xml:space="preserve"> give reference to</w:t>
+      </w:r>
+      <w:r>
+        <w:rPr>
+          <w:rFonts w:hint="eastAsia"/>
+          <w:color w:val="0000FF"/>
+          <w:szCs w:val="21"/>
+        </w:rPr>
+        <w:t xml:space="preserve"> a new </w:t>
+      </w:r>
+      <w:proofErr w:type="spellStart"/>
+      <w:r>
+        <w:rPr>
+          <w:rFonts w:hint="eastAsia"/>
+          <w:color w:val="0000FF"/>
+          <w:szCs w:val="21"/>
+        </w:rPr>
+        <w:t>treeset,assign</w:t>
+      </w:r>
+      <w:proofErr w:type="spellEnd"/>
+      <w:r>
+        <w:rPr>
+          <w:rFonts w:hint="eastAsia"/>
+          <w:color w:val="0000FF"/>
+          <w:szCs w:val="21"/>
+        </w:rPr>
+        <w:t xml:space="preserve"> the value with </w:t>
+      </w:r>
+      <w:proofErr w:type="spellStart"/>
+      <w:r>
+        <w:rPr>
+          <w:rFonts w:hint="eastAsia"/>
+          <w:color w:val="0000FF"/>
+          <w:szCs w:val="21"/>
+        </w:rPr>
+        <w:t>contents,means</w:t>
+      </w:r>
+      <w:proofErr w:type="spellEnd"/>
+      <w:r>
+        <w:rPr>
+          <w:rFonts w:hint="eastAsia"/>
+          <w:color w:val="0000FF"/>
+          <w:szCs w:val="21"/>
+        </w:rPr>
+        <w:t xml:space="preserve"> assign for many times</w:t>
       </w:r>
       <w:r>
         <w:rPr>
@@ -618,24 +1696,69 @@
         <w:rPr>
           <w:rFonts w:hint="eastAsia"/>
           <w:szCs w:val="21"/>
-          <w:lang w:val="en-US" w:eastAsia="zh-CN"/>
-        </w:rPr>
-        <w:t>应该是在 getdate里没用defensive copying 返回data.Gettime</w:t>
-      </w:r>
-    </w:p>
-    <w:p>
-      <w:pPr>
-        <w:rPr>
-          <w:szCs w:val="21"/>
-          <w:u w:val="single"/>
-        </w:rPr>
-      </w:pPr>
-      <w:r>
-        <w:rPr>
-          <w:rFonts w:hint="eastAsia"/>
-          <w:szCs w:val="21"/>
-          <w:u w:val="single"/>
-          <w:lang w:val="en-US" w:eastAsia="zh-CN"/>
+        </w:rPr>
+        <w:t>应该是在</w:t>
+      </w:r>
+      <w:r>
+        <w:rPr>
+          <w:rFonts w:hint="eastAsia"/>
+          <w:szCs w:val="21"/>
+        </w:rPr>
+        <w:t xml:space="preserve"> </w:t>
+      </w:r>
+      <w:proofErr w:type="spellStart"/>
+      <w:r>
+        <w:rPr>
+          <w:rFonts w:hint="eastAsia"/>
+          <w:szCs w:val="21"/>
+        </w:rPr>
+        <w:t>getdate</w:t>
+      </w:r>
+      <w:proofErr w:type="spellEnd"/>
+      <w:r>
+        <w:rPr>
+          <w:rFonts w:hint="eastAsia"/>
+          <w:szCs w:val="21"/>
+        </w:rPr>
+        <w:t>里没用</w:t>
+      </w:r>
+      <w:r>
+        <w:rPr>
+          <w:rFonts w:hint="eastAsia"/>
+          <w:szCs w:val="21"/>
+        </w:rPr>
+        <w:t xml:space="preserve">defensive copying </w:t>
+      </w:r>
+      <w:r>
+        <w:rPr>
+          <w:rFonts w:hint="eastAsia"/>
+          <w:szCs w:val="21"/>
+        </w:rPr>
+        <w:t>返回</w:t>
+      </w:r>
+      <w:proofErr w:type="spellStart"/>
+      <w:r>
+        <w:rPr>
+          <w:rFonts w:hint="eastAsia"/>
+          <w:szCs w:val="21"/>
+        </w:rPr>
+        <w:t>data.Gettime</w:t>
+      </w:r>
+      <w:proofErr w:type="spellEnd"/>
+    </w:p>
+    <w:p>
+      <w:pPr>
+        <w:rPr>
+          <w:szCs w:val="21"/>
+          <w:u w:val="single"/>
+        </w:rPr>
+      </w:pPr>
+      <w:proofErr w:type="gramStart"/>
+      <w:r>
+        <w:rPr>
+          <w:rFonts w:hint="eastAsia"/>
+          <w:szCs w:val="21"/>
+          <w:u w:val="single"/>
         </w:rPr>
         <w:t>i</w:t>
       </w:r>
@@ -645,30 +1768,85 @@
           <w:szCs w:val="21"/>
           <w:u w:val="single"/>
         </w:rPr>
-        <w:t xml:space="preserve">ii Re-write the Journal class to make it immutable (without modifying the Article class). </w:t>
-      </w:r>
-    </w:p>
-    <w:p>
-      <w:pPr>
-        <w:rPr>
-          <w:szCs w:val="21"/>
-        </w:rPr>
-      </w:pPr>
-      <w:r>
-        <w:rPr>
-          <w:rFonts w:hint="eastAsia"/>
-          <w:szCs w:val="21"/>
-        </w:rPr>
-        <w:t>先将content转成treeset再复制给edition就好</w:t>
-      </w:r>
-    </w:p>
-    <w:p>
-      <w:pPr>
-        <w:rPr>
-          <w:szCs w:val="21"/>
-          <w:u w:val="single"/>
-        </w:rPr>
-      </w:pPr>
+        <w:t>ii</w:t>
+      </w:r>
+      <w:proofErr w:type="gramEnd"/>
+      <w:r>
+        <w:rPr>
+          <w:rFonts w:hint="eastAsia"/>
+          <w:szCs w:val="21"/>
+          <w:u w:val="single"/>
+        </w:rPr>
+        <w:t xml:space="preserve"> Re-write the Journal class to make it immutable (without modifying the Article class). </w:t>
+      </w:r>
+    </w:p>
+    <w:p>
+      <w:pPr>
+        <w:rPr>
+          <w:szCs w:val="21"/>
+        </w:rPr>
+      </w:pPr>
+      <w:r>
+        <w:rPr>
+          <w:rFonts w:hint="eastAsia"/>
+          <w:szCs w:val="21"/>
+        </w:rPr>
+        <w:t>先将</w:t>
+      </w:r>
+      <w:r>
+        <w:rPr>
+          <w:rFonts w:hint="eastAsia"/>
+          <w:szCs w:val="21"/>
+        </w:rPr>
+        <w:t>content</w:t>
+      </w:r>
+      <w:r>
+        <w:rPr>
+          <w:rFonts w:hint="eastAsia"/>
+          <w:szCs w:val="21"/>
+        </w:rPr>
+        <w:t>转成</w:t>
+      </w:r>
+      <w:proofErr w:type="spellStart"/>
+      <w:r>
+        <w:rPr>
+          <w:rFonts w:hint="eastAsia"/>
+          <w:szCs w:val="21"/>
+        </w:rPr>
+        <w:t>treeset</w:t>
+      </w:r>
+      <w:proofErr w:type="spellEnd"/>
+      <w:r>
+        <w:rPr>
+          <w:rFonts w:hint="eastAsia"/>
+          <w:szCs w:val="21"/>
+        </w:rPr>
+        <w:t>再复制给</w:t>
+      </w:r>
+      <w:r>
+        <w:rPr>
+          <w:rFonts w:hint="eastAsia"/>
+          <w:szCs w:val="21"/>
+        </w:rPr>
+        <w:t>edition</w:t>
+      </w:r>
+      <w:r>
+        <w:rPr>
+          <w:rFonts w:hint="eastAsia"/>
+          <w:szCs w:val="21"/>
+        </w:rPr>
+        <w:t>就好</w:t>
+      </w:r>
+    </w:p>
+    <w:p>
+      <w:pPr>
+        <w:rPr>
+          <w:szCs w:val="21"/>
+          <w:u w:val="single"/>
+        </w:rPr>
+      </w:pPr>
+      <w:proofErr w:type="spellStart"/>
+      <w:proofErr w:type="gramStart"/>
       <w:r>
         <w:rPr>
           <w:rFonts w:hint="eastAsia"/>
@@ -682,7 +1860,6 @@
           <w:rFonts w:hint="eastAsia"/>
           <w:szCs w:val="21"/>
           <w:u w:val="single"/>
-          <w:lang w:val="en-US" w:eastAsia="zh-CN"/>
         </w:rPr>
         <w:t>ii</w:t>
       </w:r>
@@ -692,39 +1869,108 @@
           <w:szCs w:val="21"/>
           <w:u w:val="single"/>
         </w:rPr>
-        <w:t xml:space="preserve">i: Briefly describe the changes necessary to make Article immutable. If these changes were made, would it still be necessary to re-write the Journal class as you did in iii) above? Briefly explain your answer. </w:t>
-      </w:r>
-    </w:p>
-    <w:p>
-      <w:pPr>
-        <w:rPr>
-          <w:szCs w:val="21"/>
-        </w:rPr>
-      </w:pPr>
-      <w:r>
-        <w:rPr>
-          <w:rFonts w:hint="eastAsia"/>
-          <w:szCs w:val="21"/>
-        </w:rPr>
-        <w:t>删掉set方法</w:t>
-      </w:r>
-      <w:r>
-        <w:rPr>
-          <w:rFonts w:hint="eastAsia"/>
-          <w:szCs w:val="21"/>
-          <w:lang w:val="en-US" w:eastAsia="zh-CN"/>
-        </w:rPr>
-        <w:t>加fianl</w:t>
-      </w:r>
-      <w:r>
-        <w:rPr>
-          <w:rFonts w:hint="eastAsia"/>
-          <w:szCs w:val="21"/>
-        </w:rPr>
-        <w:t>;  still necessary,because immutable means......but the original version of Journal do the assignment to edition many times</w:t>
-      </w:r>
-      <w:bookmarkStart w:id="0" w:name="_GoBack"/>
-      <w:bookmarkEnd w:id="0"/>
+        <w:t>i</w:t>
+      </w:r>
+      <w:proofErr w:type="spellEnd"/>
+      <w:proofErr w:type="gramEnd"/>
+      <w:r>
+        <w:rPr>
+          <w:rFonts w:hint="eastAsia"/>
+          <w:szCs w:val="21"/>
+          <w:u w:val="single"/>
+        </w:rPr>
+        <w:t xml:space="preserve">: Briefly describe the changes necessary to make Article immutable. If these changes were made, would it still be necessary to re-write the Journal class as you did in iii) above? Briefly explain your answer. </w:t>
+      </w:r>
+    </w:p>
+    <w:p>
+      <w:pPr>
+        <w:rPr>
+          <w:szCs w:val="21"/>
+        </w:rPr>
+      </w:pPr>
+      <w:r>
+        <w:rPr>
+          <w:rFonts w:hint="eastAsia"/>
+          <w:szCs w:val="21"/>
+        </w:rPr>
+        <w:t>删掉</w:t>
+      </w:r>
+      <w:r>
+        <w:rPr>
+          <w:rFonts w:hint="eastAsia"/>
+          <w:szCs w:val="21"/>
+        </w:rPr>
+        <w:t>set</w:t>
+      </w:r>
+      <w:r>
+        <w:rPr>
+          <w:rFonts w:hint="eastAsia"/>
+          <w:szCs w:val="21"/>
+        </w:rPr>
+        <w:t>方法</w:t>
+      </w:r>
+      <w:r>
+        <w:rPr>
+          <w:rFonts w:hint="eastAsia"/>
+          <w:szCs w:val="21"/>
+        </w:rPr>
+        <w:t>加</w:t>
+      </w:r>
+      <w:proofErr w:type="spellStart"/>
+      <w:r>
+        <w:rPr>
+          <w:rFonts w:hint="eastAsia"/>
+          <w:szCs w:val="21"/>
+        </w:rPr>
+        <w:t>fianl</w:t>
+      </w:r>
+      <w:proofErr w:type="spellEnd"/>
+      <w:r>
+        <w:rPr>
+          <w:rFonts w:hint="eastAsia"/>
+          <w:szCs w:val="21"/>
+        </w:rPr>
+        <w:t xml:space="preserve">;  still </w:t>
+      </w:r>
+      <w:proofErr w:type="spellStart"/>
+      <w:r>
+        <w:rPr>
+          <w:rFonts w:hint="eastAsia"/>
+          <w:szCs w:val="21"/>
+        </w:rPr>
+        <w:t>necessary,because</w:t>
+      </w:r>
+      <w:proofErr w:type="spellEnd"/>
+      <w:r>
+        <w:rPr>
+          <w:rFonts w:hint="eastAsia"/>
+          <w:szCs w:val="21"/>
+        </w:rPr>
+        <w:t xml:space="preserve"> immut</w:t>
+      </w:r>
+      <w:r>
+        <w:rPr>
+          <w:rFonts w:hint="eastAsia"/>
+          <w:szCs w:val="21"/>
+        </w:rPr>
+        <w:t>able means......</w:t>
+      </w:r>
+      <w:proofErr w:type="gramStart"/>
+      <w:r>
+        <w:rPr>
+          <w:rFonts w:hint="eastAsia"/>
+          <w:szCs w:val="21"/>
+        </w:rPr>
+        <w:t>but</w:t>
+      </w:r>
+      <w:proofErr w:type="gramEnd"/>
+      <w:r>
+        <w:rPr>
+          <w:rFonts w:hint="eastAsia"/>
+          <w:szCs w:val="21"/>
+        </w:rPr>
+        <w:t xml:space="preserve"> the original version of Journal do the assignment to edition many times</w:t>
+      </w:r>
     </w:p>
     <w:p>
       <w:pPr>
@@ -778,42 +2024,195 @@
           <w:rFonts w:hint="eastAsia"/>
           <w:szCs w:val="21"/>
         </w:rPr>
-        <w:t>P43,+</w:t>
-      </w:r>
-    </w:p>
-    <w:p>
-      <w:pPr>
-        <w:rPr>
-          <w:szCs w:val="21"/>
-        </w:rPr>
-      </w:pPr>
-      <w:r>
-        <w:rPr>
-          <w:rFonts w:hint="eastAsia"/>
-          <w:szCs w:val="21"/>
-        </w:rPr>
-        <w:t>HashSet is Implemented using a hash table. Elements are not ordered. The add, remove, and contains methods have constant time complexity O(1).</w:t>
-      </w:r>
-    </w:p>
-    <w:p>
-      <w:pPr>
-        <w:rPr>
-          <w:szCs w:val="21"/>
-        </w:rPr>
-      </w:pPr>
-    </w:p>
-    <w:p>
-      <w:pPr>
-        <w:rPr>
-          <w:szCs w:val="21"/>
-        </w:rPr>
-      </w:pPr>
-      <w:r>
-        <w:rPr>
-          <w:rFonts w:hint="eastAsia"/>
-          <w:szCs w:val="21"/>
-        </w:rPr>
-        <w:t>TreeSet is implemented using a tree structure(red-black tree in algorithm book). The elements in a set are sorted, but the add, remove, and contains methods has time complexity of O(log (n)). It offers several methods to deal with the ordered set like first(), last(), headSet(), tailSet(), etc.</w:t>
+        <w:t>P43</w:t>
+      </w:r>
+      <w:proofErr w:type="gramStart"/>
+      <w:r>
+        <w:rPr>
+          <w:rFonts w:hint="eastAsia"/>
+          <w:szCs w:val="21"/>
+        </w:rPr>
+        <w:t>,+</w:t>
+      </w:r>
+      <w:proofErr w:type="gramEnd"/>
+    </w:p>
+    <w:p>
+      <w:pPr>
+        <w:rPr>
+          <w:szCs w:val="21"/>
+        </w:rPr>
+      </w:pPr>
+      <w:proofErr w:type="spellStart"/>
+      <w:r>
+        <w:rPr>
+          <w:rFonts w:hint="eastAsia"/>
+          <w:szCs w:val="21"/>
+        </w:rPr>
+        <w:t>HashSet</w:t>
+      </w:r>
+      <w:proofErr w:type="spellEnd"/>
+      <w:r>
+        <w:rPr>
+          <w:rFonts w:hint="eastAsia"/>
+          <w:szCs w:val="21"/>
+        </w:rPr>
+        <w:t xml:space="preserve"> is </w:t>
+      </w:r>
+      <w:proofErr w:type="gramStart"/>
+      <w:r>
+        <w:rPr>
+          <w:rFonts w:hint="eastAsia"/>
+          <w:szCs w:val="21"/>
+        </w:rPr>
+        <w:t>Implemented</w:t>
+      </w:r>
+      <w:proofErr w:type="gramEnd"/>
+      <w:r>
+        <w:rPr>
+          <w:rFonts w:hint="eastAsia"/>
+          <w:szCs w:val="21"/>
+        </w:rPr>
+        <w:t xml:space="preserve"> using a hash table. Elements are not ordered. </w:t>
+      </w:r>
+      <w:r>
+        <w:rPr>
+          <w:rFonts w:hint="eastAsia"/>
+          <w:szCs w:val="21"/>
+        </w:rPr>
+        <w:t xml:space="preserve">The add, remove, and contains methods have constant time complexity </w:t>
+      </w:r>
+      <w:proofErr w:type="gramStart"/>
+      <w:r>
+        <w:rPr>
+          <w:rFonts w:hint="eastAsia"/>
+          <w:szCs w:val="21"/>
+        </w:rPr>
+        <w:t>O(</w:t>
+      </w:r>
+      <w:proofErr w:type="gramEnd"/>
+      <w:r>
+        <w:rPr>
+          <w:rFonts w:hint="eastAsia"/>
+          <w:szCs w:val="21"/>
+        </w:rPr>
+        <w:t>1).</w:t>
+      </w:r>
+    </w:p>
+    <w:p>
+      <w:pPr>
+        <w:rPr>
+          <w:szCs w:val="21"/>
+        </w:rPr>
+      </w:pPr>
+    </w:p>
+    <w:p>
+      <w:pPr>
+        <w:rPr>
+          <w:szCs w:val="21"/>
+        </w:rPr>
+      </w:pPr>
+      <w:proofErr w:type="spellStart"/>
+      <w:r>
+        <w:rPr>
+          <w:rFonts w:hint="eastAsia"/>
+          <w:szCs w:val="21"/>
+        </w:rPr>
+        <w:t>TreeSet</w:t>
+      </w:r>
+      <w:proofErr w:type="spellEnd"/>
+      <w:r>
+        <w:rPr>
+          <w:rFonts w:hint="eastAsia"/>
+          <w:szCs w:val="21"/>
+        </w:rPr>
+        <w:t xml:space="preserve"> is implemented using a tree </w:t>
+      </w:r>
+      <w:proofErr w:type="gramStart"/>
+      <w:r>
+        <w:rPr>
+          <w:rFonts w:hint="eastAsia"/>
+          <w:szCs w:val="21"/>
+        </w:rPr>
+        <w:t>structure(</w:t>
+      </w:r>
+      <w:proofErr w:type="gramEnd"/>
+      <w:r>
+        <w:rPr>
+          <w:rFonts w:hint="eastAsia"/>
+          <w:szCs w:val="21"/>
+        </w:rPr>
+        <w:t xml:space="preserve">red-black tree in algorithm book). The elements in a set are sorted, but the add, remove, and contains methods has time complexity of </w:t>
+      </w:r>
+      <w:proofErr w:type="gramStart"/>
+      <w:r>
+        <w:rPr>
+          <w:rFonts w:hint="eastAsia"/>
+          <w:szCs w:val="21"/>
+        </w:rPr>
+        <w:t>O</w:t>
+      </w:r>
+      <w:r>
+        <w:rPr>
+          <w:rFonts w:hint="eastAsia"/>
+          <w:szCs w:val="21"/>
+        </w:rPr>
+        <w:t>(</w:t>
+      </w:r>
+      <w:proofErr w:type="gramEnd"/>
+      <w:r>
+        <w:rPr>
+          <w:rFonts w:hint="eastAsia"/>
+          <w:szCs w:val="21"/>
+        </w:rPr>
+        <w:t xml:space="preserve">log (n)). It offers several methods to deal with the ordered set like </w:t>
+      </w:r>
+      <w:proofErr w:type="gramStart"/>
+      <w:r>
+        <w:rPr>
+          <w:rFonts w:hint="eastAsia"/>
+          <w:szCs w:val="21"/>
+        </w:rPr>
+        <w:t>first(</w:t>
+      </w:r>
+      <w:proofErr w:type="gramEnd"/>
+      <w:r>
+        <w:rPr>
+          <w:rFonts w:hint="eastAsia"/>
+          <w:szCs w:val="21"/>
+        </w:rPr>
+        <w:t xml:space="preserve">), last(), </w:t>
+      </w:r>
+      <w:proofErr w:type="spellStart"/>
+      <w:r>
+        <w:rPr>
+          <w:rFonts w:hint="eastAsia"/>
+          <w:szCs w:val="21"/>
+        </w:rPr>
+        <w:t>headSet</w:t>
+      </w:r>
+      <w:proofErr w:type="spellEnd"/>
+      <w:r>
+        <w:rPr>
+          <w:rFonts w:hint="eastAsia"/>
+          <w:szCs w:val="21"/>
+        </w:rPr>
+        <w:t xml:space="preserve">(), </w:t>
+      </w:r>
+      <w:proofErr w:type="spellStart"/>
+      <w:r>
+        <w:rPr>
+          <w:rFonts w:hint="eastAsia"/>
+          <w:szCs w:val="21"/>
+        </w:rPr>
+        <w:t>tailSet</w:t>
+      </w:r>
+      <w:proofErr w:type="spellEnd"/>
+      <w:r>
+        <w:rPr>
+          <w:rFonts w:hint="eastAsia"/>
+          <w:szCs w:val="21"/>
+        </w:rPr>
+        <w:t>(), etc.</w:t>
       </w:r>
     </w:p>
     <w:p>
@@ -830,7 +2229,6 @@
           <w:numId w:val="4"/>
         </w:numPr>
         <w:rPr>
-          <w:color w:val="auto"/>
           <w:szCs w:val="21"/>
         </w:rPr>
       </w:pPr>
@@ -840,23 +2238,78 @@
           <w:color w:val="0000FF"/>
           <w:szCs w:val="21"/>
         </w:rPr>
-        <w:t>It is possible to use hashing or trees to implement a Map interface. Preferably using the Big ‘O’ notation, compare and contrast the performance of the two data structures for the following operations:</w:t>
+        <w:t xml:space="preserve">It is possible to use hashing or trees to implement a Map interface. Preferably using the Big </w:t>
       </w:r>
       <w:r>
         <w:rPr>
           <w:rFonts w:hint="eastAsia"/>
           <w:color w:val="0000FF"/>
           <w:szCs w:val="21"/>
-          <w:lang w:val="en-US" w:eastAsia="zh-CN"/>
-        </w:rPr>
-        <w:t xml:space="preserve">  p54,55 hash table;binary tree  </w:t>
-      </w:r>
-      <w:r>
-        <w:rPr>
-          <w:rFonts w:hint="eastAsia"/>
-          <w:color w:val="auto"/>
-          <w:szCs w:val="21"/>
-          <w:lang w:val="en-US" w:eastAsia="zh-CN"/>
+        </w:rPr>
+        <w:t>‘</w:t>
+      </w:r>
+      <w:r>
+        <w:rPr>
+          <w:rFonts w:hint="eastAsia"/>
+          <w:color w:val="0000FF"/>
+          <w:szCs w:val="21"/>
+        </w:rPr>
+        <w:t>O</w:t>
+      </w:r>
+      <w:r>
+        <w:rPr>
+          <w:rFonts w:hint="eastAsia"/>
+          <w:color w:val="0000FF"/>
+          <w:szCs w:val="21"/>
+        </w:rPr>
+        <w:t>’</w:t>
+      </w:r>
+      <w:r>
+        <w:rPr>
+          <w:rFonts w:hint="eastAsia"/>
+          <w:color w:val="0000FF"/>
+          <w:szCs w:val="21"/>
+        </w:rPr>
+        <w:t xml:space="preserve"> notation, compare and contrast the perform</w:t>
+      </w:r>
+      <w:r>
+        <w:rPr>
+          <w:rFonts w:hint="eastAsia"/>
+          <w:color w:val="0000FF"/>
+          <w:szCs w:val="21"/>
+        </w:rPr>
+        <w:t>ance of the two data structures for the following operations:</w:t>
+      </w:r>
+      <w:r>
+        <w:rPr>
+          <w:rFonts w:hint="eastAsia"/>
+          <w:color w:val="0000FF"/>
+          <w:szCs w:val="21"/>
+        </w:rPr>
+        <w:t xml:space="preserve">  p54,55 hash </w:t>
+      </w:r>
+      <w:proofErr w:type="spellStart"/>
+      <w:r>
+        <w:rPr>
+          <w:rFonts w:hint="eastAsia"/>
+          <w:color w:val="0000FF"/>
+          <w:szCs w:val="21"/>
+        </w:rPr>
+        <w:t>table;binary</w:t>
+      </w:r>
+      <w:proofErr w:type="spellEnd"/>
+      <w:r>
+        <w:rPr>
+          <w:rFonts w:hint="eastAsia"/>
+          <w:color w:val="0000FF"/>
+          <w:szCs w:val="21"/>
+        </w:rPr>
+        <w:t xml:space="preserve"> tree  </w:t>
+      </w:r>
+      <w:r>
+        <w:rPr>
+          <w:rFonts w:hint="eastAsia"/>
+          <w:szCs w:val="21"/>
         </w:rPr>
         <w:t>10marks</w:t>
       </w:r>
@@ -868,50 +2321,104 @@
           <w:u w:val="single"/>
         </w:rPr>
       </w:pPr>
-      <w:r>
-        <w:rPr>
-          <w:rFonts w:hint="eastAsia"/>
-          <w:szCs w:val="21"/>
-          <w:u w:val="single"/>
-        </w:rPr>
-        <w:t>i)  get or set a value at a given key in the map,</w:t>
-      </w:r>
-    </w:p>
-    <w:p>
-      <w:pPr>
-        <w:rPr>
-          <w:szCs w:val="21"/>
-          <w:u w:val="single"/>
-        </w:rPr>
-      </w:pPr>
-      <w:r>
-        <w:rPr>
-          <w:rFonts w:hint="eastAsia"/>
-          <w:szCs w:val="21"/>
-          <w:u w:val="single"/>
-        </w:rPr>
-        <w:t>ii) insert or remove a key at an arbitrary position in the map.</w:t>
-      </w:r>
-    </w:p>
-    <w:p>
-      <w:pPr>
-        <w:rPr>
-          <w:szCs w:val="21"/>
-          <w:u w:val="single"/>
-        </w:rPr>
-      </w:pPr>
-      <w:r>
-        <w:rPr>
-          <w:rFonts w:hint="eastAsia"/>
-          <w:szCs w:val="21"/>
-          <w:u w:val="single"/>
-        </w:rPr>
-        <w:t>Explain the conditions under which worst-case performance will arise for the hashing and tree implementations.</w:t>
-      </w:r>
-    </w:p>
-    <w:p>
-      <w:pPr>
-        <w:pStyle w:val="6"/>
+      <w:proofErr w:type="spellStart"/>
+      <w:r>
+        <w:rPr>
+          <w:rFonts w:hint="eastAsia"/>
+          <w:szCs w:val="21"/>
+          <w:u w:val="single"/>
+        </w:rPr>
+        <w:t>i</w:t>
+      </w:r>
+      <w:proofErr w:type="spellEnd"/>
+      <w:r>
+        <w:rPr>
+          <w:rFonts w:hint="eastAsia"/>
+          <w:szCs w:val="21"/>
+          <w:u w:val="single"/>
+        </w:rPr>
+        <w:t xml:space="preserve">)  </w:t>
+      </w:r>
+      <w:proofErr w:type="gramStart"/>
+      <w:r>
+        <w:rPr>
+          <w:rFonts w:hint="eastAsia"/>
+          <w:szCs w:val="21"/>
+          <w:u w:val="single"/>
+        </w:rPr>
+        <w:t>get</w:t>
+      </w:r>
+      <w:proofErr w:type="gramEnd"/>
+      <w:r>
+        <w:rPr>
+          <w:rFonts w:hint="eastAsia"/>
+          <w:szCs w:val="21"/>
+          <w:u w:val="single"/>
+        </w:rPr>
+        <w:t xml:space="preserve"> or set a value at a given key in the map,</w:t>
+      </w:r>
+    </w:p>
+    <w:p>
+      <w:pPr>
+        <w:rPr>
+          <w:szCs w:val="21"/>
+          <w:u w:val="single"/>
+        </w:rPr>
+      </w:pPr>
+      <w:r>
+        <w:rPr>
+          <w:rFonts w:hint="eastAsia"/>
+          <w:szCs w:val="21"/>
+          <w:u w:val="single"/>
+        </w:rPr>
+        <w:t xml:space="preserve">ii) </w:t>
+      </w:r>
+      <w:proofErr w:type="gramStart"/>
+      <w:r>
+        <w:rPr>
+          <w:rFonts w:hint="eastAsia"/>
+          <w:szCs w:val="21"/>
+          <w:u w:val="single"/>
+        </w:rPr>
+        <w:t>insert</w:t>
+      </w:r>
+      <w:proofErr w:type="gramEnd"/>
+      <w:r>
+        <w:rPr>
+          <w:rFonts w:hint="eastAsia"/>
+          <w:szCs w:val="21"/>
+          <w:u w:val="single"/>
+        </w:rPr>
+        <w:t xml:space="preserve"> or remove a key at an arbitrary position in the map.</w:t>
+      </w:r>
+    </w:p>
+    <w:p>
+      <w:pPr>
+        <w:rPr>
+          <w:szCs w:val="21"/>
+          <w:u w:val="single"/>
+        </w:rPr>
+      </w:pPr>
+      <w:r>
+        <w:rPr>
+          <w:rFonts w:hint="eastAsia"/>
+          <w:szCs w:val="21"/>
+          <w:u w:val="single"/>
+        </w:rPr>
+        <w:t>Explain the conditions under which worst</w:t>
+      </w:r>
+      <w:r>
+        <w:rPr>
+          <w:rFonts w:hint="eastAsia"/>
+          <w:szCs w:val="21"/>
+          <w:u w:val="single"/>
+        </w:rPr>
+        <w:t>-case performance will arise for the hashing and tree implementations.</w:t>
+      </w:r>
+    </w:p>
+    <w:p>
+      <w:pPr>
+        <w:pStyle w:val="ListParagraph"/>
         <w:numPr>
           <w:ilvl w:val="0"/>
           <w:numId w:val="5"/>
@@ -924,14 +2431,84 @@
         <w:rPr>
           <w:rFonts w:hint="eastAsia"/>
           <w:szCs w:val="21"/>
-          <w:lang w:val="en-US" w:eastAsia="zh-CN"/>
-        </w:rPr>
-        <w:t>Map implemented by hashing: basically are O(1) for get or set operation,they may have bad performance for O(n) while hashCode() used is not proper and there are lots of hash collisions; Tree:O(logn),there is no worst-case for binary tree to do get or set op.</w:t>
-      </w:r>
-    </w:p>
-    <w:p>
-      <w:pPr>
-        <w:pStyle w:val="6"/>
+        </w:rPr>
+        <w:t xml:space="preserve">Map implemented by hashing: basically are O(1) for get or set </w:t>
+      </w:r>
+      <w:proofErr w:type="spellStart"/>
+      <w:r>
+        <w:rPr>
+          <w:rFonts w:hint="eastAsia"/>
+          <w:szCs w:val="21"/>
+        </w:rPr>
+        <w:t>operation,they</w:t>
+      </w:r>
+      <w:proofErr w:type="spellEnd"/>
+      <w:r>
+        <w:rPr>
+          <w:rFonts w:hint="eastAsia"/>
+          <w:szCs w:val="21"/>
+        </w:rPr>
+        <w:t xml:space="preserve"> may have bad performance for O(n) while </w:t>
+      </w:r>
+      <w:proofErr w:type="spellStart"/>
+      <w:r>
+        <w:rPr>
+          <w:rFonts w:hint="eastAsia"/>
+          <w:szCs w:val="21"/>
+        </w:rPr>
+        <w:t>hashCode</w:t>
+      </w:r>
+      <w:proofErr w:type="spellEnd"/>
+      <w:r>
+        <w:rPr>
+          <w:rFonts w:hint="eastAsia"/>
+          <w:szCs w:val="21"/>
+        </w:rPr>
+        <w:t>() used is not proper and there are lots of hash collisions;</w:t>
+      </w:r>
+      <w:r>
+        <w:rPr>
+          <w:rFonts w:hint="eastAsia"/>
+          <w:szCs w:val="21"/>
+        </w:rPr>
+        <w:t xml:space="preserve"> </w:t>
+      </w:r>
+      <w:proofErr w:type="spellStart"/>
+      <w:r>
+        <w:rPr>
+          <w:rFonts w:hint="eastAsia"/>
+          <w:szCs w:val="21"/>
+        </w:rPr>
+        <w:t>Tree:O</w:t>
+      </w:r>
+      <w:proofErr w:type="spellEnd"/>
+      <w:r>
+        <w:rPr>
+          <w:rFonts w:hint="eastAsia"/>
+          <w:szCs w:val="21"/>
+        </w:rPr>
+        <w:t>(</w:t>
+      </w:r>
+      <w:proofErr w:type="spellStart"/>
+      <w:r>
+        <w:rPr>
+          <w:rFonts w:hint="eastAsia"/>
+          <w:szCs w:val="21"/>
+        </w:rPr>
+        <w:t>logn</w:t>
+      </w:r>
+      <w:proofErr w:type="spellEnd"/>
+      <w:r>
+        <w:rPr>
+          <w:rFonts w:hint="eastAsia"/>
+          <w:szCs w:val="21"/>
+        </w:rPr>
+        <w:t>),there is no worst-case for binary tree to do get or set op.</w:t>
+      </w:r>
+    </w:p>
+    <w:p>
+      <w:pPr>
+        <w:pStyle w:val="ListParagraph"/>
         <w:numPr>
           <w:ilvl w:val="0"/>
           <w:numId w:val="5"/>
@@ -944,9 +2521,31 @@
         <w:rPr>
           <w:rFonts w:hint="eastAsia"/>
           <w:szCs w:val="21"/>
-          <w:lang w:val="en-US" w:eastAsia="zh-CN"/>
-        </w:rPr>
-        <w:t>Map:讲道理跟上面一样。</w:t>
+        </w:rPr>
+        <w:t>Map</w:t>
+      </w:r>
+      <w:proofErr w:type="gramStart"/>
+      <w:r>
+        <w:rPr>
+          <w:rFonts w:hint="eastAsia"/>
+          <w:szCs w:val="21"/>
+        </w:rPr>
+        <w:t>:</w:t>
+      </w:r>
+      <w:r>
+        <w:rPr>
+          <w:rFonts w:hint="eastAsia"/>
+          <w:szCs w:val="21"/>
+        </w:rPr>
+        <w:t>讲道理跟上面一样</w:t>
+      </w:r>
+      <w:proofErr w:type="gramEnd"/>
+      <w:r>
+        <w:rPr>
+          <w:rFonts w:hint="eastAsia"/>
+          <w:szCs w:val="21"/>
+        </w:rPr>
+        <w:t>。</w:t>
       </w:r>
     </w:p>
     <w:p>
@@ -981,22 +2580,38 @@
           <w:szCs w:val="21"/>
           <w:u w:val="single"/>
         </w:rPr>
-        <w:t>A List may be implemented using either a resizable array or a linked list of elements. For each of the following scenarios, explain carefully which of these two implementations would be the most efficient to use and why.  [6 marks]  P53</w:t>
-      </w:r>
-    </w:p>
-    <w:p>
-      <w:pPr>
-        <w:rPr>
-          <w:szCs w:val="21"/>
-          <w:u w:val="single"/>
-        </w:rPr>
-      </w:pPr>
-      <w:r>
-        <w:rPr>
-          <w:szCs w:val="21"/>
-          <w:u w:val="single"/>
-        </w:rPr>
-        <w:t>i) A queue of people at a cinema ticket office.</w:t>
+        <w:t xml:space="preserve">A List may be implemented using either a resizable array or a linked list of elements. For each of the following scenarios, explain carefully which of these two </w:t>
+      </w:r>
+      <w:r>
+        <w:rPr>
+          <w:szCs w:val="21"/>
+          <w:u w:val="single"/>
+        </w:rPr>
+        <w:t>implementations would be the most efficient to use and why.  [6 marks]  P53</w:t>
+      </w:r>
+    </w:p>
+    <w:p>
+      <w:pPr>
+        <w:rPr>
+          <w:szCs w:val="21"/>
+          <w:u w:val="single"/>
+        </w:rPr>
+      </w:pPr>
+      <w:proofErr w:type="spellStart"/>
+      <w:r>
+        <w:rPr>
+          <w:szCs w:val="21"/>
+          <w:u w:val="single"/>
+        </w:rPr>
+        <w:t>i</w:t>
+      </w:r>
+      <w:proofErr w:type="spellEnd"/>
+      <w:r>
+        <w:rPr>
+          <w:szCs w:val="21"/>
+          <w:u w:val="single"/>
+        </w:rPr>
+        <w:t>) A queue of people at a cinema ticket office.</w:t>
       </w:r>
     </w:p>
     <w:p>
@@ -1016,7 +2631,7 @@
     </w:p>
     <w:p>
       <w:pPr>
-        <w:pStyle w:val="6"/>
+        <w:pStyle w:val="ListParagraph"/>
         <w:numPr>
           <w:ilvl w:val="0"/>
           <w:numId w:val="6"/>
@@ -1029,12 +2644,45 @@
         <w:rPr>
           <w:szCs w:val="21"/>
         </w:rPr>
-        <w:t>Linked list :A queue must follow strict sequence. Everyone in the queue except the first and last one must have previous and next one. Using linked list can realize this structure which they store data with node and combine with point next and previous node. It’s easy to operate add and remove. While adding, just add to last one. And the same with remove just remove the first one.</w:t>
-      </w:r>
-    </w:p>
-    <w:p>
-      <w:pPr>
-        <w:pStyle w:val="6"/>
+        <w:t xml:space="preserve">Linked </w:t>
+      </w:r>
+      <w:proofErr w:type="gramStart"/>
+      <w:r>
+        <w:rPr>
+          <w:szCs w:val="21"/>
+        </w:rPr>
+        <w:t>list :A</w:t>
+      </w:r>
+      <w:proofErr w:type="gramEnd"/>
+      <w:r>
+        <w:rPr>
+          <w:szCs w:val="21"/>
+        </w:rPr>
+        <w:t xml:space="preserve"> queue must follow strict sequence. Everyone in the queue except the fir</w:t>
+      </w:r>
+      <w:r>
+        <w:rPr>
+          <w:szCs w:val="21"/>
+        </w:rPr>
+        <w:t xml:space="preserve">st and last one must have previous and next one. Using linked list can realize this structure which they store data with node and combine with point next and previous node. It’s easy to operate add and remove. While adding, just add to last one. And </w:t>
+      </w:r>
+      <w:r>
+        <w:rPr>
+          <w:szCs w:val="21"/>
+        </w:rPr>
+        <w:lastRenderedPageBreak/>
+        <w:t>the sa</w:t>
+      </w:r>
+      <w:r>
+        <w:rPr>
+          <w:szCs w:val="21"/>
+        </w:rPr>
+        <w:t>me with remove just remove the first one.</w:t>
+      </w:r>
+    </w:p>
+    <w:p>
+      <w:pPr>
+        <w:pStyle w:val="ListParagraph"/>
         <w:numPr>
           <w:ilvl w:val="0"/>
           <w:numId w:val="6"/>
@@ -1047,49 +2695,104 @@
         <w:rPr>
           <w:szCs w:val="21"/>
         </w:rPr>
-        <w:t>Resizable array: This book must be easy to find data like get. And resizable array store data sequentially which make it fast to search data with always O(1). Because we do not always add data into such big book, so less trouble with its low efficient to add or remove data.</w:t>
-      </w:r>
-    </w:p>
-    <w:p>
-      <w:pPr>
-        <w:rPr>
-          <w:szCs w:val="21"/>
-        </w:rPr>
-      </w:pPr>
-    </w:p>
-    <w:p>
-      <w:pPr>
-        <w:rPr>
-          <w:szCs w:val="21"/>
-        </w:rPr>
-      </w:pPr>
-    </w:p>
-    <w:p>
-      <w:pPr>
-        <w:rPr>
-          <w:szCs w:val="21"/>
-          <w:u w:val="single"/>
-        </w:rPr>
-      </w:pPr>
-      <w:r>
-        <w:rPr>
-          <w:szCs w:val="21"/>
-          <w:u w:val="single"/>
-        </w:rPr>
-        <w:t>d) A Set would be a more suitable data structure than a List for the names in a mobile phone address book (the second scenario from part c) above). State the reason for this and also which of the Java Set implementations you would use if you were to implement this and why.</w:t>
-      </w:r>
-    </w:p>
-    <w:p>
-      <w:pPr>
-        <w:rPr>
-          <w:szCs w:val="21"/>
-        </w:rPr>
-      </w:pPr>
-      <w:r>
-        <w:rPr>
-          <w:szCs w:val="21"/>
-        </w:rPr>
-        <w:t>Using Set can make sure that there is no repeat data in the collection which in list they may insert the same data, leading redundancy .And I prefer to use Tree Set because it can automatically sort the data in set following a default rule. Here the tree set will sort with alphabetical order,making easy to check and find data.</w:t>
+        <w:t xml:space="preserve">Resizable array: This book must be easy to find data like get. And resizable array store data sequentially which make it fast to search data with always </w:t>
+      </w:r>
+      <w:proofErr w:type="gramStart"/>
+      <w:r>
+        <w:rPr>
+          <w:szCs w:val="21"/>
+        </w:rPr>
+        <w:t>O(</w:t>
+      </w:r>
+      <w:proofErr w:type="gramEnd"/>
+      <w:r>
+        <w:rPr>
+          <w:szCs w:val="21"/>
+        </w:rPr>
+        <w:t>1). Because we do not always add data into such big book, s</w:t>
+      </w:r>
+      <w:r>
+        <w:rPr>
+          <w:szCs w:val="21"/>
+        </w:rPr>
+        <w:t>o less trouble with its low efficient to add or remove data.</w:t>
+      </w:r>
+    </w:p>
+    <w:p>
+      <w:pPr>
+        <w:rPr>
+          <w:szCs w:val="21"/>
+        </w:rPr>
+      </w:pPr>
+    </w:p>
+    <w:p>
+      <w:pPr>
+        <w:rPr>
+          <w:szCs w:val="21"/>
+        </w:rPr>
+      </w:pPr>
+    </w:p>
+    <w:p>
+      <w:pPr>
+        <w:rPr>
+          <w:szCs w:val="21"/>
+          <w:u w:val="single"/>
+        </w:rPr>
+      </w:pPr>
+      <w:r>
+        <w:rPr>
+          <w:szCs w:val="21"/>
+          <w:u w:val="single"/>
+        </w:rPr>
+        <w:t>d) A Set would be a more suitable data structure than a List for the names in a mobile phone address book (the second scenario from part c) above). State the reason for this and also which of t</w:t>
+      </w:r>
+      <w:r>
+        <w:rPr>
+          <w:szCs w:val="21"/>
+          <w:u w:val="single"/>
+        </w:rPr>
+        <w:t>he Java Set implementations you would use if you were to implement this and why.</w:t>
+      </w:r>
+    </w:p>
+    <w:p>
+      <w:pPr>
+        <w:rPr>
+          <w:szCs w:val="21"/>
+        </w:rPr>
+      </w:pPr>
+      <w:r>
+        <w:rPr>
+          <w:szCs w:val="21"/>
+        </w:rPr>
+        <w:t>Using Set can make sure that there is no repeat data in the collection which in list they may insert the same data, leading redundancy .And I prefer to use Tree Set because it</w:t>
+      </w:r>
+      <w:r>
+        <w:rPr>
+          <w:szCs w:val="21"/>
+        </w:rPr>
+        <w:t xml:space="preserve"> can automatically sort the data in set following a default rule. Here the tree set will sort with alphabetical </w:t>
+      </w:r>
+      <w:proofErr w:type="spellStart"/>
+      <w:r>
+        <w:rPr>
+          <w:szCs w:val="21"/>
+        </w:rPr>
+        <w:t>order</w:t>
+      </w:r>
+      <w:proofErr w:type="gramStart"/>
+      <w:r>
+        <w:rPr>
+          <w:szCs w:val="21"/>
+        </w:rPr>
+        <w:t>,making</w:t>
+      </w:r>
+      <w:proofErr w:type="spellEnd"/>
+      <w:proofErr w:type="gramEnd"/>
+      <w:r>
+        <w:rPr>
+          <w:szCs w:val="21"/>
+        </w:rPr>
+        <w:t xml:space="preserve"> easy to check and find data.</w:t>
       </w:r>
     </w:p>
     <w:p>
@@ -1164,121 +2867,207 @@
           <w:szCs w:val="21"/>
           <w:u w:val="single"/>
         </w:rPr>
-        <w:t>Outline the steps that a Java programmer should take in order to define and start a new thread of concurrent activity   5marks   p24-26</w:t>
-      </w:r>
-    </w:p>
-    <w:p>
-      <w:pPr>
-        <w:rPr>
-          <w:szCs w:val="21"/>
-        </w:rPr>
-      </w:pPr>
-      <w:r>
-        <w:rPr>
-          <w:szCs w:val="21"/>
-        </w:rPr>
-        <w:t xml:space="preserve"> 1)  Defining a subclass of Thread or implement Runnable to write a Thread object like---(code of thread and runnable)</w:t>
-      </w:r>
-    </w:p>
-    <w:p>
-      <w:pPr>
-        <w:rPr>
-          <w:szCs w:val="21"/>
-        </w:rPr>
-      </w:pPr>
-      <w:r>
-        <w:rPr>
-          <w:szCs w:val="21"/>
-        </w:rPr>
-        <w:t xml:space="preserve"> 2) Create an instance of class (code)</w:t>
-      </w:r>
-    </w:p>
-    <w:p>
-      <w:pPr>
-        <w:rPr>
-          <w:szCs w:val="21"/>
-        </w:rPr>
-      </w:pPr>
-    </w:p>
-    <w:p>
-      <w:pPr>
-        <w:rPr>
-          <w:szCs w:val="21"/>
-          <w:u w:val="single"/>
-        </w:rPr>
-      </w:pPr>
-      <w:r>
-        <w:rPr>
-          <w:szCs w:val="21"/>
-          <w:u w:val="single"/>
-        </w:rPr>
-        <w:t>B) Write a program that creates three threads: one to print 10 times letter X, second to print 5 times letter Y, and the third one to print out integers from 2 to 8. After creating the three threads, the main program should terminate. [15 marks]</w:t>
-      </w:r>
-    </w:p>
-    <w:p>
-      <w:pPr>
-        <w:rPr>
-          <w:rFonts w:hint="eastAsia" w:eastAsiaTheme="minorEastAsia"/>
-          <w:szCs w:val="21"/>
-          <w:lang w:val="en-US" w:eastAsia="zh-CN"/>
-        </w:rPr>
-      </w:pPr>
-      <w:r>
-        <w:rPr>
-          <w:rFonts w:hint="eastAsia"/>
-          <w:szCs w:val="21"/>
-          <w:lang w:val="en-US" w:eastAsia="zh-CN"/>
-        </w:rPr>
-        <w:t>详见代码 exam 一六到一七</w:t>
-      </w:r>
-    </w:p>
-    <w:p>
-      <w:pPr>
-        <w:rPr>
-          <w:szCs w:val="21"/>
-          <w:u w:val="single"/>
-        </w:rPr>
-      </w:pPr>
-      <w:r>
-        <w:rPr>
-          <w:szCs w:val="21"/>
-          <w:u w:val="single"/>
-        </w:rPr>
-        <w:t>C) In what ways is it possible for two threads to access the same object, and what steps should be taken to avoid interference? [5 marks] P32</w:t>
-      </w:r>
-    </w:p>
-    <w:p>
-      <w:pPr>
-        <w:rPr>
-          <w:szCs w:val="21"/>
-        </w:rPr>
-      </w:pPr>
-      <w:r>
-        <w:rPr>
-          <w:szCs w:val="21"/>
-        </w:rPr>
-        <w:t>If: 1.the object’s reference is passed as an argument to each thread 2.The object is a global(static) object 3..The object is defined in an enclosing scope(the threads are nested classes).</w:t>
-      </w:r>
-    </w:p>
-    <w:p>
-      <w:pPr>
-        <w:rPr>
-          <w:szCs w:val="21"/>
-        </w:rPr>
-      </w:pPr>
-      <w:r>
-        <w:rPr>
-          <w:szCs w:val="21"/>
-        </w:rPr>
-        <w:t>We can use Synchronized key word to lock the object to access. We can lock method, class until the release block on exit. Synchronized (object) {}</w:t>
-      </w:r>
-    </w:p>
-    <w:p>
-      <w:pPr>
-        <w:rPr>
-          <w:szCs w:val="21"/>
-        </w:rPr>
-      </w:pPr>
+        <w:t>Outline the steps that a Java programmer should take in order to define and start a new thr</w:t>
+      </w:r>
+      <w:r>
+        <w:rPr>
+          <w:szCs w:val="21"/>
+          <w:u w:val="single"/>
+        </w:rPr>
+        <w:t>ead of concurrent activity   5marks   p24-26</w:t>
+      </w:r>
+    </w:p>
+    <w:p>
+      <w:pPr>
+        <w:rPr>
+          <w:szCs w:val="21"/>
+        </w:rPr>
+      </w:pPr>
+      <w:r>
+        <w:rPr>
+          <w:szCs w:val="21"/>
+        </w:rPr>
+        <w:t xml:space="preserve"> </w:t>
+      </w:r>
+      <w:r>
+        <w:rPr>
+          <w:szCs w:val="21"/>
+        </w:rPr>
+        <w:t>1) Define a new class that extends Thread or implements Runnable.</w:t>
+      </w:r>
+    </w:p>
+    <w:p>
+      <w:pPr>
+        <w:rPr>
+          <w:szCs w:val="21"/>
+        </w:rPr>
+      </w:pPr>
+      <w:r>
+        <w:rPr>
+          <w:szCs w:val="21"/>
+        </w:rPr>
+        <w:t>2) Provide a suitable implementation of a run method.</w:t>
+      </w:r>
+    </w:p>
+    <w:p>
+      <w:pPr>
+        <w:rPr>
+          <w:szCs w:val="21"/>
+        </w:rPr>
+      </w:pPr>
+      <w:r>
+        <w:rPr>
+          <w:szCs w:val="21"/>
+        </w:rPr>
+        <w:t>3) Create an instance of the new class</w:t>
+      </w:r>
+    </w:p>
+    <w:p>
+      <w:pPr>
+        <w:rPr>
+          <w:szCs w:val="21"/>
+        </w:rPr>
+      </w:pPr>
+      <w:proofErr w:type="gramStart"/>
+      <w:r>
+        <w:rPr>
+          <w:szCs w:val="21"/>
+        </w:rPr>
+        <w:t>4)invoke</w:t>
+      </w:r>
+      <w:proofErr w:type="gramEnd"/>
+      <w:r>
+        <w:rPr>
+          <w:szCs w:val="21"/>
+        </w:rPr>
+        <w:t xml:space="preserve"> the start method on the thread object.</w:t>
+      </w:r>
+    </w:p>
+    <w:p>
+      <w:pPr>
+        <w:rPr>
+          <w:szCs w:val="21"/>
+        </w:rPr>
+      </w:pPr>
+    </w:p>
+    <w:p>
+      <w:pPr>
+        <w:rPr>
+          <w:szCs w:val="21"/>
+          <w:u w:val="single"/>
+        </w:rPr>
+      </w:pPr>
+      <w:r>
+        <w:rPr>
+          <w:szCs w:val="21"/>
+          <w:u w:val="single"/>
+        </w:rPr>
+        <w:t xml:space="preserve">B) Write a program that creates three threads: one </w:t>
+      </w:r>
+      <w:r>
+        <w:rPr>
+          <w:szCs w:val="21"/>
+          <w:u w:val="single"/>
+        </w:rPr>
+        <w:t>to print 10 times letter X, second to print 5 times letter Y, and the third one to print out integers from 2 to 8. After creating the three threads, the main program should terminate. [15 marks]</w:t>
+      </w:r>
+    </w:p>
+    <w:p>
+      <w:pPr>
+        <w:rPr>
+          <w:szCs w:val="21"/>
+        </w:rPr>
+      </w:pPr>
+      <w:r>
+        <w:rPr>
+          <w:rFonts w:hint="eastAsia"/>
+          <w:szCs w:val="21"/>
+        </w:rPr>
+        <w:t>详见代码</w:t>
+      </w:r>
+      <w:r>
+        <w:rPr>
+          <w:rFonts w:hint="eastAsia"/>
+          <w:szCs w:val="21"/>
+        </w:rPr>
+        <w:t xml:space="preserve"> exam </w:t>
+      </w:r>
+      <w:r>
+        <w:rPr>
+          <w:rFonts w:hint="eastAsia"/>
+          <w:szCs w:val="21"/>
+        </w:rPr>
+        <w:t>一六到一七</w:t>
+      </w:r>
+    </w:p>
+    <w:p>
+      <w:pPr>
+        <w:rPr>
+          <w:szCs w:val="21"/>
+          <w:u w:val="single"/>
+        </w:rPr>
+      </w:pPr>
+      <w:r>
+        <w:rPr>
+          <w:szCs w:val="21"/>
+          <w:u w:val="single"/>
+        </w:rPr>
+        <w:t>C) In what ways is it possible for two thread</w:t>
+      </w:r>
+      <w:r>
+        <w:rPr>
+          <w:szCs w:val="21"/>
+          <w:u w:val="single"/>
+        </w:rPr>
+        <w:t>s to access the same object, and what steps should be taken to avoid interference? [5 marks] P32</w:t>
+      </w:r>
+    </w:p>
+    <w:p>
+      <w:pPr>
+        <w:rPr>
+          <w:szCs w:val="21"/>
+        </w:rPr>
+      </w:pPr>
+      <w:r>
+        <w:rPr>
+          <w:szCs w:val="21"/>
+        </w:rPr>
+        <w:lastRenderedPageBreak/>
+        <w:t>If: 1.the object’s reference is passed as an argument to each thread 2.The object is a global(static) object 3..The object is defined in an enclosing scope(the</w:t>
+      </w:r>
+      <w:r>
+        <w:rPr>
+          <w:szCs w:val="21"/>
+        </w:rPr>
+        <w:t xml:space="preserve"> threads are nested classes).</w:t>
+      </w:r>
+    </w:p>
+    <w:p>
+      <w:pPr>
+        <w:rPr>
+          <w:szCs w:val="21"/>
+        </w:rPr>
+      </w:pPr>
+      <w:r>
+        <w:rPr>
+          <w:szCs w:val="21"/>
+        </w:rPr>
+        <w:t xml:space="preserve">To prevent </w:t>
+      </w:r>
+      <w:proofErr w:type="gramStart"/>
+      <w:r>
+        <w:rPr>
+          <w:szCs w:val="21"/>
+        </w:rPr>
+        <w:t>interference ,</w:t>
+      </w:r>
+      <w:proofErr w:type="gramEnd"/>
+      <w:r>
+        <w:rPr>
+          <w:szCs w:val="21"/>
+        </w:rPr>
+        <w:t xml:space="preserve"> one needs to ensure that all accesses to the share object are from within a critical section, implemented using the Java keyword synchronized</w:t>
+      </w:r>
     </w:p>
     <w:p>
       <w:pPr>
@@ -1296,38 +3085,51 @@
     <w:p>
       <w:pPr>
         <w:rPr>
-          <w:rFonts w:hint="eastAsia" w:eastAsiaTheme="minorEastAsia"/>
-          <w:i w:val="0"/>
-          <w:iCs w:val="0"/>
-          <w:szCs w:val="21"/>
-          <w:u w:val="none"/>
-          <w:lang w:val="en-US" w:eastAsia="zh-CN"/>
-        </w:rPr>
-      </w:pPr>
-      <w:r>
-        <w:rPr>
-          <w:szCs w:val="21"/>
-          <w:u w:val="single"/>
-        </w:rPr>
-        <w:t>A) What are the three key features of a monitor and how are they used to support concurrent programming?   6marks  p136-139</w:t>
-      </w:r>
-      <w:r>
-        <w:rPr>
-          <w:rFonts w:hint="eastAsia"/>
-          <w:szCs w:val="21"/>
-          <w:u w:val="single"/>
-          <w:lang w:val="en-US" w:eastAsia="zh-CN"/>
+          <w:szCs w:val="21"/>
+        </w:rPr>
+      </w:pPr>
+      <w:r>
+        <w:rPr>
+          <w:szCs w:val="21"/>
+          <w:u w:val="single"/>
+        </w:rPr>
+        <w:t>A) What are the three key features of a monitor and how are they used to s</w:t>
+      </w:r>
+      <w:r>
+        <w:rPr>
+          <w:szCs w:val="21"/>
+          <w:u w:val="single"/>
+        </w:rPr>
+        <w:t xml:space="preserve">upport concurrent programming?   </w:t>
+      </w:r>
+      <w:proofErr w:type="gramStart"/>
+      <w:r>
+        <w:rPr>
+          <w:szCs w:val="21"/>
+          <w:u w:val="single"/>
+        </w:rPr>
+        <w:t>6marks  p136</w:t>
+      </w:r>
+      <w:proofErr w:type="gramEnd"/>
+      <w:r>
+        <w:rPr>
+          <w:szCs w:val="21"/>
+          <w:u w:val="single"/>
+        </w:rPr>
+        <w:t>-139</w:t>
+      </w:r>
+      <w:r>
+        <w:rPr>
+          <w:rFonts w:hint="eastAsia"/>
+          <w:szCs w:val="21"/>
+          <w:u w:val="single"/>
         </w:rPr>
         <w:t xml:space="preserve"> </w:t>
       </w:r>
       <w:r>
         <w:rPr>
           <w:rFonts w:hint="eastAsia"/>
-          <w:i w:val="0"/>
-          <w:iCs w:val="0"/>
-          <w:szCs w:val="21"/>
-          <w:u w:val="none"/>
-          <w:lang w:val="en-US" w:eastAsia="zh-CN"/>
+          <w:szCs w:val="21"/>
         </w:rPr>
         <w:t>不是很确定</w:t>
       </w:r>
@@ -1335,284 +3137,158 @@
     <w:p>
       <w:pPr>
         <w:rPr>
-          <w:rFonts w:hint="eastAsia"/>
-          <w:szCs w:val="21"/>
-        </w:rPr>
-      </w:pPr>
-      <w:r>
-        <w:rPr>
-          <w:szCs w:val="21"/>
-        </w:rPr>
-        <w:t>Features:</w:t>
-      </w:r>
-      <w:r>
-        <w:rPr>
-          <w:rFonts w:hint="eastAsia"/>
-          <w:szCs w:val="21"/>
-        </w:rPr>
-        <w:t xml:space="preserve"> </w:t>
-      </w:r>
-    </w:p>
-    <w:p>
-      <w:pPr>
-        <w:rPr>
-          <w:rFonts w:hint="eastAsia"/>
-          <w:szCs w:val="21"/>
-        </w:rPr>
-      </w:pPr>
-      <w:r>
-        <w:rPr>
-          <w:rFonts w:hint="eastAsia"/>
-          <w:szCs w:val="21"/>
-        </w:rPr>
-        <w:t xml:space="preserve"> </w:t>
-      </w:r>
-      <w:r>
-        <w:rPr>
-          <w:rFonts w:hint="eastAsia"/>
-          <w:szCs w:val="21"/>
-          <w:lang w:val="en-US" w:eastAsia="zh-CN"/>
-        </w:rPr>
-        <w:t>1.</w:t>
-      </w:r>
-      <w:r>
-        <w:rPr>
-          <w:rFonts w:hint="eastAsia"/>
-          <w:szCs w:val="21"/>
-        </w:rPr>
-        <w:t>Data encapsulation</w:t>
-      </w:r>
-    </w:p>
-    <w:p>
-      <w:pPr>
-        <w:rPr>
-          <w:rFonts w:hint="eastAsia"/>
-          <w:szCs w:val="21"/>
-        </w:rPr>
-      </w:pPr>
-      <w:r>
-        <w:rPr>
-          <w:rFonts w:hint="eastAsia"/>
-          <w:szCs w:val="21"/>
-        </w:rPr>
-        <w:t xml:space="preserve"> </w:t>
-      </w:r>
-      <w:r>
-        <w:rPr>
-          <w:rFonts w:hint="eastAsia"/>
-          <w:szCs w:val="21"/>
-          <w:lang w:val="en-US" w:eastAsia="zh-CN"/>
-        </w:rPr>
-        <w:t>2.</w:t>
-      </w:r>
-      <w:r>
-        <w:rPr>
-          <w:rFonts w:hint="eastAsia"/>
-          <w:szCs w:val="21"/>
-        </w:rPr>
-        <w:t>Mutual exclusion</w:t>
-      </w:r>
-    </w:p>
-    <w:p>
-      <w:pPr>
-        <w:rPr>
-          <w:rFonts w:hint="eastAsia"/>
-          <w:szCs w:val="21"/>
-        </w:rPr>
-      </w:pPr>
-      <w:r>
-        <w:rPr>
-          <w:rFonts w:hint="eastAsia"/>
-          <w:szCs w:val="21"/>
-        </w:rPr>
-        <w:t xml:space="preserve"> </w:t>
-      </w:r>
-      <w:r>
-        <w:rPr>
-          <w:rFonts w:hint="eastAsia"/>
-          <w:szCs w:val="21"/>
-          <w:lang w:val="en-US" w:eastAsia="zh-CN"/>
-        </w:rPr>
-        <w:t>3.</w:t>
-      </w:r>
-      <w:r>
-        <w:rPr>
-          <w:rFonts w:hint="eastAsia"/>
-          <w:szCs w:val="21"/>
-        </w:rPr>
-        <w:t>Condition synchronisation</w:t>
-      </w:r>
-    </w:p>
-    <w:p>
-      <w:pPr>
-        <w:rPr>
-          <w:rFonts w:hint="eastAsia"/>
-          <w:szCs w:val="21"/>
-        </w:rPr>
-      </w:pPr>
-      <w:r>
-        <w:rPr>
-          <w:rFonts w:hint="eastAsia"/>
-          <w:szCs w:val="21"/>
-        </w:rPr>
-        <w:t> A monitor is a mechanism for ensuring that a shared data</w:t>
-      </w:r>
-      <w:r>
-        <w:rPr>
-          <w:rFonts w:hint="eastAsia"/>
-          <w:szCs w:val="21"/>
-          <w:lang w:val="en-US" w:eastAsia="zh-CN"/>
+          <w:szCs w:val="21"/>
+        </w:rPr>
+      </w:pPr>
+      <w:r>
+        <w:rPr>
+          <w:szCs w:val="21"/>
+        </w:rPr>
+        <w:t>Features</w:t>
+      </w:r>
+      <w:proofErr w:type="gramStart"/>
+      <w:r>
+        <w:rPr>
+          <w:szCs w:val="21"/>
+        </w:rPr>
+        <w:t>:</w:t>
+      </w:r>
+      <w:r>
+        <w:rPr>
+          <w:rFonts w:hint="eastAsia"/>
+          <w:szCs w:val="21"/>
+        </w:rPr>
+        <w:t></w:t>
+      </w:r>
+      <w:proofErr w:type="gramEnd"/>
+      <w:r>
+        <w:rPr>
+          <w:rFonts w:hint="eastAsia"/>
+          <w:szCs w:val="21"/>
         </w:rPr>
         <w:t xml:space="preserve"> </w:t>
       </w:r>
-      <w:r>
-        <w:rPr>
-          <w:rFonts w:hint="eastAsia"/>
-          <w:szCs w:val="21"/>
-        </w:rPr>
-        <w:t>structure can be accessed concurrently without interference</w:t>
-      </w:r>
-    </w:p>
-    <w:p>
-      <w:pPr>
-        <w:rPr>
-          <w:rFonts w:hint="eastAsia"/>
-          <w:szCs w:val="21"/>
-        </w:rPr>
-      </w:pPr>
-      <w:r>
-        <w:rPr>
-          <w:rFonts w:hint="eastAsia"/>
-          <w:szCs w:val="21"/>
-        </w:rPr>
-        <w:t> The concept of a monitor is similar to that of a Java object as it</w:t>
-      </w:r>
-      <w:r>
-        <w:rPr>
-          <w:rFonts w:hint="eastAsia"/>
-          <w:szCs w:val="21"/>
-          <w:lang w:val="en-US" w:eastAsia="zh-CN"/>
+    </w:p>
+    <w:p>
+      <w:pPr>
+        <w:rPr>
+          <w:szCs w:val="21"/>
+        </w:rPr>
+      </w:pPr>
+      <w:r>
+        <w:rPr>
+          <w:rFonts w:hint="eastAsia"/>
+          <w:szCs w:val="21"/>
+        </w:rPr>
+        <w:t></w:t>
+      </w:r>
+      <w:r>
+        <w:rPr>
+          <w:rFonts w:hint="eastAsia"/>
+          <w:szCs w:val="21"/>
         </w:rPr>
         <w:t xml:space="preserve"> </w:t>
       </w:r>
-      <w:r>
-        <w:rPr>
-          <w:rFonts w:hint="eastAsia"/>
-          <w:szCs w:val="21"/>
-        </w:rPr>
-        <w:t>encloses data structures that can only be accessed via a set of</w:t>
-      </w:r>
-      <w:r>
-        <w:rPr>
-          <w:rFonts w:hint="eastAsia"/>
-          <w:szCs w:val="21"/>
-          <w:lang w:val="en-US" w:eastAsia="zh-CN"/>
+    </w:p>
+    <w:p>
+      <w:pPr>
+        <w:rPr>
+          <w:szCs w:val="21"/>
+        </w:rPr>
+      </w:pPr>
+      <w:r>
+        <w:rPr>
+          <w:rFonts w:hint="eastAsia"/>
+          <w:szCs w:val="21"/>
+        </w:rPr>
+        <w:t></w:t>
+      </w:r>
+      <w:r>
+        <w:rPr>
+          <w:rFonts w:hint="eastAsia"/>
+          <w:szCs w:val="21"/>
         </w:rPr>
         <w:t xml:space="preserve"> </w:t>
       </w:r>
       <w:r>
         <w:rPr>
-          <w:rFonts w:hint="eastAsia"/>
-          <w:szCs w:val="21"/>
-        </w:rPr>
-        <w:t>public operations</w:t>
-      </w:r>
-    </w:p>
-    <w:p>
-      <w:pPr>
-        <w:ind w:firstLine="420" w:firstLineChars="200"/>
-        <w:rPr>
-          <w:rFonts w:hint="eastAsia"/>
-          <w:szCs w:val="21"/>
-        </w:rPr>
-      </w:pPr>
-      <w:r>
-        <w:rPr>
-          <w:rFonts w:hint="eastAsia"/>
-          <w:szCs w:val="21"/>
-        </w:rPr>
-        <w:t>However, monitors guard against interference from concurrent</w:t>
-      </w:r>
-      <w:r>
-        <w:rPr>
-          <w:rFonts w:hint="eastAsia"/>
-          <w:szCs w:val="21"/>
-          <w:lang w:val="en-US" w:eastAsia="zh-CN"/>
-        </w:rPr>
-        <w:t xml:space="preserve"> </w:t>
-      </w:r>
-      <w:r>
-        <w:rPr>
-          <w:rFonts w:hint="eastAsia"/>
-          <w:szCs w:val="21"/>
-        </w:rPr>
-        <w:t>threads by ensuring that each operation runs in a critical section</w:t>
-      </w:r>
-    </w:p>
-    <w:p>
-      <w:pPr>
-        <w:rPr>
-          <w:szCs w:val="21"/>
-        </w:rPr>
-      </w:pPr>
-      <w:r>
-        <w:rPr>
-          <w:rFonts w:hint="eastAsia"/>
-          <w:szCs w:val="21"/>
-        </w:rPr>
-        <w:t> Monitors also allow threads to synchronise with each other</w:t>
-      </w:r>
-      <w:r>
-        <w:rPr>
-          <w:rFonts w:hint="eastAsia"/>
-          <w:szCs w:val="21"/>
-          <w:lang w:val="en-US" w:eastAsia="zh-CN"/>
-        </w:rPr>
-        <w:t xml:space="preserve"> </w:t>
-      </w:r>
-      <w:r>
-        <w:rPr>
-          <w:rFonts w:hint="eastAsia"/>
-          <w:szCs w:val="21"/>
-        </w:rPr>
-        <w:t>using condition variables</w:t>
-      </w:r>
-    </w:p>
-    <w:p>
-      <w:pPr>
-        <w:rPr>
-          <w:szCs w:val="21"/>
-          <w:u w:val="single"/>
-        </w:rPr>
-      </w:pPr>
-      <w:r>
-        <w:rPr>
-          <w:szCs w:val="21"/>
-          <w:u w:val="single"/>
-        </w:rPr>
-        <w:t>b) University students are eligible for grants from the university hardship fund in case of financial difficulties. Occasionally, the fund receives donations from generous benefactors. Write a Java monitor to control the fund’s budget, remembering that the grants should only be given to students if there is enough money in the fund. [12 marks]</w:t>
-      </w:r>
-    </w:p>
-    <w:p>
-      <w:pPr>
-        <w:rPr>
-          <w:szCs w:val="21"/>
-        </w:rPr>
-      </w:pPr>
-    </w:p>
-    <w:p>
-      <w:pPr>
-        <w:rPr>
-          <w:szCs w:val="21"/>
-          <w:u w:val="single"/>
-        </w:rPr>
-      </w:pPr>
-      <w:r>
-        <w:rPr>
-          <w:szCs w:val="21"/>
-          <w:u w:val="single"/>
-        </w:rPr>
-        <w:t>c) Provide an implementation of a Student class (or a Benefactor class) describing the behaviour of student threads (or benefactor threads), which access the fund from part b). [7 marks]</w:t>
+          <w:szCs w:val="21"/>
+        </w:rPr>
+        <w:t>Monitors combine data encapsulation, mutual exclusion, condition synchronization. The data structure encapsulated by the monitor is private, and can only be accessed via a set of public operations. Each operation acquire a lock associated with the monitor, thereby ensuring mutual exclusion and prevent interference. It is possible for operations to wait signal conditions associated with the state of the monitor.</w:t>
+      </w:r>
+    </w:p>
+    <w:p>
+      <w:pPr>
+        <w:rPr>
+          <w:szCs w:val="21"/>
+          <w:u w:val="single"/>
+        </w:rPr>
+      </w:pPr>
+      <w:r>
+        <w:rPr>
+          <w:szCs w:val="21"/>
+          <w:u w:val="single"/>
+        </w:rPr>
+        <w:t>b</w:t>
+      </w:r>
+      <w:r>
+        <w:rPr>
+          <w:szCs w:val="21"/>
+          <w:u w:val="single"/>
+        </w:rPr>
+        <w:t>) University students are eligible for grants from the university hardship fund in case of financial difficulties. Occasionally, the</w:t>
+      </w:r>
+      <w:r>
+        <w:rPr>
+          <w:szCs w:val="21"/>
+          <w:u w:val="single"/>
+        </w:rPr>
+        <w:t xml:space="preserve"> fund receives donations from generous benefactors. Write a Java monitor to control the fund’s budget, remembering that the grants should only be given to students if there is enough money in the fund. [12 marks]</w:t>
+      </w:r>
+    </w:p>
+    <w:p>
+      <w:pPr>
+        <w:rPr>
+          <w:szCs w:val="21"/>
+        </w:rPr>
+      </w:pPr>
+    </w:p>
+    <w:p>
+      <w:pPr>
+        <w:rPr>
+          <w:szCs w:val="21"/>
+          <w:u w:val="single"/>
+        </w:rPr>
+      </w:pPr>
+      <w:r>
+        <w:rPr>
+          <w:szCs w:val="21"/>
+          <w:u w:val="single"/>
+        </w:rPr>
+        <w:t xml:space="preserve">c) Provide an implementation of a Student </w:t>
+      </w:r>
+      <w:r>
+        <w:rPr>
+          <w:szCs w:val="21"/>
+          <w:u w:val="single"/>
+        </w:rPr>
+        <w:t xml:space="preserve">class (or a Benefactor class) describing the </w:t>
+      </w:r>
+      <w:proofErr w:type="spellStart"/>
+      <w:r>
+        <w:rPr>
+          <w:szCs w:val="21"/>
+          <w:u w:val="single"/>
+        </w:rPr>
+        <w:t>behaviour</w:t>
+      </w:r>
+      <w:proofErr w:type="spellEnd"/>
+      <w:r>
+        <w:rPr>
+          <w:szCs w:val="21"/>
+          <w:u w:val="single"/>
+        </w:rPr>
+        <w:t xml:space="preserve"> of student threads (or benefactor threads), which access the fund from part b). [7 marks]</w:t>
       </w:r>
     </w:p>
     <w:p>
@@ -1644,7 +3320,7 @@
     </w:p>
     <w:p>
       <w:pPr>
-        <w:pStyle w:val="6"/>
+        <w:pStyle w:val="ListParagraph"/>
         <w:numPr>
           <w:ilvl w:val="0"/>
           <w:numId w:val="7"/>
@@ -1659,12 +3335,19 @@
           <w:szCs w:val="21"/>
           <w:u w:val="single"/>
         </w:rPr>
-        <w:t>What are the distinguishing characteristics of an event driven program as opposed to a conventional program? [4 marks]</w:t>
-      </w:r>
-    </w:p>
-    <w:p>
-      <w:pPr>
-        <w:pStyle w:val="6"/>
+        <w:t>What are the distinguishing characteristics of an event driven program as opposed to a conventional progra</w:t>
+      </w:r>
+      <w:r>
+        <w:rPr>
+          <w:szCs w:val="21"/>
+          <w:u w:val="single"/>
+        </w:rPr>
+        <w:t>m? [4 marks]</w:t>
+      </w:r>
+    </w:p>
+    <w:p>
+      <w:pPr>
+        <w:pStyle w:val="ListParagraph"/>
         <w:rPr>
           <w:szCs w:val="21"/>
         </w:rPr>
@@ -1678,7 +3361,7 @@
     </w:p>
     <w:p>
       <w:pPr>
-        <w:pStyle w:val="6"/>
+        <w:pStyle w:val="ListParagraph"/>
         <w:numPr>
           <w:ilvl w:val="0"/>
           <w:numId w:val="8"/>
@@ -1696,7 +3379,7 @@
     </w:p>
     <w:p>
       <w:pPr>
-        <w:pStyle w:val="6"/>
+        <w:pStyle w:val="ListParagraph"/>
         <w:numPr>
           <w:ilvl w:val="0"/>
           <w:numId w:val="8"/>
@@ -1714,7 +3397,7 @@
     </w:p>
     <w:p>
       <w:pPr>
-        <w:pStyle w:val="6"/>
+        <w:pStyle w:val="ListParagraph"/>
         <w:numPr>
           <w:ilvl w:val="0"/>
           <w:numId w:val="8"/>
@@ -1727,12 +3410,18 @@
         <w:rPr>
           <w:szCs w:val="21"/>
         </w:rPr>
-        <w:t>In event driven programming, the flow of control is determined by external evens</w:t>
-      </w:r>
-    </w:p>
-    <w:p>
-      <w:pPr>
-        <w:pStyle w:val="6"/>
+        <w:t>In event driven programming, the flow of control is determined by</w:t>
+      </w:r>
+      <w:r>
+        <w:rPr>
+          <w:szCs w:val="21"/>
+        </w:rPr>
+        <w:t xml:space="preserve"> external evens</w:t>
+      </w:r>
+    </w:p>
+    <w:p>
+      <w:pPr>
+        <w:pStyle w:val="ListParagraph"/>
         <w:numPr>
           <w:ilvl w:val="0"/>
           <w:numId w:val="8"/>
@@ -1750,7 +3439,30 @@
     </w:p>
     <w:p>
       <w:pPr>
-        <w:pStyle w:val="6"/>
+        <w:rPr>
+          <w:color w:val="FF0000"/>
+          <w:szCs w:val="21"/>
+        </w:rPr>
+      </w:pPr>
+      <w:r>
+        <w:rPr>
+          <w:color w:val="FF0000"/>
+          <w:szCs w:val="21"/>
+        </w:rPr>
+        <w:lastRenderedPageBreak/>
+        <w:t>Event driven programming involves writing programs whose flow of control depends on a sequence of external events rather than the internal control logic of program itself</w:t>
+      </w:r>
+    </w:p>
+    <w:p>
+      <w:pPr>
+        <w:rPr>
+          <w:szCs w:val="21"/>
+        </w:rPr>
+      </w:pPr>
+    </w:p>
+    <w:p>
+      <w:pPr>
+        <w:pStyle w:val="ListParagraph"/>
         <w:numPr>
           <w:ilvl w:val="0"/>
           <w:numId w:val="7"/>
@@ -1765,12 +3477,26 @@
           <w:szCs w:val="21"/>
           <w:u w:val="single"/>
         </w:rPr>
-        <w:t>Describe briefly the basic steps that a Java programmer needs to take in order to set up event handlers and deal with events. [6 marks]</w:t>
-      </w:r>
-    </w:p>
-    <w:p>
-      <w:pPr>
-        <w:pStyle w:val="6"/>
+        <w:t>D</w:t>
+      </w:r>
+      <w:r>
+        <w:rPr>
+          <w:szCs w:val="21"/>
+          <w:u w:val="single"/>
+        </w:rPr>
+        <w:t>escribe briefly the basic steps that a Java programmer needs to take in order to set up event handlers and deal with events</w:t>
+      </w:r>
+      <w:r>
+        <w:rPr>
+          <w:szCs w:val="21"/>
+          <w:u w:val="single"/>
+        </w:rPr>
+        <w:t>. [6 marks]</w:t>
+      </w:r>
+    </w:p>
+    <w:p>
+      <w:pPr>
+        <w:pStyle w:val="ListParagraph"/>
         <w:numPr>
           <w:ilvl w:val="0"/>
           <w:numId w:val="9"/>
@@ -1788,7 +3514,7 @@
     </w:p>
     <w:p>
       <w:pPr>
-        <w:pStyle w:val="6"/>
+        <w:pStyle w:val="ListParagraph"/>
         <w:numPr>
           <w:ilvl w:val="0"/>
           <w:numId w:val="9"/>
@@ -1806,7 +3532,7 @@
     </w:p>
     <w:p>
       <w:pPr>
-        <w:pStyle w:val="6"/>
+        <w:pStyle w:val="ListParagraph"/>
         <w:numPr>
           <w:ilvl w:val="0"/>
           <w:numId w:val="9"/>
@@ -1824,7 +3550,7 @@
     </w:p>
     <w:p>
       <w:pPr>
-        <w:pStyle w:val="6"/>
+        <w:pStyle w:val="ListParagraph"/>
         <w:ind w:left="1080"/>
         <w:rPr>
           <w:szCs w:val="21"/>
@@ -1839,7 +3565,7 @@
     </w:p>
     <w:p>
       <w:pPr>
-        <w:pStyle w:val="6"/>
+        <w:pStyle w:val="ListParagraph"/>
         <w:ind w:left="1080"/>
         <w:rPr>
           <w:szCs w:val="21"/>
@@ -1849,12 +3575,42 @@
         <w:rPr>
           <w:szCs w:val="21"/>
         </w:rPr>
-        <w:t>Class Mylistener implements ActionListener{</w:t>
-      </w:r>
-    </w:p>
-    <w:p>
-      <w:pPr>
-        <w:pStyle w:val="6"/>
+        <w:t xml:space="preserve">Class </w:t>
+      </w:r>
+      <w:proofErr w:type="spellStart"/>
+      <w:r>
+        <w:rPr>
+          <w:szCs w:val="21"/>
+        </w:rPr>
+        <w:t>Mylistener</w:t>
+      </w:r>
+      <w:proofErr w:type="spellEnd"/>
+      <w:r>
+        <w:rPr>
+          <w:szCs w:val="21"/>
+        </w:rPr>
+        <w:t xml:space="preserve"> implements </w:t>
+      </w:r>
+      <w:proofErr w:type="spellStart"/>
+      <w:proofErr w:type="gramStart"/>
+      <w:r>
+        <w:rPr>
+          <w:szCs w:val="21"/>
+        </w:rPr>
+        <w:t>ActionListener</w:t>
+      </w:r>
+      <w:proofErr w:type="spellEnd"/>
+      <w:r>
+        <w:rPr>
+          <w:szCs w:val="21"/>
+        </w:rPr>
+        <w:t>{</w:t>
+      </w:r>
+      <w:proofErr w:type="gramEnd"/>
+    </w:p>
+    <w:p>
+      <w:pPr>
+        <w:pStyle w:val="ListParagraph"/>
         <w:ind w:left="1080"/>
         <w:rPr>
           <w:szCs w:val="21"/>
@@ -1869,7 +3625,7 @@
     </w:p>
     <w:p>
       <w:pPr>
-        <w:pStyle w:val="6"/>
+        <w:pStyle w:val="ListParagraph"/>
         <w:ind w:left="1080"/>
         <w:rPr>
           <w:szCs w:val="21"/>
@@ -1879,12 +3635,48 @@
         <w:rPr>
           <w:szCs w:val="21"/>
         </w:rPr>
-        <w:t>Public void actionPerformed( ActionEvent e){</w:t>
-      </w:r>
-    </w:p>
-    <w:p>
-      <w:pPr>
-        <w:pStyle w:val="6"/>
+        <w:t xml:space="preserve">Public void </w:t>
+      </w:r>
+      <w:proofErr w:type="spellStart"/>
+      <w:proofErr w:type="gramStart"/>
+      <w:r>
+        <w:rPr>
+          <w:szCs w:val="21"/>
+        </w:rPr>
+        <w:t>actionPerformed</w:t>
+      </w:r>
+      <w:proofErr w:type="spellEnd"/>
+      <w:r>
+        <w:rPr>
+          <w:szCs w:val="21"/>
+        </w:rPr>
+        <w:t>(</w:t>
+      </w:r>
+      <w:proofErr w:type="gramEnd"/>
+      <w:r>
+        <w:rPr>
+          <w:szCs w:val="21"/>
+        </w:rPr>
+        <w:t xml:space="preserve"> </w:t>
+      </w:r>
+      <w:proofErr w:type="spellStart"/>
+      <w:r>
+        <w:rPr>
+          <w:szCs w:val="21"/>
+        </w:rPr>
+        <w:t>ActionEvent</w:t>
+      </w:r>
+      <w:proofErr w:type="spellEnd"/>
+      <w:r>
+        <w:rPr>
+          <w:szCs w:val="21"/>
+        </w:rPr>
+        <w:t xml:space="preserve"> e){</w:t>
+      </w:r>
+    </w:p>
+    <w:p>
+      <w:pPr>
+        <w:pStyle w:val="ListParagraph"/>
         <w:ind w:left="1080"/>
         <w:rPr>
           <w:szCs w:val="21"/>
@@ -1899,7 +3691,7 @@
     </w:p>
     <w:p>
       <w:pPr>
-        <w:pStyle w:val="6"/>
+        <w:pStyle w:val="ListParagraph"/>
         <w:ind w:left="1080"/>
         <w:rPr>
           <w:szCs w:val="21"/>
@@ -1914,7 +3706,7 @@
     </w:p>
     <w:p>
       <w:pPr>
-        <w:pStyle w:val="6"/>
+        <w:pStyle w:val="ListParagraph"/>
         <w:ind w:left="1080"/>
         <w:rPr>
           <w:szCs w:val="21"/>
@@ -1924,12 +3716,20 @@
         <w:rPr>
           <w:szCs w:val="21"/>
         </w:rPr>
-        <w:t>Class Application{</w:t>
-      </w:r>
-    </w:p>
-    <w:p>
-      <w:pPr>
-        <w:pStyle w:val="6"/>
+        <w:t xml:space="preserve">Class </w:t>
+      </w:r>
+      <w:proofErr w:type="gramStart"/>
+      <w:r>
+        <w:rPr>
+          <w:szCs w:val="21"/>
+        </w:rPr>
+        <w:t>Application{</w:t>
+      </w:r>
+      <w:proofErr w:type="gramEnd"/>
+    </w:p>
+    <w:p>
+      <w:pPr>
+        <w:pStyle w:val="ListParagraph"/>
         <w:ind w:left="1080"/>
         <w:rPr>
           <w:szCs w:val="21"/>
@@ -1944,22 +3744,189 @@
     </w:p>
     <w:p>
       <w:pPr>
-        <w:pStyle w:val="6"/>
+        <w:pStyle w:val="ListParagraph"/>
         <w:ind w:left="1080"/>
         <w:rPr>
           <w:szCs w:val="21"/>
         </w:rPr>
       </w:pPr>
-      <w:r>
-        <w:rPr>
-          <w:szCs w:val="21"/>
-        </w:rPr>
-        <w:t>Component.addActionListener(new MyListener());}</w:t>
-      </w:r>
-    </w:p>
-    <w:p>
-      <w:pPr>
-        <w:pStyle w:val="6"/>
+      <w:proofErr w:type="spellStart"/>
+      <w:proofErr w:type="gramStart"/>
+      <w:r>
+        <w:rPr>
+          <w:szCs w:val="21"/>
+        </w:rPr>
+        <w:t>Component.addActionListener</w:t>
+      </w:r>
+      <w:proofErr w:type="spellEnd"/>
+      <w:r>
+        <w:rPr>
+          <w:szCs w:val="21"/>
+        </w:rPr>
+        <w:t>(</w:t>
+      </w:r>
+      <w:proofErr w:type="gramEnd"/>
+      <w:r>
+        <w:rPr>
+          <w:szCs w:val="21"/>
+        </w:rPr>
+        <w:t xml:space="preserve">new </w:t>
+      </w:r>
+      <w:proofErr w:type="spellStart"/>
+      <w:r>
+        <w:rPr>
+          <w:szCs w:val="21"/>
+        </w:rPr>
+        <w:t>MyListener</w:t>
+      </w:r>
+      <w:proofErr w:type="spellEnd"/>
+      <w:r>
+        <w:rPr>
+          <w:szCs w:val="21"/>
+        </w:rPr>
+        <w:t>());}</w:t>
+      </w:r>
+    </w:p>
+    <w:p>
+      <w:pPr>
+        <w:rPr>
+          <w:szCs w:val="21"/>
+        </w:rPr>
+      </w:pPr>
+    </w:p>
+    <w:p>
+      <w:pPr>
+        <w:rPr>
+          <w:szCs w:val="21"/>
+        </w:rPr>
+      </w:pPr>
+      <w:r>
+        <w:rPr>
+          <w:szCs w:val="21"/>
+        </w:rPr>
+        <w:tab/>
+        <w:t xml:space="preserve">1. </w:t>
+      </w:r>
+      <w:proofErr w:type="gramStart"/>
+      <w:r>
+        <w:rPr>
+          <w:szCs w:val="21"/>
+        </w:rPr>
+        <w:t>define</w:t>
+      </w:r>
+      <w:proofErr w:type="gramEnd"/>
+      <w:r>
+        <w:rPr>
+          <w:szCs w:val="21"/>
+        </w:rPr>
+        <w:t xml:space="preserve"> an event handling class that implements the “</w:t>
+      </w:r>
+      <w:proofErr w:type="spellStart"/>
+      <w:r>
+        <w:rPr>
+          <w:szCs w:val="21"/>
+        </w:rPr>
+        <w:t>eventlistener</w:t>
+      </w:r>
+      <w:proofErr w:type="spellEnd"/>
+      <w:r>
+        <w:rPr>
+          <w:szCs w:val="21"/>
+        </w:rPr>
+        <w:t>”.</w:t>
+      </w:r>
+    </w:p>
+    <w:p>
+      <w:pPr>
+        <w:rPr>
+          <w:szCs w:val="21"/>
+        </w:rPr>
+      </w:pPr>
+      <w:r>
+        <w:rPr>
+          <w:szCs w:val="21"/>
+        </w:rPr>
+        <w:tab/>
+      </w:r>
+      <w:proofErr w:type="gramStart"/>
+      <w:r>
+        <w:rPr>
+          <w:szCs w:val="21"/>
+        </w:rPr>
+        <w:t>2.provide</w:t>
+      </w:r>
+      <w:proofErr w:type="gramEnd"/>
+      <w:r>
+        <w:rPr>
+          <w:szCs w:val="21"/>
+        </w:rPr>
+        <w:t xml:space="preserve"> the necessary event handler code.</w:t>
+      </w:r>
+    </w:p>
+    <w:p>
+      <w:pPr>
+        <w:rPr>
+          <w:szCs w:val="21"/>
+        </w:rPr>
+      </w:pPr>
+      <w:r>
+        <w:rPr>
+          <w:szCs w:val="21"/>
+        </w:rPr>
+        <w:tab/>
+      </w:r>
+      <w:proofErr w:type="gramStart"/>
+      <w:r>
+        <w:rPr>
+          <w:szCs w:val="21"/>
+        </w:rPr>
+        <w:t>3.register</w:t>
+      </w:r>
+      <w:proofErr w:type="gramEnd"/>
+      <w:r>
+        <w:rPr>
+          <w:szCs w:val="21"/>
+        </w:rPr>
+        <w:t xml:space="preserve"> an instance of the event handling class with an event source by calling the appropriate “</w:t>
+      </w:r>
+      <w:proofErr w:type="spellStart"/>
+      <w:r>
+        <w:rPr>
+          <w:szCs w:val="21"/>
+        </w:rPr>
+        <w:t>addListener</w:t>
+      </w:r>
+      <w:proofErr w:type="spellEnd"/>
+      <w:r>
+        <w:rPr>
+          <w:szCs w:val="21"/>
+        </w:rPr>
+        <w:t>” method.</w:t>
+      </w:r>
+      <w:bookmarkStart w:id="0" w:name="_GoBack"/>
+      <w:bookmarkEnd w:id="0"/>
+    </w:p>
+    <w:p>
+      <w:pPr>
+        <w:pStyle w:val="ListParagraph"/>
+        <w:ind w:left="1080"/>
+        <w:rPr>
+          <w:szCs w:val="21"/>
+        </w:rPr>
+      </w:pPr>
+    </w:p>
+    <w:p>
+      <w:pPr>
+        <w:pStyle w:val="ListParagraph"/>
+        <w:ind w:left="1080"/>
+        <w:rPr>
+          <w:szCs w:val="21"/>
+        </w:rPr>
+      </w:pPr>
+    </w:p>
+    <w:p>
+      <w:pPr>
+        <w:pStyle w:val="ListParagraph"/>
         <w:numPr>
           <w:ilvl w:val="0"/>
           <w:numId w:val="7"/>
@@ -1974,7 +3941,21 @@
           <w:szCs w:val="21"/>
           <w:u w:val="single"/>
         </w:rPr>
-        <w:t>Design a simple event-driven program with a graphical user interface that allows the user to enter the width and the length of a rectangle into text boxes, and then calculates and displays the area of the rectangle. Describe how you would construct such a program, by identifying the basic Java Swing components you would use, and specifying how events are handled. Provide outline code for the relevant parts of the application. [15 marks]</w:t>
+        <w:t>Design a simple event-driven program with a graphical user in</w:t>
+      </w:r>
+      <w:r>
+        <w:rPr>
+          <w:szCs w:val="21"/>
+          <w:u w:val="single"/>
+        </w:rPr>
+        <w:t>terface that allows the user to enter the width and the length of a rectangle into text boxes, and then calculates and displays the area of the rectangle. Describe how you would construct such a program, by identifying the basic Java Swing components you w</w:t>
+      </w:r>
+      <w:r>
+        <w:rPr>
+          <w:szCs w:val="21"/>
+          <w:u w:val="single"/>
+        </w:rPr>
+        <w:t>ould use, and specifying how events are handled. Provide outline code for the relevant parts of the application. [15 marks]</w:t>
       </w:r>
     </w:p>
     <w:p>
@@ -1987,20 +3968,20 @@
     <w:sectPr>
       <w:pgSz w:w="11906" w:h="16838"/>
       <w:pgMar w:top="1440" w:right="1800" w:bottom="1440" w:left="1800" w:header="851" w:footer="992" w:gutter="0"/>
-      <w:cols w:space="425" w:num="1"/>
-      <w:docGrid w:type="lines" w:linePitch="312" w:charSpace="0"/>
+      <w:cols w:space="425"/>
+      <w:docGrid w:type="lines" w:linePitch="312"/>
     </w:sectPr>
   </w:body>
 </w:document>
 </file>
 
 <file path=word/numbering.xml><?xml version="1.0" encoding="utf-8"?>
-<w:numbering xmlns:wpc="http://schemas.microsoft.com/office/word/2010/wordprocessingCanvas" xmlns:mc="http://schemas.openxmlformats.org/markup-compatibility/2006" xmlns:o="urn:schemas-microsoft-com:office:office" xmlns:r="http://schemas.openxmlformats.org/officeDocument/2006/relationships" xmlns:m="http://schemas.openxmlformats.org/officeDocument/2006/math" xmlns:v="urn:schemas-microsoft-com:vml" xmlns:wp14="http://schemas.microsoft.com/office/word/2010/wordprocessingDrawing" xmlns:wp="http://schemas.openxmlformats.org/drawingml/2006/wordprocessingDrawing" xmlns:w10="urn:schemas-microsoft-com:office:word" xmlns:w="http://schemas.openxmlformats.org/wordprocessingml/2006/main" xmlns:w14="http://schemas.microsoft.com/office/word/2010/wordml" xmlns:wpg="http://schemas.microsoft.com/office/word/2010/wordprocessingGroup" xmlns:wpi="http://schemas.microsoft.com/office/word/2010/wordprocessingInk" xmlns:wne="http://schemas.microsoft.com/office/word/2006/wordml" xmlns:wps="http://schemas.microsoft.com/office/word/2010/wordprocessingShape" mc:Ignorable="w14 wp14">
-  <w:abstractNum w:abstractNumId="0">
+<w:numbering xmlns:wpc="http://schemas.microsoft.com/office/word/2010/wordprocessingCanvas" xmlns:cx="http://schemas.microsoft.com/office/drawing/2014/chartex" xmlns:cx1="http://schemas.microsoft.com/office/drawing/2015/9/8/chartex" xmlns:mc="http://schemas.openxmlformats.org/markup-compatibility/2006" xmlns:o="urn:schemas-microsoft-com:office:office" xmlns:r="http://schemas.openxmlformats.org/officeDocument/2006/relationships" xmlns:m="http://schemas.openxmlformats.org/officeDocument/2006/math" xmlns:v="urn:schemas-microsoft-com:vml" xmlns:wp14="http://schemas.microsoft.com/office/word/2010/wordprocessingDrawing" xmlns:wp="http://schemas.openxmlformats.org/drawingml/2006/wordprocessingDrawing" xmlns:w10="urn:schemas-microsoft-com:office:word" xmlns:w="http://schemas.openxmlformats.org/wordprocessingml/2006/main" xmlns:w14="http://schemas.microsoft.com/office/word/2010/wordml" xmlns:w15="http://schemas.microsoft.com/office/word/2012/wordml" xmlns:w16se="http://schemas.microsoft.com/office/word/2015/wordml/symex" xmlns:wpg="http://schemas.microsoft.com/office/word/2010/wordprocessingGroup" xmlns:wpi="http://schemas.microsoft.com/office/word/2010/wordprocessingInk" xmlns:wne="http://schemas.microsoft.com/office/word/2006/wordml" xmlns:wps="http://schemas.microsoft.com/office/word/2010/wordprocessingShape" mc:Ignorable="w14 w15 w16se wp14">
+  <w:abstractNum w:abstractNumId="0" w15:restartNumberingAfterBreak="0">
     <w:nsid w:val="8FF176EC"/>
     <w:multiLevelType w:val="singleLevel"/>
     <w:tmpl w:val="8FF176EC"/>
-    <w:lvl w:ilvl="0" w:tentative="0">
+    <w:lvl w:ilvl="0">
       <w:start w:val="1"/>
       <w:numFmt w:val="upperLetter"/>
       <w:suff w:val="space"/>
@@ -2008,11 +3989,11 @@
       <w:lvlJc w:val="left"/>
     </w:lvl>
   </w:abstractNum>
-  <w:abstractNum w:abstractNumId="1">
+  <w:abstractNum w:abstractNumId="1" w15:restartNumberingAfterBreak="0">
     <w:nsid w:val="E62DCEFF"/>
     <w:multiLevelType w:val="singleLevel"/>
     <w:tmpl w:val="E62DCEFF"/>
-    <w:lvl w:ilvl="0" w:tentative="0">
+    <w:lvl w:ilvl="0">
       <w:start w:val="6"/>
       <w:numFmt w:val="upperLetter"/>
       <w:suff w:val="space"/>
@@ -2020,11 +4001,11 @@
       <w:lvlJc w:val="left"/>
     </w:lvl>
   </w:abstractNum>
-  <w:abstractNum w:abstractNumId="2">
+  <w:abstractNum w:abstractNumId="2" w15:restartNumberingAfterBreak="0">
     <w:nsid w:val="02D274BF"/>
     <w:multiLevelType w:val="singleLevel"/>
     <w:tmpl w:val="02D274BF"/>
-    <w:lvl w:ilvl="0" w:tentative="0">
+    <w:lvl w:ilvl="0">
       <w:start w:val="4"/>
       <w:numFmt w:val="upperLetter"/>
       <w:lvlText w:val="%1)"/>
@@ -2036,11 +4017,11 @@
       </w:pPr>
     </w:lvl>
   </w:abstractNum>
-  <w:abstractNum w:abstractNumId="3">
+  <w:abstractNum w:abstractNumId="3" w15:restartNumberingAfterBreak="0">
     <w:nsid w:val="0BB95D02"/>
     <w:multiLevelType w:val="multilevel"/>
     <w:tmpl w:val="0BB95D02"/>
-    <w:lvl w:ilvl="0" w:tentative="0">
+    <w:lvl w:ilvl="0">
       <w:start w:val="1"/>
       <w:numFmt w:val="decimal"/>
       <w:lvlText w:val="%1."/>
@@ -2052,7 +4033,7 @@
         <w:rFonts w:hint="default"/>
       </w:rPr>
     </w:lvl>
-    <w:lvl w:ilvl="1" w:tentative="0">
+    <w:lvl w:ilvl="1">
       <w:start w:val="1"/>
       <w:numFmt w:val="lowerLetter"/>
       <w:lvlText w:val="%2."/>
@@ -2061,7 +4042,7 @@
         <w:ind w:left="1800" w:hanging="360"/>
       </w:pPr>
     </w:lvl>
-    <w:lvl w:ilvl="2" w:tentative="0">
+    <w:lvl w:ilvl="2">
       <w:start w:val="1"/>
       <w:numFmt w:val="lowerRoman"/>
       <w:lvlText w:val="%3."/>
@@ -2070,7 +4051,7 @@
         <w:ind w:left="2520" w:hanging="180"/>
       </w:pPr>
     </w:lvl>
-    <w:lvl w:ilvl="3" w:tentative="0">
+    <w:lvl w:ilvl="3">
       <w:start w:val="1"/>
       <w:numFmt w:val="decimal"/>
       <w:lvlText w:val="%4."/>
@@ -2079,7 +4060,7 @@
         <w:ind w:left="3240" w:hanging="360"/>
       </w:pPr>
     </w:lvl>
-    <w:lvl w:ilvl="4" w:tentative="0">
+    <w:lvl w:ilvl="4">
       <w:start w:val="1"/>
       <w:numFmt w:val="lowerLetter"/>
       <w:lvlText w:val="%5."/>
@@ -2088,7 +4069,7 @@
         <w:ind w:left="3960" w:hanging="360"/>
       </w:pPr>
     </w:lvl>
-    <w:lvl w:ilvl="5" w:tentative="0">
+    <w:lvl w:ilvl="5">
       <w:start w:val="1"/>
       <w:numFmt w:val="lowerRoman"/>
       <w:lvlText w:val="%6."/>
@@ -2097,7 +4078,7 @@
         <w:ind w:left="4680" w:hanging="180"/>
       </w:pPr>
     </w:lvl>
-    <w:lvl w:ilvl="6" w:tentative="0">
+    <w:lvl w:ilvl="6">
       <w:start w:val="1"/>
       <w:numFmt w:val="decimal"/>
       <w:lvlText w:val="%7."/>
@@ -2106,7 +4087,7 @@
         <w:ind w:left="5400" w:hanging="360"/>
       </w:pPr>
     </w:lvl>
-    <w:lvl w:ilvl="7" w:tentative="0">
+    <w:lvl w:ilvl="7">
       <w:start w:val="1"/>
       <w:numFmt w:val="lowerLetter"/>
       <w:lvlText w:val="%8."/>
@@ -2115,7 +4096,7 @@
         <w:ind w:left="6120" w:hanging="360"/>
       </w:pPr>
     </w:lvl>
-    <w:lvl w:ilvl="8" w:tentative="0">
+    <w:lvl w:ilvl="8">
       <w:start w:val="1"/>
       <w:numFmt w:val="lowerRoman"/>
       <w:lvlText w:val="%9."/>
@@ -2125,11 +4106,11 @@
       </w:pPr>
     </w:lvl>
   </w:abstractNum>
-  <w:abstractNum w:abstractNumId="4">
+  <w:abstractNum w:abstractNumId="4" w15:restartNumberingAfterBreak="0">
     <w:nsid w:val="243B873F"/>
     <w:multiLevelType w:val="singleLevel"/>
     <w:tmpl w:val="243B873F"/>
-    <w:lvl w:ilvl="0" w:tentative="0">
+    <w:lvl w:ilvl="0">
       <w:start w:val="1"/>
       <w:numFmt w:val="upperLetter"/>
       <w:suff w:val="space"/>
@@ -2137,11 +4118,11 @@
       <w:lvlJc w:val="left"/>
     </w:lvl>
   </w:abstractNum>
-  <w:abstractNum w:abstractNumId="5">
+  <w:abstractNum w:abstractNumId="5" w15:restartNumberingAfterBreak="0">
     <w:nsid w:val="2EAE065C"/>
     <w:multiLevelType w:val="multilevel"/>
     <w:tmpl w:val="2EAE065C"/>
-    <w:lvl w:ilvl="0" w:tentative="0">
+    <w:lvl w:ilvl="0">
       <w:start w:val="1"/>
       <w:numFmt w:val="lowerRoman"/>
       <w:lvlText w:val="%1)"/>
@@ -2153,7 +4134,7 @@
         <w:rFonts w:hint="default"/>
       </w:rPr>
     </w:lvl>
-    <w:lvl w:ilvl="1" w:tentative="0">
+    <w:lvl w:ilvl="1">
       <w:start w:val="1"/>
       <w:numFmt w:val="lowerLetter"/>
       <w:lvlText w:val="%2."/>
@@ -2162,7 +4143,7 @@
         <w:ind w:left="1440" w:hanging="360"/>
       </w:pPr>
     </w:lvl>
-    <w:lvl w:ilvl="2" w:tentative="0">
+    <w:lvl w:ilvl="2">
       <w:start w:val="1"/>
       <w:numFmt w:val="lowerRoman"/>
       <w:lvlText w:val="%3."/>
@@ -2171,7 +4152,7 @@
         <w:ind w:left="2160" w:hanging="180"/>
       </w:pPr>
     </w:lvl>
-    <w:lvl w:ilvl="3" w:tentative="0">
+    <w:lvl w:ilvl="3">
       <w:start w:val="1"/>
       <w:numFmt w:val="decimal"/>
       <w:lvlText w:val="%4."/>
@@ -2180,7 +4161,7 @@
         <w:ind w:left="2880" w:hanging="360"/>
       </w:pPr>
     </w:lvl>
-    <w:lvl w:ilvl="4" w:tentative="0">
+    <w:lvl w:ilvl="4">
       <w:start w:val="1"/>
       <w:numFmt w:val="lowerLetter"/>
       <w:lvlText w:val="%5."/>
@@ -2189,7 +4170,7 @@
         <w:ind w:left="3600" w:hanging="360"/>
       </w:pPr>
     </w:lvl>
-    <w:lvl w:ilvl="5" w:tentative="0">
+    <w:lvl w:ilvl="5">
       <w:start w:val="1"/>
       <w:numFmt w:val="lowerRoman"/>
       <w:lvlText w:val="%6."/>
@@ -2198,7 +4179,7 @@
         <w:ind w:left="4320" w:hanging="180"/>
       </w:pPr>
     </w:lvl>
-    <w:lvl w:ilvl="6" w:tentative="0">
+    <w:lvl w:ilvl="6">
       <w:start w:val="1"/>
       <w:numFmt w:val="decimal"/>
       <w:lvlText w:val="%7."/>
@@ -2207,7 +4188,7 @@
         <w:ind w:left="5040" w:hanging="360"/>
       </w:pPr>
     </w:lvl>
-    <w:lvl w:ilvl="7" w:tentative="0">
+    <w:lvl w:ilvl="7">
       <w:start w:val="1"/>
       <w:numFmt w:val="lowerLetter"/>
       <w:lvlText w:val="%8."/>
@@ -2216,7 +4197,7 @@
         <w:ind w:left="5760" w:hanging="360"/>
       </w:pPr>
     </w:lvl>
-    <w:lvl w:ilvl="8" w:tentative="0">
+    <w:lvl w:ilvl="8">
       <w:start w:val="1"/>
       <w:numFmt w:val="lowerRoman"/>
       <w:lvlText w:val="%9."/>
@@ -2226,11 +4207,11 @@
       </w:pPr>
     </w:lvl>
   </w:abstractNum>
-  <w:abstractNum w:abstractNumId="6">
+  <w:abstractNum w:abstractNumId="6" w15:restartNumberingAfterBreak="0">
     <w:nsid w:val="5DD32F09"/>
     <w:multiLevelType w:val="multilevel"/>
     <w:tmpl w:val="5DD32F09"/>
-    <w:lvl w:ilvl="0" w:tentative="0">
+    <w:lvl w:ilvl="0">
       <w:start w:val="1"/>
       <w:numFmt w:val="lowerRoman"/>
       <w:lvlText w:val="%1)"/>
@@ -2242,7 +4223,7 @@
         <w:rFonts w:hint="default"/>
       </w:rPr>
     </w:lvl>
-    <w:lvl w:ilvl="1" w:tentative="0">
+    <w:lvl w:ilvl="1">
       <w:start w:val="1"/>
       <w:numFmt w:val="lowerLetter"/>
       <w:lvlText w:val="%2."/>
@@ -2251,7 +4232,7 @@
         <w:ind w:left="1440" w:hanging="360"/>
       </w:pPr>
     </w:lvl>
-    <w:lvl w:ilvl="2" w:tentative="0">
+    <w:lvl w:ilvl="2">
       <w:start w:val="1"/>
       <w:numFmt w:val="lowerRoman"/>
       <w:lvlText w:val="%3."/>
@@ -2260,7 +4241,7 @@
         <w:ind w:left="2160" w:hanging="180"/>
       </w:pPr>
     </w:lvl>
-    <w:lvl w:ilvl="3" w:tentative="0">
+    <w:lvl w:ilvl="3">
       <w:start w:val="1"/>
       <w:numFmt w:val="decimal"/>
       <w:lvlText w:val="%4."/>
@@ -2269,7 +4250,7 @@
         <w:ind w:left="2880" w:hanging="360"/>
       </w:pPr>
     </w:lvl>
-    <w:lvl w:ilvl="4" w:tentative="0">
+    <w:lvl w:ilvl="4">
       <w:start w:val="1"/>
       <w:numFmt w:val="lowerLetter"/>
       <w:lvlText w:val="%5."/>
@@ -2278,7 +4259,7 @@
         <w:ind w:left="3600" w:hanging="360"/>
       </w:pPr>
     </w:lvl>
-    <w:lvl w:ilvl="5" w:tentative="0">
+    <w:lvl w:ilvl="5">
       <w:start w:val="1"/>
       <w:numFmt w:val="lowerRoman"/>
       <w:lvlText w:val="%6."/>
@@ -2287,7 +4268,7 @@
         <w:ind w:left="4320" w:hanging="180"/>
       </w:pPr>
     </w:lvl>
-    <w:lvl w:ilvl="6" w:tentative="0">
+    <w:lvl w:ilvl="6">
       <w:start w:val="1"/>
       <w:numFmt w:val="decimal"/>
       <w:lvlText w:val="%7."/>
@@ -2296,7 +4277,7 @@
         <w:ind w:left="5040" w:hanging="360"/>
       </w:pPr>
     </w:lvl>
-    <w:lvl w:ilvl="7" w:tentative="0">
+    <w:lvl w:ilvl="7">
       <w:start w:val="1"/>
       <w:numFmt w:val="lowerLetter"/>
       <w:lvlText w:val="%8."/>
@@ -2305,7 +4286,7 @@
         <w:ind w:left="5760" w:hanging="360"/>
       </w:pPr>
     </w:lvl>
-    <w:lvl w:ilvl="8" w:tentative="0">
+    <w:lvl w:ilvl="8">
       <w:start w:val="1"/>
       <w:numFmt w:val="lowerRoman"/>
       <w:lvlText w:val="%9."/>
@@ -2315,11 +4296,11 @@
       </w:pPr>
     </w:lvl>
   </w:abstractNum>
-  <w:abstractNum w:abstractNumId="7">
+  <w:abstractNum w:abstractNumId="7" w15:restartNumberingAfterBreak="0">
     <w:nsid w:val="6C3F7BA8"/>
     <w:multiLevelType w:val="multilevel"/>
     <w:tmpl w:val="6C3F7BA8"/>
-    <w:lvl w:ilvl="0" w:tentative="0">
+    <w:lvl w:ilvl="0">
       <w:start w:val="1"/>
       <w:numFmt w:val="lowerLetter"/>
       <w:lvlText w:val="%1)"/>
@@ -2331,7 +4312,7 @@
         <w:rFonts w:hint="default"/>
       </w:rPr>
     </w:lvl>
-    <w:lvl w:ilvl="1" w:tentative="0">
+    <w:lvl w:ilvl="1">
       <w:start w:val="1"/>
       <w:numFmt w:val="lowerLetter"/>
       <w:lvlText w:val="%2."/>
@@ -2340,7 +4321,7 @@
         <w:ind w:left="1440" w:hanging="360"/>
       </w:pPr>
     </w:lvl>
-    <w:lvl w:ilvl="2" w:tentative="0">
+    <w:lvl w:ilvl="2">
       <w:start w:val="1"/>
       <w:numFmt w:val="lowerRoman"/>
       <w:lvlText w:val="%3."/>
@@ -2349,7 +4330,7 @@
         <w:ind w:left="2160" w:hanging="180"/>
       </w:pPr>
     </w:lvl>
-    <w:lvl w:ilvl="3" w:tentative="0">
+    <w:lvl w:ilvl="3">
       <w:start w:val="1"/>
       <w:numFmt w:val="decimal"/>
       <w:lvlText w:val="%4."/>
@@ -2358,7 +4339,7 @@
         <w:ind w:left="2880" w:hanging="360"/>
       </w:pPr>
     </w:lvl>
-    <w:lvl w:ilvl="4" w:tentative="0">
+    <w:lvl w:ilvl="4">
       <w:start w:val="1"/>
       <w:numFmt w:val="lowerLetter"/>
       <w:lvlText w:val="%5."/>
@@ -2367,7 +4348,7 @@
         <w:ind w:left="3600" w:hanging="360"/>
       </w:pPr>
     </w:lvl>
-    <w:lvl w:ilvl="5" w:tentative="0">
+    <w:lvl w:ilvl="5">
       <w:start w:val="1"/>
       <w:numFmt w:val="lowerRoman"/>
       <w:lvlText w:val="%6."/>
@@ -2376,7 +4357,7 @@
         <w:ind w:left="4320" w:hanging="180"/>
       </w:pPr>
     </w:lvl>
-    <w:lvl w:ilvl="6" w:tentative="0">
+    <w:lvl w:ilvl="6">
       <w:start w:val="1"/>
       <w:numFmt w:val="decimal"/>
       <w:lvlText w:val="%7."/>
@@ -2385,7 +4366,7 @@
         <w:ind w:left="5040" w:hanging="360"/>
       </w:pPr>
     </w:lvl>
-    <w:lvl w:ilvl="7" w:tentative="0">
+    <w:lvl w:ilvl="7">
       <w:start w:val="1"/>
       <w:numFmt w:val="lowerLetter"/>
       <w:lvlText w:val="%8."/>
@@ -2394,7 +4375,7 @@
         <w:ind w:left="5760" w:hanging="360"/>
       </w:pPr>
     </w:lvl>
-    <w:lvl w:ilvl="8" w:tentative="0">
+    <w:lvl w:ilvl="8">
       <w:start w:val="1"/>
       <w:numFmt w:val="lowerRoman"/>
       <w:lvlText w:val="%9."/>
@@ -2404,11 +4385,11 @@
       </w:pPr>
     </w:lvl>
   </w:abstractNum>
-  <w:abstractNum w:abstractNumId="8">
+  <w:abstractNum w:abstractNumId="8" w15:restartNumberingAfterBreak="0">
     <w:nsid w:val="7AD63043"/>
     <w:multiLevelType w:val="multilevel"/>
     <w:tmpl w:val="7AD63043"/>
-    <w:lvl w:ilvl="0" w:tentative="0">
+    <w:lvl w:ilvl="0">
       <w:start w:val="1"/>
       <w:numFmt w:val="decimal"/>
       <w:lvlText w:val="%1."/>
@@ -2420,7 +4401,7 @@
         <w:rFonts w:hint="default"/>
       </w:rPr>
     </w:lvl>
-    <w:lvl w:ilvl="1" w:tentative="0">
+    <w:lvl w:ilvl="1">
       <w:start w:val="1"/>
       <w:numFmt w:val="lowerLetter"/>
       <w:lvlText w:val="%2."/>
@@ -2429,7 +4410,7 @@
         <w:ind w:left="1800" w:hanging="360"/>
       </w:pPr>
     </w:lvl>
-    <w:lvl w:ilvl="2" w:tentative="0">
+    <w:lvl w:ilvl="2">
       <w:start w:val="1"/>
       <w:numFmt w:val="lowerRoman"/>
       <w:lvlText w:val="%3."/>
@@ -2438,7 +4419,7 @@
         <w:ind w:left="2520" w:hanging="180"/>
       </w:pPr>
     </w:lvl>
-    <w:lvl w:ilvl="3" w:tentative="0">
+    <w:lvl w:ilvl="3">
       <w:start w:val="1"/>
       <w:numFmt w:val="decimal"/>
       <w:lvlText w:val="%4."/>
@@ -2447,7 +4428,7 @@
         <w:ind w:left="3240" w:hanging="360"/>
       </w:pPr>
     </w:lvl>
-    <w:lvl w:ilvl="4" w:tentative="0">
+    <w:lvl w:ilvl="4">
       <w:start w:val="1"/>
       <w:numFmt w:val="lowerLetter"/>
       <w:lvlText w:val="%5."/>
@@ -2456,7 +4437,7 @@
         <w:ind w:left="3960" w:hanging="360"/>
       </w:pPr>
     </w:lvl>
-    <w:lvl w:ilvl="5" w:tentative="0">
+    <w:lvl w:ilvl="5">
       <w:start w:val="1"/>
       <w:numFmt w:val="lowerRoman"/>
       <w:lvlText w:val="%6."/>
@@ -2465,7 +4446,7 @@
         <w:ind w:left="4680" w:hanging="180"/>
       </w:pPr>
     </w:lvl>
-    <w:lvl w:ilvl="6" w:tentative="0">
+    <w:lvl w:ilvl="6">
       <w:start w:val="1"/>
       <w:numFmt w:val="decimal"/>
       <w:lvlText w:val="%7."/>
@@ -2474,7 +4455,7 @@
         <w:ind w:left="5400" w:hanging="360"/>
       </w:pPr>
     </w:lvl>
-    <w:lvl w:ilvl="7" w:tentative="0">
+    <w:lvl w:ilvl="7">
       <w:start w:val="1"/>
       <w:numFmt w:val="lowerLetter"/>
       <w:lvlText w:val="%8."/>
@@ -2483,7 +4464,7 @@
         <w:ind w:left="6120" w:hanging="360"/>
       </w:pPr>
     </w:lvl>
-    <w:lvl w:ilvl="8" w:tentative="0">
+    <w:lvl w:ilvl="8">
       <w:start w:val="1"/>
       <w:numFmt w:val="lowerRoman"/>
       <w:lvlText w:val="%9."/>
@@ -2524,295 +4505,333 @@
 </file>
 
 <file path=word/styles.xml><?xml version="1.0" encoding="utf-8"?>
-<w:styles xmlns:mc="http://schemas.openxmlformats.org/markup-compatibility/2006" xmlns:o="urn:schemas-microsoft-com:office:office" xmlns:r="http://schemas.openxmlformats.org/officeDocument/2006/relationships" xmlns:m="http://schemas.openxmlformats.org/officeDocument/2006/math" xmlns:v="urn:schemas-microsoft-com:vml" xmlns:w="http://schemas.openxmlformats.org/wordprocessingml/2006/main" xmlns:w14="http://schemas.microsoft.com/office/word/2010/wordml" xmlns:w10="urn:schemas-microsoft-com:office:word" xmlns:sl="http://schemas.openxmlformats.org/schemaLibrary/2006/main" mc:Ignorable="w14">
+<w:styles xmlns:mc="http://schemas.openxmlformats.org/markup-compatibility/2006" xmlns:r="http://schemas.openxmlformats.org/officeDocument/2006/relationships" xmlns:w="http://schemas.openxmlformats.org/wordprocessingml/2006/main" xmlns:w14="http://schemas.microsoft.com/office/word/2010/wordml" xmlns:w15="http://schemas.microsoft.com/office/word/2012/wordml" xmlns:w16se="http://schemas.microsoft.com/office/word/2015/wordml/symex" mc:Ignorable="w14 w15 w16se">
   <w:docDefaults>
     <w:rPrDefault>
       <w:rPr>
-        <w:rFonts w:ascii="Times New Roman" w:hAnsi="Times New Roman" w:eastAsia="宋体" w:cs="Times New Roman"/>
+        <w:rFonts w:ascii="Times New Roman" w:eastAsia="SimSun" w:hAnsi="Times New Roman" w:cs="Times New Roman"/>
+        <w:lang w:val="en-GB" w:eastAsia="en-GB" w:bidi="ar-SA"/>
       </w:rPr>
     </w:rPrDefault>
+    <w:pPrDefault>
+      <w:pPr>
+        <w:spacing w:after="160" w:line="259" w:lineRule="auto"/>
+      </w:pPr>
+    </w:pPrDefault>
   </w:docDefaults>
-  <w:latentStyles w:count="260" w:defQFormat="0" w:defUnhideWhenUsed="1" w:defSemiHidden="1" w:defUIPriority="99" w:defLockedState="0">
-    <w:lsdException w:qFormat="1" w:unhideWhenUsed="0" w:uiPriority="0" w:semiHidden="0" w:name="Normal"/>
-    <w:lsdException w:qFormat="1" w:unhideWhenUsed="0" w:uiPriority="0" w:semiHidden="0" w:name="heading 1"/>
-    <w:lsdException w:qFormat="1" w:uiPriority="0" w:name="heading 2"/>
-    <w:lsdException w:qFormat="1" w:uiPriority="0" w:name="heading 3"/>
-    <w:lsdException w:qFormat="1" w:uiPriority="0" w:name="heading 4"/>
-    <w:lsdException w:qFormat="1" w:uiPriority="0" w:name="heading 5"/>
-    <w:lsdException w:qFormat="1" w:uiPriority="0" w:name="heading 6"/>
-    <w:lsdException w:qFormat="1" w:uiPriority="0" w:name="heading 7"/>
-    <w:lsdException w:qFormat="1" w:uiPriority="0" w:name="heading 8"/>
-    <w:lsdException w:qFormat="1" w:uiPriority="0" w:name="heading 9"/>
-    <w:lsdException w:unhideWhenUsed="0" w:uiPriority="0" w:semiHidden="0" w:name="index 1"/>
-    <w:lsdException w:unhideWhenUsed="0" w:uiPriority="0" w:semiHidden="0" w:name="index 2"/>
-    <w:lsdException w:unhideWhenUsed="0" w:uiPriority="0" w:semiHidden="0" w:name="index 3"/>
-    <w:lsdException w:unhideWhenUsed="0" w:uiPriority="0" w:semiHidden="0" w:name="index 4"/>
-    <w:lsdException w:unhideWhenUsed="0" w:uiPriority="0" w:semiHidden="0" w:name="index 5"/>
-    <w:lsdException w:unhideWhenUsed="0" w:uiPriority="0" w:semiHidden="0" w:name="index 6"/>
-    <w:lsdException w:unhideWhenUsed="0" w:uiPriority="0" w:semiHidden="0" w:name="index 7"/>
-    <w:lsdException w:unhideWhenUsed="0" w:uiPriority="0" w:semiHidden="0" w:name="index 8"/>
-    <w:lsdException w:unhideWhenUsed="0" w:uiPriority="0" w:semiHidden="0" w:name="index 9"/>
-    <w:lsdException w:unhideWhenUsed="0" w:uiPriority="0" w:semiHidden="0" w:name="toc 1"/>
-    <w:lsdException w:unhideWhenUsed="0" w:uiPriority="0" w:semiHidden="0" w:name="toc 2"/>
-    <w:lsdException w:unhideWhenUsed="0" w:uiPriority="0" w:semiHidden="0" w:name="toc 3"/>
-    <w:lsdException w:unhideWhenUsed="0" w:uiPriority="0" w:semiHidden="0" w:name="toc 4"/>
-    <w:lsdException w:unhideWhenUsed="0" w:uiPriority="0" w:semiHidden="0" w:name="toc 5"/>
-    <w:lsdException w:unhideWhenUsed="0" w:uiPriority="0" w:semiHidden="0" w:name="toc 6"/>
-    <w:lsdException w:unhideWhenUsed="0" w:uiPriority="0" w:semiHidden="0" w:name="toc 7"/>
-    <w:lsdException w:unhideWhenUsed="0" w:uiPriority="0" w:semiHidden="0" w:name="toc 8"/>
-    <w:lsdException w:unhideWhenUsed="0" w:uiPriority="0" w:semiHidden="0" w:name="toc 9"/>
-    <w:lsdException w:unhideWhenUsed="0" w:uiPriority="0" w:semiHidden="0" w:name="Normal Indent"/>
-    <w:lsdException w:unhideWhenUsed="0" w:uiPriority="0" w:semiHidden="0" w:name="footnote text"/>
-    <w:lsdException w:unhideWhenUsed="0" w:uiPriority="0" w:semiHidden="0" w:name="annotation text"/>
-    <w:lsdException w:unhideWhenUsed="0" w:uiPriority="0" w:semiHidden="0" w:name="header"/>
-    <w:lsdException w:unhideWhenUsed="0" w:uiPriority="0" w:semiHidden="0" w:name="footer"/>
-    <w:lsdException w:unhideWhenUsed="0" w:uiPriority="0" w:semiHidden="0" w:name="index heading"/>
-    <w:lsdException w:qFormat="1" w:uiPriority="0" w:name="caption"/>
-    <w:lsdException w:unhideWhenUsed="0" w:uiPriority="0" w:semiHidden="0" w:name="table of figures"/>
-    <w:lsdException w:unhideWhenUsed="0" w:uiPriority="0" w:semiHidden="0" w:name="envelope address"/>
-    <w:lsdException w:unhideWhenUsed="0" w:uiPriority="0" w:semiHidden="0" w:name="envelope return"/>
-    <w:lsdException w:unhideWhenUsed="0" w:uiPriority="0" w:semiHidden="0" w:name="footnote reference"/>
-    <w:lsdException w:unhideWhenUsed="0" w:uiPriority="0" w:semiHidden="0" w:name="annotation reference"/>
-    <w:lsdException w:unhideWhenUsed="0" w:uiPriority="0" w:semiHidden="0" w:name="line number"/>
-    <w:lsdException w:unhideWhenUsed="0" w:uiPriority="0" w:semiHidden="0" w:name="page number"/>
-    <w:lsdException w:unhideWhenUsed="0" w:uiPriority="0" w:semiHidden="0" w:name="endnote reference"/>
-    <w:lsdException w:unhideWhenUsed="0" w:uiPriority="0" w:semiHidden="0" w:name="endnote text"/>
-    <w:lsdException w:unhideWhenUsed="0" w:uiPriority="0" w:semiHidden="0" w:name="table of authorities"/>
-    <w:lsdException w:unhideWhenUsed="0" w:uiPriority="0" w:semiHidden="0" w:name="macro"/>
-    <w:lsdException w:unhideWhenUsed="0" w:uiPriority="0" w:semiHidden="0" w:name="toa heading"/>
-    <w:lsdException w:unhideWhenUsed="0" w:uiPriority="0" w:semiHidden="0" w:name="List"/>
-    <w:lsdException w:unhideWhenUsed="0" w:uiPriority="0" w:semiHidden="0" w:name="List Bullet"/>
-    <w:lsdException w:unhideWhenUsed="0" w:uiPriority="0" w:semiHidden="0" w:name="List Number"/>
-    <w:lsdException w:unhideWhenUsed="0" w:uiPriority="0" w:semiHidden="0" w:name="List 2"/>
-    <w:lsdException w:unhideWhenUsed="0" w:uiPriority="0" w:semiHidden="0" w:name="List 3"/>
-    <w:lsdException w:unhideWhenUsed="0" w:uiPriority="0" w:semiHidden="0" w:name="List 4"/>
-    <w:lsdException w:unhideWhenUsed="0" w:uiPriority="0" w:semiHidden="0" w:name="List 5"/>
-    <w:lsdException w:unhideWhenUsed="0" w:uiPriority="0" w:semiHidden="0" w:name="List Bullet 2"/>
-    <w:lsdException w:unhideWhenUsed="0" w:uiPriority="0" w:semiHidden="0" w:name="List Bullet 3"/>
-    <w:lsdException w:unhideWhenUsed="0" w:uiPriority="0" w:semiHidden="0" w:name="List Bullet 4"/>
-    <w:lsdException w:unhideWhenUsed="0" w:uiPriority="0" w:semiHidden="0" w:name="List Bullet 5"/>
-    <w:lsdException w:unhideWhenUsed="0" w:uiPriority="0" w:semiHidden="0" w:name="List Number 2"/>
-    <w:lsdException w:unhideWhenUsed="0" w:uiPriority="0" w:semiHidden="0" w:name="List Number 3"/>
-    <w:lsdException w:unhideWhenUsed="0" w:uiPriority="0" w:semiHidden="0" w:name="List Number 4"/>
-    <w:lsdException w:unhideWhenUsed="0" w:uiPriority="0" w:semiHidden="0" w:name="List Number 5"/>
-    <w:lsdException w:qFormat="1" w:unhideWhenUsed="0" w:uiPriority="0" w:semiHidden="0" w:name="Title"/>
-    <w:lsdException w:unhideWhenUsed="0" w:uiPriority="0" w:semiHidden="0" w:name="Closing"/>
-    <w:lsdException w:unhideWhenUsed="0" w:uiPriority="0" w:semiHidden="0" w:name="Signature"/>
-    <w:lsdException w:uiPriority="1" w:name="Default Paragraph Font"/>
-    <w:lsdException w:unhideWhenUsed="0" w:uiPriority="0" w:semiHidden="0" w:name="Body Text"/>
-    <w:lsdException w:unhideWhenUsed="0" w:uiPriority="0" w:semiHidden="0" w:name="Body Text Indent"/>
-    <w:lsdException w:unhideWhenUsed="0" w:uiPriority="0" w:semiHidden="0" w:name="List Continue"/>
-    <w:lsdException w:unhideWhenUsed="0" w:uiPriority="0" w:semiHidden="0" w:name="List Continue 2"/>
-    <w:lsdException w:unhideWhenUsed="0" w:uiPriority="0" w:semiHidden="0" w:name="List Continue 3"/>
-    <w:lsdException w:unhideWhenUsed="0" w:uiPriority="0" w:semiHidden="0" w:name="List Continue 4"/>
-    <w:lsdException w:unhideWhenUsed="0" w:uiPriority="0" w:semiHidden="0" w:name="List Continue 5"/>
-    <w:lsdException w:unhideWhenUsed="0" w:uiPriority="0" w:semiHidden="0" w:name="Message Header"/>
-    <w:lsdException w:qFormat="1" w:unhideWhenUsed="0" w:uiPriority="0" w:semiHidden="0" w:name="Subtitle"/>
-    <w:lsdException w:unhideWhenUsed="0" w:uiPriority="0" w:semiHidden="0" w:name="Salutation"/>
-    <w:lsdException w:unhideWhenUsed="0" w:uiPriority="0" w:semiHidden="0" w:name="Date"/>
-    <w:lsdException w:unhideWhenUsed="0" w:uiPriority="0" w:semiHidden="0" w:name="Body Text First Indent"/>
-    <w:lsdException w:unhideWhenUsed="0" w:uiPriority="0" w:semiHidden="0" w:name="Body Text First Indent 2"/>
-    <w:lsdException w:unhideWhenUsed="0" w:uiPriority="0" w:semiHidden="0" w:name="Note Heading"/>
-    <w:lsdException w:unhideWhenUsed="0" w:uiPriority="0" w:semiHidden="0" w:name="Body Text 2"/>
-    <w:lsdException w:unhideWhenUsed="0" w:uiPriority="0" w:semiHidden="0" w:name="Body Text 3"/>
-    <w:lsdException w:unhideWhenUsed="0" w:uiPriority="0" w:semiHidden="0" w:name="Body Text Indent 2"/>
-    <w:lsdException w:unhideWhenUsed="0" w:uiPriority="0" w:semiHidden="0" w:name="Body Text Indent 3"/>
-    <w:lsdException w:unhideWhenUsed="0" w:uiPriority="0" w:semiHidden="0" w:name="Block Text"/>
-    <w:lsdException w:unhideWhenUsed="0" w:uiPriority="0" w:semiHidden="0" w:name="Hyperlink"/>
-    <w:lsdException w:unhideWhenUsed="0" w:uiPriority="0" w:semiHidden="0" w:name="FollowedHyperlink"/>
-    <w:lsdException w:qFormat="1" w:unhideWhenUsed="0" w:uiPriority="0" w:semiHidden="0" w:name="Strong"/>
-    <w:lsdException w:qFormat="1" w:unhideWhenUsed="0" w:uiPriority="0" w:semiHidden="0" w:name="Emphasis"/>
-    <w:lsdException w:unhideWhenUsed="0" w:uiPriority="0" w:semiHidden="0" w:name="Document Map"/>
-    <w:lsdException w:unhideWhenUsed="0" w:uiPriority="0" w:semiHidden="0" w:name="Plain Text"/>
-    <w:lsdException w:unhideWhenUsed="0" w:uiPriority="0" w:semiHidden="0" w:name="E-mail Signature"/>
-    <w:lsdException w:unhideWhenUsed="0" w:uiPriority="0" w:semiHidden="0" w:name="Normal (Web)"/>
-    <w:lsdException w:unhideWhenUsed="0" w:uiPriority="0" w:semiHidden="0" w:name="HTML Acronym"/>
-    <w:lsdException w:unhideWhenUsed="0" w:uiPriority="0" w:semiHidden="0" w:name="HTML Address"/>
-    <w:lsdException w:unhideWhenUsed="0" w:uiPriority="0" w:semiHidden="0" w:name="HTML Cite"/>
-    <w:lsdException w:qFormat="1" w:unhideWhenUsed="0" w:uiPriority="0" w:semiHidden="0" w:name="HTML Code"/>
-    <w:lsdException w:unhideWhenUsed="0" w:uiPriority="0" w:semiHidden="0" w:name="HTML Definition"/>
-    <w:lsdException w:unhideWhenUsed="0" w:uiPriority="0" w:semiHidden="0" w:name="HTML Keyboard"/>
-    <w:lsdException w:unhideWhenUsed="0" w:uiPriority="0" w:semiHidden="0" w:name="HTML Preformatted"/>
-    <w:lsdException w:unhideWhenUsed="0" w:uiPriority="0" w:semiHidden="0" w:name="HTML Sample"/>
-    <w:lsdException w:unhideWhenUsed="0" w:uiPriority="0" w:semiHidden="0" w:name="HTML Typewriter"/>
-    <w:lsdException w:unhideWhenUsed="0" w:uiPriority="0" w:semiHidden="0" w:name="HTML Variable"/>
-    <w:lsdException w:uiPriority="99" w:name="Normal Table"/>
-    <w:lsdException w:unhideWhenUsed="0" w:uiPriority="0" w:semiHidden="0" w:name="annotation subject"/>
-    <w:lsdException w:uiPriority="0" w:name="Table Simple 1"/>
-    <w:lsdException w:uiPriority="0" w:name="Table Simple 2"/>
-    <w:lsdException w:uiPriority="0" w:name="Table Simple 3"/>
-    <w:lsdException w:uiPriority="0" w:name="Table Classic 1"/>
-    <w:lsdException w:uiPriority="0" w:name="Table Classic 2"/>
-    <w:lsdException w:uiPriority="0" w:name="Table Classic 3"/>
-    <w:lsdException w:uiPriority="0" w:name="Table Classic 4"/>
-    <w:lsdException w:uiPriority="0" w:name="Table Colorful 1"/>
-    <w:lsdException w:uiPriority="0" w:name="Table Colorful 2"/>
-    <w:lsdException w:uiPriority="0" w:name="Table Colorful 3"/>
-    <w:lsdException w:uiPriority="0" w:name="Table Columns 1"/>
-    <w:lsdException w:uiPriority="0" w:name="Table Columns 2"/>
-    <w:lsdException w:uiPriority="0" w:name="Table Columns 3"/>
-    <w:lsdException w:uiPriority="0" w:name="Table Columns 4"/>
-    <w:lsdException w:uiPriority="0" w:name="Table Columns 5"/>
-    <w:lsdException w:uiPriority="0" w:name="Table Grid 1"/>
-    <w:lsdException w:uiPriority="0" w:name="Table Grid 2"/>
-    <w:lsdException w:uiPriority="0" w:name="Table Grid 3"/>
-    <w:lsdException w:uiPriority="0" w:name="Table Grid 4"/>
-    <w:lsdException w:uiPriority="0" w:name="Table Grid 5"/>
-    <w:lsdException w:uiPriority="0" w:name="Table Grid 6"/>
-    <w:lsdException w:uiPriority="0" w:name="Table Grid 7"/>
-    <w:lsdException w:uiPriority="0" w:name="Table Grid 8"/>
-    <w:lsdException w:uiPriority="0" w:name="Table List 1"/>
-    <w:lsdException w:uiPriority="0" w:name="Table List 2"/>
-    <w:lsdException w:uiPriority="0" w:name="Table List 3"/>
-    <w:lsdException w:uiPriority="0" w:name="Table List 4"/>
-    <w:lsdException w:uiPriority="0" w:name="Table List 5"/>
-    <w:lsdException w:uiPriority="0" w:name="Table List 6"/>
-    <w:lsdException w:uiPriority="0" w:name="Table List 7"/>
-    <w:lsdException w:uiPriority="0" w:name="Table List 8"/>
-    <w:lsdException w:uiPriority="0" w:name="Table 3D effects 1"/>
-    <w:lsdException w:uiPriority="0" w:name="Table 3D effects 2"/>
-    <w:lsdException w:uiPriority="0" w:name="Table 3D effects 3"/>
-    <w:lsdException w:uiPriority="0" w:name="Table Contemporary"/>
-    <w:lsdException w:uiPriority="0" w:name="Table Elegant"/>
-    <w:lsdException w:uiPriority="0" w:name="Table Professional"/>
-    <w:lsdException w:uiPriority="0" w:name="Table Subtle 1"/>
-    <w:lsdException w:uiPriority="0" w:name="Table Subtle 2"/>
-    <w:lsdException w:uiPriority="0" w:name="Table Web 1"/>
-    <w:lsdException w:uiPriority="0" w:name="Table Web 2"/>
-    <w:lsdException w:uiPriority="0" w:name="Table Web 3"/>
-    <w:lsdException w:unhideWhenUsed="0" w:uiPriority="0" w:semiHidden="0" w:name="Balloon Text"/>
-    <w:lsdException w:uiPriority="0" w:name="Table Grid"/>
-    <w:lsdException w:uiPriority="0" w:name="Table Theme"/>
-    <w:lsdException w:unhideWhenUsed="0" w:uiPriority="60" w:semiHidden="0" w:name="Light Shading"/>
-    <w:lsdException w:unhideWhenUsed="0" w:uiPriority="61" w:semiHidden="0" w:name="Light List"/>
-    <w:lsdException w:unhideWhenUsed="0" w:uiPriority="62" w:semiHidden="0" w:name="Light Grid"/>
-    <w:lsdException w:unhideWhenUsed="0" w:uiPriority="63" w:semiHidden="0" w:name="Medium Shading 1"/>
-    <w:lsdException w:unhideWhenUsed="0" w:uiPriority="64" w:semiHidden="0" w:name="Medium Shading 2"/>
-    <w:lsdException w:unhideWhenUsed="0" w:uiPriority="65" w:semiHidden="0" w:name="Medium List 1"/>
-    <w:lsdException w:unhideWhenUsed="0" w:uiPriority="66" w:semiHidden="0" w:name="Medium List 2"/>
-    <w:lsdException w:unhideWhenUsed="0" w:uiPriority="67" w:semiHidden="0" w:name="Medium Grid 1"/>
-    <w:lsdException w:unhideWhenUsed="0" w:uiPriority="68" w:semiHidden="0" w:name="Medium Grid 2"/>
-    <w:lsdException w:unhideWhenUsed="0" w:uiPriority="69" w:semiHidden="0" w:name="Medium Grid 3"/>
-    <w:lsdException w:unhideWhenUsed="0" w:uiPriority="70" w:semiHidden="0" w:name="Dark List"/>
-    <w:lsdException w:unhideWhenUsed="0" w:uiPriority="71" w:semiHidden="0" w:name="Colorful Shading"/>
-    <w:lsdException w:unhideWhenUsed="0" w:uiPriority="72" w:semiHidden="0" w:name="Colorful List"/>
-    <w:lsdException w:unhideWhenUsed="0" w:uiPriority="73" w:semiHidden="0" w:name="Colorful Grid"/>
-    <w:lsdException w:unhideWhenUsed="0" w:uiPriority="60" w:semiHidden="0" w:name="Light Shading Accent 1"/>
-    <w:lsdException w:unhideWhenUsed="0" w:uiPriority="61" w:semiHidden="0" w:name="Light List Accent 1"/>
-    <w:lsdException w:unhideWhenUsed="0" w:uiPriority="62" w:semiHidden="0" w:name="Light Grid Accent 1"/>
-    <w:lsdException w:unhideWhenUsed="0" w:uiPriority="63" w:semiHidden="0" w:name="Medium Shading 1 Accent 1"/>
-    <w:lsdException w:unhideWhenUsed="0" w:uiPriority="64" w:semiHidden="0" w:name="Medium Shading 2 Accent 1"/>
-    <w:lsdException w:unhideWhenUsed="0" w:uiPriority="65" w:semiHidden="0" w:name="Medium List 1 Accent 1"/>
-    <w:lsdException w:unhideWhenUsed="0" w:uiPriority="99" w:semiHidden="0" w:name="List Paragraph"/>
-    <w:lsdException w:unhideWhenUsed="0" w:uiPriority="66" w:semiHidden="0" w:name="Medium List 2 Accent 1"/>
-    <w:lsdException w:unhideWhenUsed="0" w:uiPriority="67" w:semiHidden="0" w:name="Medium Grid 1 Accent 1"/>
-    <w:lsdException w:unhideWhenUsed="0" w:uiPriority="68" w:semiHidden="0" w:name="Medium Grid 2 Accent 1"/>
-    <w:lsdException w:unhideWhenUsed="0" w:uiPriority="69" w:semiHidden="0" w:name="Medium Grid 3 Accent 1"/>
-    <w:lsdException w:unhideWhenUsed="0" w:uiPriority="70" w:semiHidden="0" w:name="Dark List Accent 1"/>
-    <w:lsdException w:unhideWhenUsed="0" w:uiPriority="71" w:semiHidden="0" w:name="Colorful Shading Accent 1"/>
-    <w:lsdException w:unhideWhenUsed="0" w:uiPriority="72" w:semiHidden="0" w:name="Colorful List Accent 1"/>
-    <w:lsdException w:unhideWhenUsed="0" w:uiPriority="73" w:semiHidden="0" w:name="Colorful Grid Accent 1"/>
-    <w:lsdException w:unhideWhenUsed="0" w:uiPriority="60" w:semiHidden="0" w:name="Light Shading Accent 2"/>
-    <w:lsdException w:unhideWhenUsed="0" w:uiPriority="61" w:semiHidden="0" w:name="Light List Accent 2"/>
-    <w:lsdException w:unhideWhenUsed="0" w:uiPriority="62" w:semiHidden="0" w:name="Light Grid Accent 2"/>
-    <w:lsdException w:unhideWhenUsed="0" w:uiPriority="63" w:semiHidden="0" w:name="Medium Shading 1 Accent 2"/>
-    <w:lsdException w:unhideWhenUsed="0" w:uiPriority="64" w:semiHidden="0" w:name="Medium Shading 2 Accent 2"/>
-    <w:lsdException w:unhideWhenUsed="0" w:uiPriority="65" w:semiHidden="0" w:name="Medium List 1 Accent 2"/>
-    <w:lsdException w:unhideWhenUsed="0" w:uiPriority="66" w:semiHidden="0" w:name="Medium List 2 Accent 2"/>
-    <w:lsdException w:unhideWhenUsed="0" w:uiPriority="67" w:semiHidden="0" w:name="Medium Grid 1 Accent 2"/>
-    <w:lsdException w:unhideWhenUsed="0" w:uiPriority="68" w:semiHidden="0" w:name="Medium Grid 2 Accent 2"/>
-    <w:lsdException w:unhideWhenUsed="0" w:uiPriority="69" w:semiHidden="0" w:name="Medium Grid 3 Accent 2"/>
-    <w:lsdException w:unhideWhenUsed="0" w:uiPriority="70" w:semiHidden="0" w:name="Dark List Accent 2"/>
-    <w:lsdException w:unhideWhenUsed="0" w:uiPriority="71" w:semiHidden="0" w:name="Colorful Shading Accent 2"/>
-    <w:lsdException w:unhideWhenUsed="0" w:uiPriority="72" w:semiHidden="0" w:name="Colorful List Accent 2"/>
-    <w:lsdException w:unhideWhenUsed="0" w:uiPriority="73" w:semiHidden="0" w:name="Colorful Grid Accent 2"/>
-    <w:lsdException w:unhideWhenUsed="0" w:uiPriority="60" w:semiHidden="0" w:name="Light Shading Accent 3"/>
-    <w:lsdException w:unhideWhenUsed="0" w:uiPriority="61" w:semiHidden="0" w:name="Light List Accent 3"/>
-    <w:lsdException w:unhideWhenUsed="0" w:uiPriority="62" w:semiHidden="0" w:name="Light Grid Accent 3"/>
-    <w:lsdException w:unhideWhenUsed="0" w:uiPriority="63" w:semiHidden="0" w:name="Medium Shading 1 Accent 3"/>
-    <w:lsdException w:unhideWhenUsed="0" w:uiPriority="64" w:semiHidden="0" w:name="Medium Shading 2 Accent 3"/>
-    <w:lsdException w:unhideWhenUsed="0" w:uiPriority="65" w:semiHidden="0" w:name="Medium List 1 Accent 3"/>
-    <w:lsdException w:unhideWhenUsed="0" w:uiPriority="66" w:semiHidden="0" w:name="Medium List 2 Accent 3"/>
-    <w:lsdException w:unhideWhenUsed="0" w:uiPriority="67" w:semiHidden="0" w:name="Medium Grid 1 Accent 3"/>
-    <w:lsdException w:unhideWhenUsed="0" w:uiPriority="68" w:semiHidden="0" w:name="Medium Grid 2 Accent 3"/>
-    <w:lsdException w:unhideWhenUsed="0" w:uiPriority="69" w:semiHidden="0" w:name="Medium Grid 3 Accent 3"/>
-    <w:lsdException w:unhideWhenUsed="0" w:uiPriority="70" w:semiHidden="0" w:name="Dark List Accent 3"/>
-    <w:lsdException w:unhideWhenUsed="0" w:uiPriority="71" w:semiHidden="0" w:name="Colorful Shading Accent 3"/>
-    <w:lsdException w:unhideWhenUsed="0" w:uiPriority="72" w:semiHidden="0" w:name="Colorful List Accent 3"/>
-    <w:lsdException w:unhideWhenUsed="0" w:uiPriority="73" w:semiHidden="0" w:name="Colorful Grid Accent 3"/>
-    <w:lsdException w:unhideWhenUsed="0" w:uiPriority="60" w:semiHidden="0" w:name="Light Shading Accent 4"/>
-    <w:lsdException w:unhideWhenUsed="0" w:uiPriority="61" w:semiHidden="0" w:name="Light List Accent 4"/>
-    <w:lsdException w:unhideWhenUsed="0" w:uiPriority="62" w:semiHidden="0" w:name="Light Grid Accent 4"/>
-    <w:lsdException w:unhideWhenUsed="0" w:uiPriority="63" w:semiHidden="0" w:name="Medium Shading 1 Accent 4"/>
-    <w:lsdException w:unhideWhenUsed="0" w:uiPriority="64" w:semiHidden="0" w:name="Medium Shading 2 Accent 4"/>
-    <w:lsdException w:unhideWhenUsed="0" w:uiPriority="65" w:semiHidden="0" w:name="Medium List 1 Accent 4"/>
-    <w:lsdException w:unhideWhenUsed="0" w:uiPriority="66" w:semiHidden="0" w:name="Medium List 2 Accent 4"/>
-    <w:lsdException w:unhideWhenUsed="0" w:uiPriority="67" w:semiHidden="0" w:name="Medium Grid 1 Accent 4"/>
-    <w:lsdException w:unhideWhenUsed="0" w:uiPriority="68" w:semiHidden="0" w:name="Medium Grid 2 Accent 4"/>
-    <w:lsdException w:unhideWhenUsed="0" w:uiPriority="69" w:semiHidden="0" w:name="Medium Grid 3 Accent 4"/>
-    <w:lsdException w:unhideWhenUsed="0" w:uiPriority="70" w:semiHidden="0" w:name="Dark List Accent 4"/>
-    <w:lsdException w:unhideWhenUsed="0" w:uiPriority="71" w:semiHidden="0" w:name="Colorful Shading Accent 4"/>
-    <w:lsdException w:unhideWhenUsed="0" w:uiPriority="72" w:semiHidden="0" w:name="Colorful List Accent 4"/>
-    <w:lsdException w:unhideWhenUsed="0" w:uiPriority="73" w:semiHidden="0" w:name="Colorful Grid Accent 4"/>
-    <w:lsdException w:unhideWhenUsed="0" w:uiPriority="60" w:semiHidden="0" w:name="Light Shading Accent 5"/>
-    <w:lsdException w:unhideWhenUsed="0" w:uiPriority="61" w:semiHidden="0" w:name="Light List Accent 5"/>
-    <w:lsdException w:unhideWhenUsed="0" w:uiPriority="62" w:semiHidden="0" w:name="Light Grid Accent 5"/>
-    <w:lsdException w:unhideWhenUsed="0" w:uiPriority="63" w:semiHidden="0" w:name="Medium Shading 1 Accent 5"/>
-    <w:lsdException w:unhideWhenUsed="0" w:uiPriority="64" w:semiHidden="0" w:name="Medium Shading 2 Accent 5"/>
-    <w:lsdException w:unhideWhenUsed="0" w:uiPriority="65" w:semiHidden="0" w:name="Medium List 1 Accent 5"/>
-    <w:lsdException w:unhideWhenUsed="0" w:uiPriority="66" w:semiHidden="0" w:name="Medium List 2 Accent 5"/>
-    <w:lsdException w:unhideWhenUsed="0" w:uiPriority="67" w:semiHidden="0" w:name="Medium Grid 1 Accent 5"/>
-    <w:lsdException w:unhideWhenUsed="0" w:uiPriority="68" w:semiHidden="0" w:name="Medium Grid 2 Accent 5"/>
-    <w:lsdException w:unhideWhenUsed="0" w:uiPriority="69" w:semiHidden="0" w:name="Medium Grid 3 Accent 5"/>
-    <w:lsdException w:unhideWhenUsed="0" w:uiPriority="70" w:semiHidden="0" w:name="Dark List Accent 5"/>
-    <w:lsdException w:unhideWhenUsed="0" w:uiPriority="71" w:semiHidden="0" w:name="Colorful Shading Accent 5"/>
-    <w:lsdException w:unhideWhenUsed="0" w:uiPriority="72" w:semiHidden="0" w:name="Colorful List Accent 5"/>
-    <w:lsdException w:unhideWhenUsed="0" w:uiPriority="73" w:semiHidden="0" w:name="Colorful Grid Accent 5"/>
-    <w:lsdException w:unhideWhenUsed="0" w:uiPriority="60" w:semiHidden="0" w:name="Light Shading Accent 6"/>
-    <w:lsdException w:unhideWhenUsed="0" w:uiPriority="61" w:semiHidden="0" w:name="Light List Accent 6"/>
-    <w:lsdException w:unhideWhenUsed="0" w:uiPriority="62" w:semiHidden="0" w:name="Light Grid Accent 6"/>
-    <w:lsdException w:unhideWhenUsed="0" w:uiPriority="63" w:semiHidden="0" w:name="Medium Shading 1 Accent 6"/>
-    <w:lsdException w:unhideWhenUsed="0" w:uiPriority="64" w:semiHidden="0" w:name="Medium Shading 2 Accent 6"/>
-    <w:lsdException w:unhideWhenUsed="0" w:uiPriority="65" w:semiHidden="0" w:name="Medium List 1 Accent 6"/>
-    <w:lsdException w:unhideWhenUsed="0" w:uiPriority="66" w:semiHidden="0" w:name="Medium List 2 Accent 6"/>
-    <w:lsdException w:unhideWhenUsed="0" w:uiPriority="67" w:semiHidden="0" w:name="Medium Grid 1 Accent 6"/>
-    <w:lsdException w:unhideWhenUsed="0" w:uiPriority="68" w:semiHidden="0" w:name="Medium Grid 2 Accent 6"/>
-    <w:lsdException w:unhideWhenUsed="0" w:uiPriority="69" w:semiHidden="0" w:name="Medium Grid 3 Accent 6"/>
-    <w:lsdException w:unhideWhenUsed="0" w:uiPriority="70" w:semiHidden="0" w:name="Dark List Accent 6"/>
-    <w:lsdException w:unhideWhenUsed="0" w:uiPriority="71" w:semiHidden="0" w:name="Colorful Shading Accent 6"/>
-    <w:lsdException w:unhideWhenUsed="0" w:uiPriority="72" w:semiHidden="0" w:name="Colorful List Accent 6"/>
-    <w:lsdException w:unhideWhenUsed="0" w:uiPriority="73" w:semiHidden="0" w:name="Colorful Grid Accent 6"/>
+  <w:latentStyles w:defLockedState="0" w:defUIPriority="0" w:defSemiHidden="0" w:defUnhideWhenUsed="0" w:defQFormat="0" w:count="371">
+    <w:lsdException w:name="Normal" w:qFormat="1"/>
+    <w:lsdException w:name="heading 1" w:qFormat="1"/>
+    <w:lsdException w:name="heading 2" w:semiHidden="1" w:unhideWhenUsed="1" w:qFormat="1"/>
+    <w:lsdException w:name="heading 3" w:semiHidden="1" w:unhideWhenUsed="1" w:qFormat="1"/>
+    <w:lsdException w:name="heading 4" w:semiHidden="1" w:unhideWhenUsed="1" w:qFormat="1"/>
+    <w:lsdException w:name="heading 5" w:semiHidden="1" w:unhideWhenUsed="1" w:qFormat="1"/>
+    <w:lsdException w:name="heading 6" w:semiHidden="1" w:unhideWhenUsed="1" w:qFormat="1"/>
+    <w:lsdException w:name="heading 7" w:semiHidden="1" w:unhideWhenUsed="1" w:qFormat="1"/>
+    <w:lsdException w:name="heading 8" w:semiHidden="1" w:unhideWhenUsed="1" w:qFormat="1"/>
+    <w:lsdException w:name="heading 9" w:semiHidden="1" w:unhideWhenUsed="1" w:qFormat="1"/>
+    <w:lsdException w:name="caption" w:semiHidden="1" w:unhideWhenUsed="1" w:qFormat="1"/>
+    <w:lsdException w:name="Title" w:qFormat="1"/>
+    <w:lsdException w:name="Default Paragraph Font" w:semiHidden="1" w:uiPriority="1" w:unhideWhenUsed="1"/>
+    <w:lsdException w:name="Subtitle" w:qFormat="1"/>
+    <w:lsdException w:name="Strong" w:qFormat="1"/>
+    <w:lsdException w:name="Emphasis" w:qFormat="1"/>
+    <w:lsdException w:name="HTML Top of Form" w:semiHidden="1" w:uiPriority="99" w:unhideWhenUsed="1"/>
+    <w:lsdException w:name="HTML Bottom of Form" w:semiHidden="1" w:uiPriority="99" w:unhideWhenUsed="1"/>
+    <w:lsdException w:name="HTML Code" w:qFormat="1"/>
+    <w:lsdException w:name="Normal Table" w:semiHidden="1" w:uiPriority="99" w:unhideWhenUsed="1"/>
+    <w:lsdException w:name="No List" w:semiHidden="1" w:uiPriority="99" w:unhideWhenUsed="1"/>
+    <w:lsdException w:name="Outline List 1" w:semiHidden="1" w:uiPriority="99" w:unhideWhenUsed="1"/>
+    <w:lsdException w:name="Outline List 2" w:semiHidden="1" w:uiPriority="99" w:unhideWhenUsed="1"/>
+    <w:lsdException w:name="Outline List 3" w:semiHidden="1" w:uiPriority="99" w:unhideWhenUsed="1"/>
+    <w:lsdException w:name="Table Simple 1" w:semiHidden="1" w:unhideWhenUsed="1"/>
+    <w:lsdException w:name="Table Simple 2" w:semiHidden="1" w:unhideWhenUsed="1"/>
+    <w:lsdException w:name="Table Simple 3" w:semiHidden="1" w:unhideWhenUsed="1"/>
+    <w:lsdException w:name="Table Classic 1" w:semiHidden="1" w:unhideWhenUsed="1"/>
+    <w:lsdException w:name="Table Classic 2" w:semiHidden="1" w:unhideWhenUsed="1"/>
+    <w:lsdException w:name="Table Classic 3" w:semiHidden="1" w:unhideWhenUsed="1"/>
+    <w:lsdException w:name="Table Classic 4" w:semiHidden="1" w:unhideWhenUsed="1"/>
+    <w:lsdException w:name="Table Colorful 1" w:semiHidden="1" w:unhideWhenUsed="1"/>
+    <w:lsdException w:name="Table Colorful 2" w:semiHidden="1" w:unhideWhenUsed="1"/>
+    <w:lsdException w:name="Table Colorful 3" w:semiHidden="1" w:unhideWhenUsed="1"/>
+    <w:lsdException w:name="Table Columns 1" w:semiHidden="1" w:unhideWhenUsed="1"/>
+    <w:lsdException w:name="Table Columns 2" w:semiHidden="1" w:unhideWhenUsed="1"/>
+    <w:lsdException w:name="Table Columns 3" w:semiHidden="1" w:unhideWhenUsed="1"/>
+    <w:lsdException w:name="Table Columns 4" w:semiHidden="1" w:unhideWhenUsed="1"/>
+    <w:lsdException w:name="Table Columns 5" w:semiHidden="1" w:unhideWhenUsed="1"/>
+    <w:lsdException w:name="Table Grid 1" w:semiHidden="1" w:unhideWhenUsed="1"/>
+    <w:lsdException w:name="Table Grid 2" w:semiHidden="1" w:unhideWhenUsed="1"/>
+    <w:lsdException w:name="Table Grid 3" w:semiHidden="1" w:unhideWhenUsed="1"/>
+    <w:lsdException w:name="Table Grid 4" w:semiHidden="1" w:unhideWhenUsed="1"/>
+    <w:lsdException w:name="Table Grid 5" w:semiHidden="1" w:unhideWhenUsed="1"/>
+    <w:lsdException w:name="Table Grid 6" w:semiHidden="1" w:unhideWhenUsed="1"/>
+    <w:lsdException w:name="Table Grid 7" w:semiHidden="1" w:unhideWhenUsed="1"/>
+    <w:lsdException w:name="Table Grid 8" w:semiHidden="1" w:unhideWhenUsed="1"/>
+    <w:lsdException w:name="Table List 1" w:semiHidden="1" w:unhideWhenUsed="1"/>
+    <w:lsdException w:name="Table List 2" w:semiHidden="1" w:unhideWhenUsed="1"/>
+    <w:lsdException w:name="Table List 3" w:semiHidden="1" w:unhideWhenUsed="1"/>
+    <w:lsdException w:name="Table List 4" w:semiHidden="1" w:unhideWhenUsed="1"/>
+    <w:lsdException w:name="Table List 5" w:semiHidden="1" w:unhideWhenUsed="1"/>
+    <w:lsdException w:name="Table List 6" w:semiHidden="1" w:unhideWhenUsed="1"/>
+    <w:lsdException w:name="Table List 7" w:semiHidden="1" w:unhideWhenUsed="1"/>
+    <w:lsdException w:name="Table List 8" w:semiHidden="1" w:unhideWhenUsed="1"/>
+    <w:lsdException w:name="Table 3D effects 1" w:semiHidden="1" w:unhideWhenUsed="1"/>
+    <w:lsdException w:name="Table 3D effects 2" w:semiHidden="1" w:unhideWhenUsed="1"/>
+    <w:lsdException w:name="Table 3D effects 3" w:semiHidden="1" w:unhideWhenUsed="1"/>
+    <w:lsdException w:name="Table Contemporary" w:semiHidden="1" w:unhideWhenUsed="1"/>
+    <w:lsdException w:name="Table Elegant" w:semiHidden="1" w:unhideWhenUsed="1"/>
+    <w:lsdException w:name="Table Professional" w:semiHidden="1" w:unhideWhenUsed="1"/>
+    <w:lsdException w:name="Table Subtle 1" w:semiHidden="1" w:unhideWhenUsed="1"/>
+    <w:lsdException w:name="Table Subtle 2" w:semiHidden="1" w:unhideWhenUsed="1"/>
+    <w:lsdException w:name="Table Web 1" w:semiHidden="1" w:unhideWhenUsed="1"/>
+    <w:lsdException w:name="Table Web 2" w:semiHidden="1" w:unhideWhenUsed="1"/>
+    <w:lsdException w:name="Table Web 3" w:semiHidden="1" w:unhideWhenUsed="1"/>
+    <w:lsdException w:name="Table Grid" w:semiHidden="1" w:unhideWhenUsed="1"/>
+    <w:lsdException w:name="Table Theme" w:semiHidden="1" w:unhideWhenUsed="1"/>
+    <w:lsdException w:name="Placeholder Text" w:semiHidden="1" w:uiPriority="99"/>
+    <w:lsdException w:name="No Spacing" w:uiPriority="99"/>
+    <w:lsdException w:name="Light Shading" w:uiPriority="60"/>
+    <w:lsdException w:name="Light List" w:uiPriority="61"/>
+    <w:lsdException w:name="Light Grid" w:uiPriority="62"/>
+    <w:lsdException w:name="Medium Shading 1" w:uiPriority="63"/>
+    <w:lsdException w:name="Medium Shading 2" w:uiPriority="64"/>
+    <w:lsdException w:name="Medium List 1" w:uiPriority="65"/>
+    <w:lsdException w:name="Medium List 2" w:uiPriority="66"/>
+    <w:lsdException w:name="Medium Grid 1" w:uiPriority="67"/>
+    <w:lsdException w:name="Medium Grid 2" w:uiPriority="68"/>
+    <w:lsdException w:name="Medium Grid 3" w:uiPriority="69"/>
+    <w:lsdException w:name="Dark List" w:uiPriority="70"/>
+    <w:lsdException w:name="Colorful Shading" w:uiPriority="71"/>
+    <w:lsdException w:name="Colorful List" w:uiPriority="72"/>
+    <w:lsdException w:name="Colorful Grid" w:uiPriority="73"/>
+    <w:lsdException w:name="Light Shading Accent 1" w:uiPriority="60"/>
+    <w:lsdException w:name="Light List Accent 1" w:uiPriority="61"/>
+    <w:lsdException w:name="Light Grid Accent 1" w:uiPriority="62"/>
+    <w:lsdException w:name="Medium Shading 1 Accent 1" w:uiPriority="63"/>
+    <w:lsdException w:name="Medium Shading 2 Accent 1" w:uiPriority="64"/>
+    <w:lsdException w:name="Medium List 1 Accent 1" w:uiPriority="65"/>
+    <w:lsdException w:name="Revision" w:semiHidden="1" w:uiPriority="99"/>
+    <w:lsdException w:name="List Paragraph" w:uiPriority="99"/>
+    <w:lsdException w:name="Quote" w:uiPriority="99"/>
+    <w:lsdException w:name="Intense Quote" w:uiPriority="99"/>
+    <w:lsdException w:name="Medium List 2 Accent 1" w:uiPriority="66"/>
+    <w:lsdException w:name="Medium Grid 1 Accent 1" w:uiPriority="67"/>
+    <w:lsdException w:name="Medium Grid 2 Accent 1" w:uiPriority="68"/>
+    <w:lsdException w:name="Medium Grid 3 Accent 1" w:uiPriority="69"/>
+    <w:lsdException w:name="Dark List Accent 1" w:uiPriority="70"/>
+    <w:lsdException w:name="Colorful Shading Accent 1" w:uiPriority="71"/>
+    <w:lsdException w:name="Colorful List Accent 1" w:uiPriority="72"/>
+    <w:lsdException w:name="Colorful Grid Accent 1" w:uiPriority="73"/>
+    <w:lsdException w:name="Light Shading Accent 2" w:uiPriority="60"/>
+    <w:lsdException w:name="Light List Accent 2" w:uiPriority="61"/>
+    <w:lsdException w:name="Light Grid Accent 2" w:uiPriority="62"/>
+    <w:lsdException w:name="Medium Shading 1 Accent 2" w:uiPriority="63"/>
+    <w:lsdException w:name="Medium Shading 2 Accent 2" w:uiPriority="64"/>
+    <w:lsdException w:name="Medium List 1 Accent 2" w:uiPriority="65"/>
+    <w:lsdException w:name="Medium List 2 Accent 2" w:uiPriority="66"/>
+    <w:lsdException w:name="Medium Grid 1 Accent 2" w:uiPriority="67"/>
+    <w:lsdException w:name="Medium Grid 2 Accent 2" w:uiPriority="68"/>
+    <w:lsdException w:name="Medium Grid 3 Accent 2" w:uiPriority="69"/>
+    <w:lsdException w:name="Dark List Accent 2" w:uiPriority="70"/>
+    <w:lsdException w:name="Colorful Shading Accent 2" w:uiPriority="71"/>
+    <w:lsdException w:name="Colorful List Accent 2" w:uiPriority="72"/>
+    <w:lsdException w:name="Colorful Grid Accent 2" w:uiPriority="73"/>
+    <w:lsdException w:name="Light Shading Accent 3" w:uiPriority="60"/>
+    <w:lsdException w:name="Light List Accent 3" w:uiPriority="61"/>
+    <w:lsdException w:name="Light Grid Accent 3" w:uiPriority="62"/>
+    <w:lsdException w:name="Medium Shading 1 Accent 3" w:uiPriority="63"/>
+    <w:lsdException w:name="Medium Shading 2 Accent 3" w:uiPriority="64"/>
+    <w:lsdException w:name="Medium List 1 Accent 3" w:uiPriority="65"/>
+    <w:lsdException w:name="Medium List 2 Accent 3" w:uiPriority="66"/>
+    <w:lsdException w:name="Medium Grid 1 Accent 3" w:uiPriority="67"/>
+    <w:lsdException w:name="Medium Grid 2 Accent 3" w:uiPriority="68"/>
+    <w:lsdException w:name="Medium Grid 3 Accent 3" w:uiPriority="69"/>
+    <w:lsdException w:name="Dark List Accent 3" w:uiPriority="70"/>
+    <w:lsdException w:name="Colorful Shading Accent 3" w:uiPriority="71"/>
+    <w:lsdException w:name="Colorful List Accent 3" w:uiPriority="72"/>
+    <w:lsdException w:name="Colorful Grid Accent 3" w:uiPriority="73"/>
+    <w:lsdException w:name="Light Shading Accent 4" w:uiPriority="60"/>
+    <w:lsdException w:name="Light List Accent 4" w:uiPriority="61"/>
+    <w:lsdException w:name="Light Grid Accent 4" w:uiPriority="62"/>
+    <w:lsdException w:name="Medium Shading 1 Accent 4" w:uiPriority="63"/>
+    <w:lsdException w:name="Medium Shading 2 Accent 4" w:uiPriority="64"/>
+    <w:lsdException w:name="Medium List 1 Accent 4" w:uiPriority="65"/>
+    <w:lsdException w:name="Medium List 2 Accent 4" w:uiPriority="66"/>
+    <w:lsdException w:name="Medium Grid 1 Accent 4" w:uiPriority="67"/>
+    <w:lsdException w:name="Medium Grid 2 Accent 4" w:uiPriority="68"/>
+    <w:lsdException w:name="Medium Grid 3 Accent 4" w:uiPriority="69"/>
+    <w:lsdException w:name="Dark List Accent 4" w:uiPriority="70"/>
+    <w:lsdException w:name="Colorful Shading Accent 4" w:uiPriority="71"/>
+    <w:lsdException w:name="Colorful List Accent 4" w:uiPriority="72"/>
+    <w:lsdException w:name="Colorful Grid Accent 4" w:uiPriority="73"/>
+    <w:lsdException w:name="Light Shading Accent 5" w:uiPriority="60"/>
+    <w:lsdException w:name="Light List Accent 5" w:uiPriority="61"/>
+    <w:lsdException w:name="Light Grid Accent 5" w:uiPriority="62"/>
+    <w:lsdException w:name="Medium Shading 1 Accent 5" w:uiPriority="63"/>
+    <w:lsdException w:name="Medium Shading 2 Accent 5" w:uiPriority="64"/>
+    <w:lsdException w:name="Medium List 1 Accent 5" w:uiPriority="65"/>
+    <w:lsdException w:name="Medium List 2 Accent 5" w:uiPriority="66"/>
+    <w:lsdException w:name="Medium Grid 1 Accent 5" w:uiPriority="67"/>
+    <w:lsdException w:name="Medium Grid 2 Accent 5" w:uiPriority="68"/>
+    <w:lsdException w:name="Medium Grid 3 Accent 5" w:uiPriority="69"/>
+    <w:lsdException w:name="Dark List Accent 5" w:uiPriority="70"/>
+    <w:lsdException w:name="Colorful Shading Accent 5" w:uiPriority="71"/>
+    <w:lsdException w:name="Colorful List Accent 5" w:uiPriority="72"/>
+    <w:lsdException w:name="Colorful Grid Accent 5" w:uiPriority="73"/>
+    <w:lsdException w:name="Light Shading Accent 6" w:uiPriority="60"/>
+    <w:lsdException w:name="Light List Accent 6" w:uiPriority="61"/>
+    <w:lsdException w:name="Light Grid Accent 6" w:uiPriority="62"/>
+    <w:lsdException w:name="Medium Shading 1 Accent 6" w:uiPriority="63"/>
+    <w:lsdException w:name="Medium Shading 2 Accent 6" w:uiPriority="64"/>
+    <w:lsdException w:name="Medium List 1 Accent 6" w:uiPriority="65"/>
+    <w:lsdException w:name="Medium List 2 Accent 6" w:uiPriority="66"/>
+    <w:lsdException w:name="Medium Grid 1 Accent 6" w:uiPriority="67"/>
+    <w:lsdException w:name="Medium Grid 2 Accent 6" w:uiPriority="68"/>
+    <w:lsdException w:name="Medium Grid 3 Accent 6" w:uiPriority="69"/>
+    <w:lsdException w:name="Dark List Accent 6" w:uiPriority="70"/>
+    <w:lsdException w:name="Colorful Shading Accent 6" w:uiPriority="71"/>
+    <w:lsdException w:name="Colorful List Accent 6" w:uiPriority="72"/>
+    <w:lsdException w:name="Colorful Grid Accent 6" w:uiPriority="73"/>
+    <w:lsdException w:name="Subtle Emphasis" w:uiPriority="19" w:qFormat="1"/>
+    <w:lsdException w:name="Intense Emphasis" w:uiPriority="21" w:qFormat="1"/>
+    <w:lsdException w:name="Subtle Reference" w:uiPriority="31" w:qFormat="1"/>
+    <w:lsdException w:name="Intense Reference" w:uiPriority="32" w:qFormat="1"/>
+    <w:lsdException w:name="Book Title" w:uiPriority="33" w:qFormat="1"/>
+    <w:lsdException w:name="Bibliography" w:semiHidden="1" w:uiPriority="37" w:unhideWhenUsed="1"/>
+    <w:lsdException w:name="TOC Heading" w:semiHidden="1" w:uiPriority="39" w:unhideWhenUsed="1" w:qFormat="1"/>
+    <w:lsdException w:name="Plain Table 1" w:uiPriority="41"/>
+    <w:lsdException w:name="Plain Table 2" w:uiPriority="42"/>
+    <w:lsdException w:name="Plain Table 3" w:uiPriority="43"/>
+    <w:lsdException w:name="Plain Table 4" w:uiPriority="44"/>
+    <w:lsdException w:name="Plain Table 5" w:uiPriority="45"/>
+    <w:lsdException w:name="Grid Table Light" w:uiPriority="40"/>
+    <w:lsdException w:name="Grid Table 1 Light" w:uiPriority="46"/>
+    <w:lsdException w:name="Grid Table 2" w:uiPriority="47"/>
+    <w:lsdException w:name="Grid Table 3" w:uiPriority="48"/>
+    <w:lsdException w:name="Grid Table 4" w:uiPriority="49"/>
+    <w:lsdException w:name="Grid Table 5 Dark" w:uiPriority="50"/>
+    <w:lsdException w:name="Grid Table 6 Colorful" w:uiPriority="51"/>
+    <w:lsdException w:name="Grid Table 7 Colorful" w:uiPriority="52"/>
+    <w:lsdException w:name="Grid Table 1 Light Accent 1" w:uiPriority="46"/>
+    <w:lsdException w:name="Grid Table 2 Accent 1" w:uiPriority="47"/>
+    <w:lsdException w:name="Grid Table 3 Accent 1" w:uiPriority="48"/>
+    <w:lsdException w:name="Grid Table 4 Accent 1" w:uiPriority="49"/>
+    <w:lsdException w:name="Grid Table 5 Dark Accent 1" w:uiPriority="50"/>
+    <w:lsdException w:name="Grid Table 6 Colorful Accent 1" w:uiPriority="51"/>
+    <w:lsdException w:name="Grid Table 7 Colorful Accent 1" w:uiPriority="52"/>
+    <w:lsdException w:name="Grid Table 1 Light Accent 2" w:uiPriority="46"/>
+    <w:lsdException w:name="Grid Table 2 Accent 2" w:uiPriority="47"/>
+    <w:lsdException w:name="Grid Table 3 Accent 2" w:uiPriority="48"/>
+    <w:lsdException w:name="Grid Table 4 Accent 2" w:uiPriority="49"/>
+    <w:lsdException w:name="Grid Table 5 Dark Accent 2" w:uiPriority="50"/>
+    <w:lsdException w:name="Grid Table 6 Colorful Accent 2" w:uiPriority="51"/>
+    <w:lsdException w:name="Grid Table 7 Colorful Accent 2" w:uiPriority="52"/>
+    <w:lsdException w:name="Grid Table 1 Light Accent 3" w:uiPriority="46"/>
+    <w:lsdException w:name="Grid Table 2 Accent 3" w:uiPriority="47"/>
+    <w:lsdException w:name="Grid Table 3 Accent 3" w:uiPriority="48"/>
+    <w:lsdException w:name="Grid Table 4 Accent 3" w:uiPriority="49"/>
+    <w:lsdException w:name="Grid Table 5 Dark Accent 3" w:uiPriority="50"/>
+    <w:lsdException w:name="Grid Table 6 Colorful Accent 3" w:uiPriority="51"/>
+    <w:lsdException w:name="Grid Table 7 Colorful Accent 3" w:uiPriority="52"/>
+    <w:lsdException w:name="Grid Table 1 Light Accent 4" w:uiPriority="46"/>
+    <w:lsdException w:name="Grid Table 2 Accent 4" w:uiPriority="47"/>
+    <w:lsdException w:name="Grid Table 3 Accent 4" w:uiPriority="48"/>
+    <w:lsdException w:name="Grid Table 4 Accent 4" w:uiPriority="49"/>
+    <w:lsdException w:name="Grid Table 5 Dark Accent 4" w:uiPriority="50"/>
+    <w:lsdException w:name="Grid Table 6 Colorful Accent 4" w:uiPriority="51"/>
+    <w:lsdException w:name="Grid Table 7 Colorful Accent 4" w:uiPriority="52"/>
+    <w:lsdException w:name="Grid Table 1 Light Accent 5" w:uiPriority="46"/>
+    <w:lsdException w:name="Grid Table 2 Accent 5" w:uiPriority="47"/>
+    <w:lsdException w:name="Grid Table 3 Accent 5" w:uiPriority="48"/>
+    <w:lsdException w:name="Grid Table 4 Accent 5" w:uiPriority="49"/>
+    <w:lsdException w:name="Grid Table 5 Dark Accent 5" w:uiPriority="50"/>
+    <w:lsdException w:name="Grid Table 6 Colorful Accent 5" w:uiPriority="51"/>
+    <w:lsdException w:name="Grid Table 7 Colorful Accent 5" w:uiPriority="52"/>
+    <w:lsdException w:name="Grid Table 1 Light Accent 6" w:uiPriority="46"/>
+    <w:lsdException w:name="Grid Table 2 Accent 6" w:uiPriority="47"/>
+    <w:lsdException w:name="Grid Table 3 Accent 6" w:uiPriority="48"/>
+    <w:lsdException w:name="Grid Table 4 Accent 6" w:uiPriority="49"/>
+    <w:lsdException w:name="Grid Table 5 Dark Accent 6" w:uiPriority="50"/>
+    <w:lsdException w:name="Grid Table 6 Colorful Accent 6" w:uiPriority="51"/>
+    <w:lsdException w:name="Grid Table 7 Colorful Accent 6" w:uiPriority="52"/>
+    <w:lsdException w:name="List Table 1 Light" w:uiPriority="46"/>
+    <w:lsdException w:name="List Table 2" w:uiPriority="47"/>
+    <w:lsdException w:name="List Table 3" w:uiPriority="48"/>
+    <w:lsdException w:name="List Table 4" w:uiPriority="49"/>
+    <w:lsdException w:name="List Table 5 Dark" w:uiPriority="50"/>
+    <w:lsdException w:name="List Table 6 Colorful" w:uiPriority="51"/>
+    <w:lsdException w:name="List Table 7 Colorful" w:uiPriority="52"/>
+    <w:lsdException w:name="List Table 1 Light Accent 1" w:uiPriority="46"/>
+    <w:lsdException w:name="List Table 2 Accent 1" w:uiPriority="47"/>
+    <w:lsdException w:name="List Table 3 Accent 1" w:uiPriority="48"/>
+    <w:lsdException w:name="List Table 4 Accent 1" w:uiPriority="49"/>
+    <w:lsdException w:name="List Table 5 Dark Accent 1" w:uiPriority="50"/>
+    <w:lsdException w:name="List Table 6 Colorful Accent 1" w:uiPriority="51"/>
+    <w:lsdException w:name="List Table 7 Colorful Accent 1" w:uiPriority="52"/>
+    <w:lsdException w:name="List Table 1 Light Accent 2" w:uiPriority="46"/>
+    <w:lsdException w:name="List Table 2 Accent 2" w:uiPriority="47"/>
+    <w:lsdException w:name="List Table 3 Accent 2" w:uiPriority="48"/>
+    <w:lsdException w:name="List Table 4 Accent 2" w:uiPriority="49"/>
+    <w:lsdException w:name="List Table 5 Dark Accent 2" w:uiPriority="50"/>
+    <w:lsdException w:name="List Table 6 Colorful Accent 2" w:uiPriority="51"/>
+    <w:lsdException w:name="List Table 7 Colorful Accent 2" w:uiPriority="52"/>
+    <w:lsdException w:name="List Table 1 Light Accent 3" w:uiPriority="46"/>
+    <w:lsdException w:name="List Table 2 Accent 3" w:uiPriority="47"/>
+    <w:lsdException w:name="List Table 3 Accent 3" w:uiPriority="48"/>
+    <w:lsdException w:name="List Table 4 Accent 3" w:uiPriority="49"/>
+    <w:lsdException w:name="List Table 5 Dark Accent 3" w:uiPriority="50"/>
+    <w:lsdException w:name="List Table 6 Colorful Accent 3" w:uiPriority="51"/>
+    <w:lsdException w:name="List Table 7 Colorful Accent 3" w:uiPriority="52"/>
+    <w:lsdException w:name="List Table 1 Light Accent 4" w:uiPriority="46"/>
+    <w:lsdException w:name="List Table 2 Accent 4" w:uiPriority="47"/>
+    <w:lsdException w:name="List Table 3 Accent 4" w:uiPriority="48"/>
+    <w:lsdException w:name="List Table 4 Accent 4" w:uiPriority="49"/>
+    <w:lsdException w:name="List Table 5 Dark Accent 4" w:uiPriority="50"/>
+    <w:lsdException w:name="List Table 6 Colorful Accent 4" w:uiPriority="51"/>
+    <w:lsdException w:name="List Table 7 Colorful Accent 4" w:uiPriority="52"/>
+    <w:lsdException w:name="List Table 1 Light Accent 5" w:uiPriority="46"/>
+    <w:lsdException w:name="List Table 2 Accent 5" w:uiPriority="47"/>
+    <w:lsdException w:name="List Table 3 Accent 5" w:uiPriority="48"/>
+    <w:lsdException w:name="List Table 4 Accent 5" w:uiPriority="49"/>
+    <w:lsdException w:name="List Table 5 Dark Accent 5" w:uiPriority="50"/>
+    <w:lsdException w:name="List Table 6 Colorful Accent 5" w:uiPriority="51"/>
+    <w:lsdException w:name="List Table 7 Colorful Accent 5" w:uiPriority="52"/>
+    <w:lsdException w:name="List Table 1 Light Accent 6" w:uiPriority="46"/>
+    <w:lsdException w:name="List Table 2 Accent 6" w:uiPriority="47"/>
+    <w:lsdException w:name="List Table 3 Accent 6" w:uiPriority="48"/>
+    <w:lsdException w:name="List Table 4 Accent 6" w:uiPriority="49"/>
+    <w:lsdException w:name="List Table 5 Dark Accent 6" w:uiPriority="50"/>
+    <w:lsdException w:name="List Table 6 Colorful Accent 6" w:uiPriority="51"/>
+    <w:lsdException w:name="List Table 7 Colorful Accent 6" w:uiPriority="52"/>
   </w:latentStyles>
-  <w:style w:type="paragraph" w:default="1" w:styleId="1">
+  <w:style w:type="paragraph" w:default="1" w:styleId="Normal">
     <w:name w:val="Normal"/>
     <w:qFormat/>
-    <w:uiPriority w:val="0"/>
     <w:pPr>
       <w:widowControl w:val="0"/>
-      <w:spacing w:after="160" w:line="259" w:lineRule="auto"/>
       <w:jc w:val="both"/>
     </w:pPr>
     <w:rPr>
-      <w:rFonts w:asciiTheme="minorHAnsi" w:hAnsiTheme="minorHAnsi" w:eastAsiaTheme="minorEastAsia" w:cstheme="minorBidi"/>
+      <w:rFonts w:asciiTheme="minorHAnsi" w:eastAsiaTheme="minorEastAsia" w:hAnsiTheme="minorHAnsi" w:cstheme="minorBidi"/>
       <w:kern w:val="2"/>
       <w:sz w:val="21"/>
       <w:szCs w:val="24"/>
-      <w:lang w:val="en-US" w:eastAsia="zh-CN" w:bidi="ar-SA"/>
+      <w:lang w:val="en-US" w:eastAsia="zh-CN"/>
     </w:rPr>
   </w:style>
-  <w:style w:type="character" w:default="1" w:styleId="3">
+  <w:style w:type="character" w:default="1" w:styleId="DefaultParagraphFont">
     <w:name w:val="Default Paragraph Font"/>
+    <w:uiPriority w:val="1"/>
     <w:semiHidden/>
     <w:unhideWhenUsed/>
-    <w:uiPriority w:val="1"/>
   </w:style>
-  <w:style w:type="table" w:default="1" w:styleId="5">
+  <w:style w:type="table" w:default="1" w:styleId="TableNormal">
     <w:name w:val="Normal Table"/>
+    <w:uiPriority w:val="99"/>
     <w:semiHidden/>
     <w:unhideWhenUsed/>
-    <w:uiPriority w:val="99"/>
     <w:tblPr>
-      <w:tblLayout w:type="fixed"/>
+      <w:tblInd w:w="0" w:type="dxa"/>
       <w:tblCellMar>
         <w:top w:w="0" w:type="dxa"/>
         <w:left w:w="108" w:type="dxa"/>
@@ -2821,10 +4840,15 @@
       </w:tblCellMar>
     </w:tblPr>
   </w:style>
-  <w:style w:type="paragraph" w:styleId="2">
+  <w:style w:type="numbering" w:default="1" w:styleId="NoList">
+    <w:name w:val="No List"/>
+    <w:uiPriority w:val="99"/>
+    <w:semiHidden/>
+    <w:unhideWhenUsed/>
+  </w:style>
+  <w:style w:type="paragraph" w:styleId="NormalWeb">
     <w:name w:val="Normal (Web)"/>
-    <w:basedOn w:val="1"/>
-    <w:uiPriority w:val="0"/>
+    <w:basedOn w:val="Normal"/>
     <w:pPr>
       <w:spacing w:beforeAutospacing="1" w:after="0" w:afterAutospacing="1"/>
       <w:jc w:val="left"/>
@@ -2835,19 +4859,18 @@
       <w:sz w:val="24"/>
     </w:rPr>
   </w:style>
-  <w:style w:type="character" w:styleId="4">
+  <w:style w:type="character" w:styleId="HTMLCode">
     <w:name w:val="HTML Code"/>
-    <w:basedOn w:val="3"/>
+    <w:basedOn w:val="DefaultParagraphFont"/>
     <w:qFormat/>
-    <w:uiPriority w:val="0"/>
     <w:rPr>
       <w:rFonts w:ascii="Courier New" w:hAnsi="Courier New"/>
       <w:sz w:val="20"/>
     </w:rPr>
   </w:style>
-  <w:style w:type="paragraph" w:styleId="6">
+  <w:style w:type="paragraph" w:styleId="ListParagraph">
     <w:name w:val="List Paragraph"/>
-    <w:basedOn w:val="1"/>
+    <w:basedOn w:val="Normal"/>
     <w:uiPriority w:val="99"/>
     <w:pPr>
       <w:ind w:left="720"/>
@@ -3109,6 +5132,7 @@
     </a:fmtScheme>
   </a:themeElements>
   <a:objectDefaults/>
+  <a:extraClrSchemeLst/>
 </a:theme>
 </file>
 
